--- a/fuentes/contenidos/grado08/guion04/MA_08_04_CO_Estilo Nov5.docx
+++ b/fuentes/contenidos/grado08/guion04/MA_08_04_CO_Estilo Nov5.docx
@@ -514,6 +514,7 @@
         </w:rPr>
         <w:t xml:space="preserve"> + </w:t>
       </w:r>
+      <w:proofErr w:type="spellStart"/>
       <w:r>
         <w:rPr>
           <w:rFonts w:ascii="Times" w:hAnsi="Times"/>
@@ -530,6 +531,7 @@
         </w:rPr>
         <w:t>a</w:t>
       </w:r>
+      <w:proofErr w:type="spellEnd"/>
       <w:r>
         <w:rPr>
           <w:rFonts w:ascii="Times" w:hAnsi="Times"/>
@@ -775,8 +777,9 @@
                 <w:sz w:val="18"/>
                 <w:szCs w:val="18"/>
               </w:rPr>
-              <w:t>Código Shutterstock (o URL</w:t>
-            </w:r>
+              <w:t xml:space="preserve">Código </w:t>
+            </w:r>
+            <w:proofErr w:type="spellStart"/>
             <w:r>
               <w:rPr>
                 <w:rFonts w:ascii="Times New Roman" w:hAnsi="Times New Roman" w:cs="Times New Roman"/>
@@ -785,8 +788,41 @@
                 <w:sz w:val="18"/>
                 <w:szCs w:val="18"/>
               </w:rPr>
-              <w:t xml:space="preserve"> o la ruta en AulaPlaneta</w:t>
-            </w:r>
+              <w:t>Shutterstock</w:t>
+            </w:r>
+            <w:proofErr w:type="spellEnd"/>
+            <w:r>
+              <w:rPr>
+                <w:rFonts w:ascii="Times New Roman" w:hAnsi="Times New Roman" w:cs="Times New Roman"/>
+                <w:b/>
+                <w:color w:val="000000"/>
+                <w:sz w:val="18"/>
+                <w:szCs w:val="18"/>
+              </w:rPr>
+              <w:t xml:space="preserve"> (o URL</w:t>
+            </w:r>
+            <w:r>
+              <w:rPr>
+                <w:rFonts w:ascii="Times New Roman" w:hAnsi="Times New Roman" w:cs="Times New Roman"/>
+                <w:b/>
+                <w:color w:val="000000"/>
+                <w:sz w:val="18"/>
+                <w:szCs w:val="18"/>
+              </w:rPr>
+              <w:t xml:space="preserve"> o la ruta en </w:t>
+            </w:r>
+            <w:proofErr w:type="spellStart"/>
+            <w:r>
+              <w:rPr>
+                <w:rFonts w:ascii="Times New Roman" w:hAnsi="Times New Roman" w:cs="Times New Roman"/>
+                <w:b/>
+                <w:color w:val="000000"/>
+                <w:sz w:val="18"/>
+                <w:szCs w:val="18"/>
+              </w:rPr>
+              <w:t>AulaPlaneta</w:t>
+            </w:r>
+            <w:proofErr w:type="spellEnd"/>
             <w:r>
               <w:rPr>
                 <w:rFonts w:ascii="Times New Roman" w:hAnsi="Times New Roman" w:cs="Times New Roman"/>
@@ -830,10 +866,10 @@
                   <v:path o:extrusionok="f" gradientshapeok="t" o:connecttype="rect"/>
                   <o:lock v:ext="edit" aspectratio="t"/>
                 </v:shapetype>
-                <v:shape id="_x0000_i1025" type="#_x0000_t75" style="width:324pt;height:165.6pt" o:ole="">
+                <v:shape id="_x0000_i1025" type="#_x0000_t75" style="width:324pt;height:165.75pt" o:ole="">
                   <v:imagedata r:id="rId8" o:title=""/>
                 </v:shape>
-                <o:OLEObject Type="Embed" ProgID="PBrush" ShapeID="_x0000_i1025" DrawAspect="Content" ObjectID="_1508306445" r:id="rId9"/>
+                <o:OLEObject Type="Embed" ProgID="PBrush" ShapeID="_x0000_i1025" DrawAspect="Content" ObjectID="_1508313880" r:id="rId9"/>
               </w:object>
             </w:r>
           </w:p>
@@ -1205,8 +1241,9 @@
                 <w:szCs w:val="18"/>
               </w:rPr>
               <w:lastRenderedPageBreak/>
-              <w:t>Código Shutterstock (o URL</w:t>
-            </w:r>
+              <w:t xml:space="preserve">Código </w:t>
+            </w:r>
+            <w:proofErr w:type="spellStart"/>
             <w:r>
               <w:rPr>
                 <w:rFonts w:ascii="Times New Roman" w:hAnsi="Times New Roman" w:cs="Times New Roman"/>
@@ -1215,8 +1252,41 @@
                 <w:sz w:val="18"/>
                 <w:szCs w:val="18"/>
               </w:rPr>
-              <w:t xml:space="preserve"> o la ruta en AulaPlaneta</w:t>
-            </w:r>
+              <w:t>Shutterstock</w:t>
+            </w:r>
+            <w:proofErr w:type="spellEnd"/>
+            <w:r>
+              <w:rPr>
+                <w:rFonts w:ascii="Times New Roman" w:hAnsi="Times New Roman" w:cs="Times New Roman"/>
+                <w:b/>
+                <w:color w:val="000000"/>
+                <w:sz w:val="18"/>
+                <w:szCs w:val="18"/>
+              </w:rPr>
+              <w:t xml:space="preserve"> (o URL</w:t>
+            </w:r>
+            <w:r>
+              <w:rPr>
+                <w:rFonts w:ascii="Times New Roman" w:hAnsi="Times New Roman" w:cs="Times New Roman"/>
+                <w:b/>
+                <w:color w:val="000000"/>
+                <w:sz w:val="18"/>
+                <w:szCs w:val="18"/>
+              </w:rPr>
+              <w:t xml:space="preserve"> o la ruta en </w:t>
+            </w:r>
+            <w:proofErr w:type="spellStart"/>
+            <w:r>
+              <w:rPr>
+                <w:rFonts w:ascii="Times New Roman" w:hAnsi="Times New Roman" w:cs="Times New Roman"/>
+                <w:b/>
+                <w:color w:val="000000"/>
+                <w:sz w:val="18"/>
+                <w:szCs w:val="18"/>
+              </w:rPr>
+              <w:t>AulaPlaneta</w:t>
+            </w:r>
+            <w:proofErr w:type="spellEnd"/>
             <w:r>
               <w:rPr>
                 <w:rFonts w:ascii="Times New Roman" w:hAnsi="Times New Roman" w:cs="Times New Roman"/>
@@ -1241,10 +1311,10 @@
             </w:pPr>
             <w:r>
               <w:object w:dxaOrig="7995" w:dyaOrig="4005" w14:anchorId="7B574C6B">
-                <v:shape id="_x0000_i1026" type="#_x0000_t75" style="width:331.2pt;height:165.6pt" o:ole="">
+                <v:shape id="_x0000_i1026" type="#_x0000_t75" style="width:331.5pt;height:165.75pt" o:ole="">
                   <v:imagedata r:id="rId10" o:title=""/>
                 </v:shape>
-                <o:OLEObject Type="Embed" ProgID="PBrush" ShapeID="_x0000_i1026" DrawAspect="Content" ObjectID="_1508306446" r:id="rId11"/>
+                <o:OLEObject Type="Embed" ProgID="PBrush" ShapeID="_x0000_i1026" DrawAspect="Content" ObjectID="_1508313881" r:id="rId11"/>
               </w:object>
             </w:r>
           </w:p>
@@ -1384,12 +1454,21 @@
           <w:rFonts w:ascii="Times" w:hAnsi="Times"/>
         </w:rPr>
       </w:pPr>
+      <w:proofErr w:type="spellStart"/>
       <w:r>
         <w:rPr>
           <w:rFonts w:ascii="Times" w:hAnsi="Times"/>
           <w:b/>
         </w:rPr>
-        <w:t>Factorizar un</w:t>
+        <w:t>Factorizar</w:t>
+      </w:r>
+      <w:proofErr w:type="spellEnd"/>
+      <w:r>
+        <w:rPr>
+          <w:rFonts w:ascii="Times" w:hAnsi="Times"/>
+          <w:b/>
+        </w:rPr>
+        <w:t xml:space="preserve"> un</w:t>
       </w:r>
       <w:r>
         <w:rPr>
@@ -2321,8 +2400,9 @@
                 <w:szCs w:val="18"/>
               </w:rPr>
               <w:lastRenderedPageBreak/>
-              <w:t>Código Shutterstock (o URL</w:t>
-            </w:r>
+              <w:t xml:space="preserve">Código </w:t>
+            </w:r>
+            <w:proofErr w:type="spellStart"/>
             <w:r>
               <w:rPr>
                 <w:rFonts w:ascii="Times New Roman" w:hAnsi="Times New Roman" w:cs="Times New Roman"/>
@@ -2331,8 +2411,41 @@
                 <w:sz w:val="18"/>
                 <w:szCs w:val="18"/>
               </w:rPr>
-              <w:t xml:space="preserve"> o la ruta en AulaPlaneta</w:t>
-            </w:r>
+              <w:t>Shutterstock</w:t>
+            </w:r>
+            <w:proofErr w:type="spellEnd"/>
+            <w:r>
+              <w:rPr>
+                <w:rFonts w:ascii="Times New Roman" w:hAnsi="Times New Roman" w:cs="Times New Roman"/>
+                <w:b/>
+                <w:color w:val="000000"/>
+                <w:sz w:val="18"/>
+                <w:szCs w:val="18"/>
+              </w:rPr>
+              <w:t xml:space="preserve"> (o URL</w:t>
+            </w:r>
+            <w:r>
+              <w:rPr>
+                <w:rFonts w:ascii="Times New Roman" w:hAnsi="Times New Roman" w:cs="Times New Roman"/>
+                <w:b/>
+                <w:color w:val="000000"/>
+                <w:sz w:val="18"/>
+                <w:szCs w:val="18"/>
+              </w:rPr>
+              <w:t xml:space="preserve"> o la ruta en </w:t>
+            </w:r>
+            <w:proofErr w:type="spellStart"/>
+            <w:r>
+              <w:rPr>
+                <w:rFonts w:ascii="Times New Roman" w:hAnsi="Times New Roman" w:cs="Times New Roman"/>
+                <w:b/>
+                <w:color w:val="000000"/>
+                <w:sz w:val="18"/>
+                <w:szCs w:val="18"/>
+              </w:rPr>
+              <w:t>AulaPlaneta</w:t>
+            </w:r>
+            <w:proofErr w:type="spellEnd"/>
             <w:r>
               <w:rPr>
                 <w:rFonts w:ascii="Times New Roman" w:hAnsi="Times New Roman" w:cs="Times New Roman"/>
@@ -2357,10 +2470,10 @@
             </w:pPr>
             <w:r>
               <w:object w:dxaOrig="11117" w:dyaOrig="4051" w14:anchorId="2C87BB9C">
-                <v:shape id="_x0000_i1027" type="#_x0000_t75" style="width:388.8pt;height:136.8pt" o:ole="">
+                <v:shape id="_x0000_i1027" type="#_x0000_t75" style="width:388.5pt;height:136.5pt" o:ole="">
                   <v:imagedata r:id="rId12" o:title=""/>
                 </v:shape>
-                <o:OLEObject Type="Embed" ProgID="PBrush" ShapeID="_x0000_i1027" DrawAspect="Content" ObjectID="_1508306447" r:id="rId13"/>
+                <o:OLEObject Type="Embed" ProgID="PBrush" ShapeID="_x0000_i1027" DrawAspect="Content" ObjectID="_1508313882" r:id="rId13"/>
               </w:object>
             </w:r>
           </w:p>
@@ -2566,6 +2679,7 @@
         </w:rPr>
         <w:t xml:space="preserve"> </w:t>
       </w:r>
+      <w:proofErr w:type="gramStart"/>
       <w:r>
         <w:rPr>
           <w:rFonts w:ascii="Times" w:eastAsiaTheme="minorEastAsia" w:hAnsi="Times" w:cs="Times"/>
@@ -2573,6 +2687,7 @@
         </w:rPr>
         <w:t>x</w:t>
       </w:r>
+      <w:proofErr w:type="gramEnd"/>
       <w:r>
         <w:rPr>
           <w:rFonts w:ascii="Times" w:eastAsiaTheme="minorEastAsia" w:hAnsi="Times" w:cs="Times"/>
@@ -2626,6 +2741,7 @@
           <w:rFonts w:ascii="Times" w:eastAsiaTheme="minorEastAsia" w:hAnsi="Times" w:cs="Times"/>
         </w:rPr>
       </w:pPr>
+      <w:proofErr w:type="gramStart"/>
       <w:r>
         <w:rPr>
           <w:rFonts w:ascii="Times" w:eastAsiaTheme="minorEastAsia" w:hAnsi="Times" w:cs="Times"/>
@@ -2640,6 +2756,7 @@
         </w:rPr>
         <w:t>2</w:t>
       </w:r>
+      <w:proofErr w:type="gramEnd"/>
       <w:r>
         <w:rPr>
           <w:rFonts w:ascii="Times" w:eastAsiaTheme="minorEastAsia" w:hAnsi="Times" w:cs="Times"/>
@@ -2693,6 +2810,7 @@
           <w:rFonts w:ascii="Times" w:eastAsiaTheme="minorEastAsia" w:hAnsi="Times" w:cs="Times"/>
         </w:rPr>
       </w:pPr>
+      <w:proofErr w:type="gramStart"/>
       <w:r>
         <w:rPr>
           <w:rFonts w:ascii="Times" w:eastAsiaTheme="minorEastAsia" w:hAnsi="Times" w:cs="Times"/>
@@ -2707,6 +2825,7 @@
         </w:rPr>
         <w:t>3</w:t>
       </w:r>
+      <w:proofErr w:type="gramEnd"/>
       <w:r>
         <w:rPr>
           <w:rFonts w:ascii="Times" w:eastAsiaTheme="minorEastAsia" w:hAnsi="Times" w:cs="Times"/>
@@ -4516,8 +4635,6 @@
           <w:rFonts w:ascii="Times" w:eastAsiaTheme="minorEastAsia" w:hAnsi="Times"/>
         </w:rPr>
       </w:pPr>
-      <w:bookmarkStart w:id="0" w:name="_GoBack"/>
-      <w:bookmarkEnd w:id="0"/>
     </w:p>
     <w:p>
       <w:pPr>
@@ -4746,10 +4863,10 @@
             </w:pPr>
             <w:r>
               <w:object w:dxaOrig="1830" w:dyaOrig="1485" w14:anchorId="3258956F">
-                <v:shape id="_x0000_i1029" type="#_x0000_t75" style="width:64.8pt;height:50.4pt" o:ole="">
+                <v:shape id="_x0000_i1028" type="#_x0000_t75" style="width:64.5pt;height:50.25pt" o:ole="">
                   <v:imagedata r:id="rId14" o:title=""/>
                 </v:shape>
-                <o:OLEObject Type="Embed" ProgID="PBrush" ShapeID="_x0000_i1029" DrawAspect="Content" ObjectID="_1508306448" r:id="rId15"/>
+                <o:OLEObject Type="Embed" ProgID="PBrush" ShapeID="_x0000_i1028" DrawAspect="Content" ObjectID="_1508313883" r:id="rId15"/>
               </w:object>
             </w:r>
           </w:p>
@@ -4928,6 +5045,7 @@
           <w:rFonts w:ascii="Times" w:eastAsiaTheme="minorEastAsia" w:hAnsi="Times"/>
         </w:rPr>
       </w:pPr>
+      <w:proofErr w:type="gramStart"/>
       <w:r>
         <w:rPr>
           <w:rFonts w:ascii="Times" w:eastAsiaTheme="minorEastAsia" w:hAnsi="Times"/>
@@ -4942,6 +5060,7 @@
         </w:rPr>
         <w:t>4</w:t>
       </w:r>
+      <w:proofErr w:type="gramEnd"/>
       <w:r>
         <w:rPr>
           <w:rFonts w:ascii="Times" w:eastAsiaTheme="minorEastAsia" w:hAnsi="Times"/>
@@ -4996,6 +5115,7 @@
           <w:rFonts w:ascii="Times" w:eastAsiaTheme="minorEastAsia" w:hAnsi="Times"/>
         </w:rPr>
       </w:pPr>
+      <w:proofErr w:type="gramStart"/>
       <w:r>
         <w:rPr>
           <w:rFonts w:ascii="Times" w:eastAsiaTheme="minorEastAsia" w:hAnsi="Times"/>
@@ -5010,6 +5130,7 @@
         </w:rPr>
         <w:t>6</w:t>
       </w:r>
+      <w:proofErr w:type="gramEnd"/>
       <w:r>
         <w:rPr>
           <w:rFonts w:ascii="Times" w:eastAsiaTheme="minorEastAsia" w:hAnsi="Times"/>
@@ -5078,6 +5199,7 @@
           <w:rFonts w:ascii="Times" w:eastAsiaTheme="minorEastAsia" w:hAnsi="Times"/>
         </w:rPr>
       </w:pPr>
+      <w:proofErr w:type="gramStart"/>
       <w:r>
         <w:rPr>
           <w:rFonts w:ascii="Times" w:eastAsiaTheme="minorEastAsia" w:hAnsi="Times"/>
@@ -5092,6 +5214,7 @@
         </w:rPr>
         <w:t>9</w:t>
       </w:r>
+      <w:proofErr w:type="gramEnd"/>
       <w:r>
         <w:rPr>
           <w:rFonts w:ascii="Times" w:eastAsiaTheme="minorEastAsia" w:hAnsi="Times"/>
@@ -5509,7 +5632,6 @@
           <w:rFonts w:ascii="Times" w:eastAsiaTheme="minorEastAsia" w:hAnsi="Times"/>
           <w:i/>
         </w:rPr>
-        <w:lastRenderedPageBreak/>
         <w:t xml:space="preserve">  </w:t>
       </w:r>
       <w:r>
@@ -5697,6 +5819,7 @@
           <w:rFonts w:ascii="Times" w:eastAsiaTheme="minorEastAsia" w:hAnsi="Times"/>
           <w:i/>
         </w:rPr>
+        <w:lastRenderedPageBreak/>
         <w:t xml:space="preserve">   </w:t>
       </w:r>
       <w:r>
@@ -6533,6 +6656,7 @@
         </w:rPr>
         <w:t xml:space="preserve"> </w:t>
       </w:r>
+      <w:proofErr w:type="spellStart"/>
       <w:r>
         <w:rPr>
           <w:rFonts w:ascii="Times" w:hAnsi="Times"/>
@@ -6545,7 +6669,15 @@
           <w:rFonts w:ascii="Times" w:hAnsi="Times"/>
           <w:b/>
         </w:rPr>
-        <w:t>actorizar un</w:t>
+        <w:t>actorizar</w:t>
+      </w:r>
+      <w:proofErr w:type="spellEnd"/>
+      <w:r>
+        <w:rPr>
+          <w:rFonts w:ascii="Times" w:hAnsi="Times"/>
+          <w:b/>
+        </w:rPr>
+        <w:t xml:space="preserve"> un</w:t>
       </w:r>
       <w:r>
         <w:rPr>
@@ -6607,7 +6739,21 @@
         <w:rPr>
           <w:rFonts w:ascii="Times" w:hAnsi="Times"/>
         </w:rPr>
-        <w:t>ara factorizar el polinomio 8</w:t>
+        <w:t xml:space="preserve">ara </w:t>
+      </w:r>
+      <w:proofErr w:type="spellStart"/>
+      <w:r>
+        <w:rPr>
+          <w:rFonts w:ascii="Times" w:hAnsi="Times"/>
+        </w:rPr>
+        <w:t>factorizar</w:t>
+      </w:r>
+      <w:proofErr w:type="spellEnd"/>
+      <w:r>
+        <w:rPr>
+          <w:rFonts w:ascii="Times" w:hAnsi="Times"/>
+        </w:rPr>
+        <w:t xml:space="preserve"> el polinomio 8</w:t>
       </w:r>
       <w:r>
         <w:rPr>
@@ -7391,7 +7537,6 @@
                 <w:b/>
                 <w:color w:val="FFFFFF" w:themeColor="background1"/>
               </w:rPr>
-              <w:lastRenderedPageBreak/>
               <w:t>Imagen (fotografía, gráfica o ilustración)</w:t>
             </w:r>
           </w:p>
@@ -7420,6 +7565,7 @@
                 <w:sz w:val="18"/>
                 <w:szCs w:val="18"/>
               </w:rPr>
+              <w:lastRenderedPageBreak/>
               <w:t>Código</w:t>
             </w:r>
           </w:p>
@@ -7506,8 +7652,9 @@
                 <w:sz w:val="18"/>
                 <w:szCs w:val="18"/>
               </w:rPr>
-              <w:t>Código Shutterstock (o URL</w:t>
-            </w:r>
+              <w:t xml:space="preserve">Código </w:t>
+            </w:r>
+            <w:proofErr w:type="spellStart"/>
             <w:r>
               <w:rPr>
                 <w:rFonts w:ascii="Times New Roman" w:hAnsi="Times New Roman" w:cs="Times New Roman"/>
@@ -7516,8 +7663,41 @@
                 <w:sz w:val="18"/>
                 <w:szCs w:val="18"/>
               </w:rPr>
-              <w:t xml:space="preserve"> o la ruta en AulaPlaneta</w:t>
-            </w:r>
+              <w:t>Shutterstock</w:t>
+            </w:r>
+            <w:proofErr w:type="spellEnd"/>
+            <w:r>
+              <w:rPr>
+                <w:rFonts w:ascii="Times New Roman" w:hAnsi="Times New Roman" w:cs="Times New Roman"/>
+                <w:b/>
+                <w:color w:val="000000"/>
+                <w:sz w:val="18"/>
+                <w:szCs w:val="18"/>
+              </w:rPr>
+              <w:t xml:space="preserve"> (o URL</w:t>
+            </w:r>
+            <w:r>
+              <w:rPr>
+                <w:rFonts w:ascii="Times New Roman" w:hAnsi="Times New Roman" w:cs="Times New Roman"/>
+                <w:b/>
+                <w:color w:val="000000"/>
+                <w:sz w:val="18"/>
+                <w:szCs w:val="18"/>
+              </w:rPr>
+              <w:t xml:space="preserve"> o la ruta en </w:t>
+            </w:r>
+            <w:proofErr w:type="spellStart"/>
+            <w:r>
+              <w:rPr>
+                <w:rFonts w:ascii="Times New Roman" w:hAnsi="Times New Roman" w:cs="Times New Roman"/>
+                <w:b/>
+                <w:color w:val="000000"/>
+                <w:sz w:val="18"/>
+                <w:szCs w:val="18"/>
+              </w:rPr>
+              <w:t>AulaPlaneta</w:t>
+            </w:r>
+            <w:proofErr w:type="spellEnd"/>
             <w:r>
               <w:rPr>
                 <w:rFonts w:ascii="Times New Roman" w:hAnsi="Times New Roman" w:cs="Times New Roman"/>
@@ -7790,7 +7970,21 @@
               <w:rPr>
                 <w:rFonts w:ascii="Times" w:hAnsi="Times"/>
               </w:rPr>
-              <w:t>Procedimiento para factorizar un polinomio por factor común</w:t>
+              <w:t xml:space="preserve">Procedimiento para </w:t>
+            </w:r>
+            <w:proofErr w:type="spellStart"/>
+            <w:r>
+              <w:rPr>
+                <w:rFonts w:ascii="Times" w:hAnsi="Times"/>
+              </w:rPr>
+              <w:t>factorizar</w:t>
+            </w:r>
+            <w:proofErr w:type="spellEnd"/>
+            <w:r>
+              <w:rPr>
+                <w:rFonts w:ascii="Times" w:hAnsi="Times"/>
+              </w:rPr>
+              <w:t xml:space="preserve"> un polinomio por factor común</w:t>
             </w:r>
           </w:p>
         </w:tc>
@@ -7933,6 +8127,7 @@
           <w:rFonts w:ascii="Times" w:eastAsiaTheme="minorEastAsia" w:hAnsi="Times"/>
         </w:rPr>
       </w:pPr>
+      <w:proofErr w:type="spellStart"/>
       <w:r>
         <w:rPr>
           <w:rFonts w:ascii="Times" w:hAnsi="Times"/>
@@ -7943,7 +8138,14 @@
         <w:rPr>
           <w:rFonts w:ascii="Times" w:hAnsi="Times"/>
         </w:rPr>
-        <w:t xml:space="preserve">actorizar </w:t>
+        <w:t>actorizar</w:t>
+      </w:r>
+      <w:proofErr w:type="spellEnd"/>
+      <w:r>
+        <w:rPr>
+          <w:rFonts w:ascii="Times" w:hAnsi="Times"/>
+        </w:rPr>
+        <w:t xml:space="preserve"> </w:t>
       </w:r>
       <w:r>
         <w:rPr>
@@ -9173,11 +9375,19 @@
           <w:rFonts w:ascii="Times" w:eastAsiaTheme="minorEastAsia" w:hAnsi="Times"/>
         </w:rPr>
       </w:pPr>
-      <w:r>
-        <w:rPr>
-          <w:rFonts w:ascii="Times" w:hAnsi="Times"/>
-        </w:rPr>
-        <w:t>Factorizar: 150</w:t>
+      <w:proofErr w:type="spellStart"/>
+      <w:r>
+        <w:rPr>
+          <w:rFonts w:ascii="Times" w:hAnsi="Times"/>
+        </w:rPr>
+        <w:t>Factorizar</w:t>
+      </w:r>
+      <w:proofErr w:type="spellEnd"/>
+      <w:r>
+        <w:rPr>
+          <w:rFonts w:ascii="Times" w:hAnsi="Times"/>
+        </w:rPr>
+        <w:t>: 150</w:t>
       </w:r>
       <w:r>
         <w:rPr>
@@ -11126,13 +11336,27 @@
           <w:rFonts w:ascii="Times" w:hAnsi="Times"/>
         </w:rPr>
         <w:lastRenderedPageBreak/>
-        <w:t>Para f</w:t>
-      </w:r>
-      <w:r>
-        <w:rPr>
-          <w:rFonts w:ascii="Times" w:hAnsi="Times"/>
-        </w:rPr>
-        <w:t xml:space="preserve">actorizar </w:t>
+        <w:t xml:space="preserve">Para </w:t>
+      </w:r>
+      <w:proofErr w:type="spellStart"/>
+      <w:r>
+        <w:rPr>
+          <w:rFonts w:ascii="Times" w:hAnsi="Times"/>
+        </w:rPr>
+        <w:t>f</w:t>
+      </w:r>
+      <w:r>
+        <w:rPr>
+          <w:rFonts w:ascii="Times" w:hAnsi="Times"/>
+        </w:rPr>
+        <w:t>actorizar</w:t>
+      </w:r>
+      <w:proofErr w:type="spellEnd"/>
+      <w:r>
+        <w:rPr>
+          <w:rFonts w:ascii="Times" w:hAnsi="Times"/>
+        </w:rPr>
+        <w:t xml:space="preserve"> </w:t>
       </w:r>
       <w:r>
         <w:rPr>
@@ -12234,6 +12458,7 @@
                 <w:rFonts w:ascii="Times" w:hAnsi="Times"/>
               </w:rPr>
             </w:pPr>
+            <w:proofErr w:type="spellStart"/>
             <w:r>
               <w:rPr>
                 <w:rFonts w:ascii="Times" w:hAnsi="Times"/>
@@ -12244,7 +12469,14 @@
               <w:rPr>
                 <w:rFonts w:ascii="Times" w:hAnsi="Times"/>
               </w:rPr>
-              <w:t>actorizar un polinomio por agrupación de términos</w:t>
+              <w:t>actorizar</w:t>
+            </w:r>
+            <w:proofErr w:type="spellEnd"/>
+            <w:r>
+              <w:rPr>
+                <w:rFonts w:ascii="Times" w:hAnsi="Times"/>
+              </w:rPr>
+              <w:t xml:space="preserve"> un polinomio por agrupación de términos</w:t>
             </w:r>
           </w:p>
         </w:tc>
@@ -12288,11 +12520,19 @@
               </w:rPr>
               <w:t xml:space="preserve">Para </w:t>
             </w:r>
+            <w:proofErr w:type="spellStart"/>
             <w:r>
               <w:rPr>
                 <w:rFonts w:ascii="Times" w:hAnsi="Times"/>
               </w:rPr>
-              <w:t xml:space="preserve">factorizar </w:t>
+              <w:t>factorizar</w:t>
+            </w:r>
+            <w:proofErr w:type="spellEnd"/>
+            <w:r>
+              <w:rPr>
+                <w:rFonts w:ascii="Times" w:hAnsi="Times"/>
+              </w:rPr>
+              <w:t xml:space="preserve"> </w:t>
             </w:r>
             <w:r>
               <w:rPr>
@@ -12373,11 +12613,19 @@
               </w:rPr>
               <w:t xml:space="preserve">Se </w:t>
             </w:r>
+            <w:proofErr w:type="spellStart"/>
             <w:r>
               <w:rPr>
                 <w:rFonts w:ascii="Times" w:hAnsi="Times"/>
               </w:rPr>
-              <w:t xml:space="preserve">factorizan los términos que tienen factor común. </w:t>
+              <w:t>factorizan</w:t>
+            </w:r>
+            <w:proofErr w:type="spellEnd"/>
+            <w:r>
+              <w:rPr>
+                <w:rFonts w:ascii="Times" w:hAnsi="Times"/>
+              </w:rPr>
+              <w:t xml:space="preserve"> los términos que tienen factor común. </w:t>
             </w:r>
           </w:p>
           <w:p>
@@ -12399,11 +12647,19 @@
               </w:rPr>
               <w:t xml:space="preserve">Se </w:t>
             </w:r>
+            <w:proofErr w:type="spellStart"/>
             <w:r>
               <w:rPr>
                 <w:rFonts w:ascii="Times" w:hAnsi="Times"/>
               </w:rPr>
-              <w:t xml:space="preserve">factoriza </w:t>
+              <w:t>factoriza</w:t>
+            </w:r>
+            <w:proofErr w:type="spellEnd"/>
+            <w:r>
+              <w:rPr>
+                <w:rFonts w:ascii="Times" w:hAnsi="Times"/>
+              </w:rPr>
+              <w:t xml:space="preserve"> </w:t>
             </w:r>
             <w:r>
               <w:rPr>
@@ -12459,11 +12715,19 @@
           <w:rFonts w:ascii="Times" w:eastAsiaTheme="minorEastAsia" w:hAnsi="Times"/>
         </w:rPr>
       </w:pPr>
-      <w:r>
-        <w:rPr>
-          <w:rFonts w:ascii="Times" w:eastAsiaTheme="minorEastAsia" w:hAnsi="Times"/>
-        </w:rPr>
-        <w:t xml:space="preserve">Factorizar </w:t>
+      <w:proofErr w:type="spellStart"/>
+      <w:r>
+        <w:rPr>
+          <w:rFonts w:ascii="Times" w:eastAsiaTheme="minorEastAsia" w:hAnsi="Times"/>
+        </w:rPr>
+        <w:t>Factorizar</w:t>
+      </w:r>
+      <w:proofErr w:type="spellEnd"/>
+      <w:r>
+        <w:rPr>
+          <w:rFonts w:ascii="Times" w:eastAsiaTheme="minorEastAsia" w:hAnsi="Times"/>
+        </w:rPr>
+        <w:t xml:space="preserve"> </w:t>
       </w:r>
       <w:r>
         <w:rPr>
@@ -12790,7 +13054,21 @@
         <w:rPr>
           <w:rFonts w:ascii="Times" w:eastAsiaTheme="minorEastAsia" w:hAnsi="Times"/>
         </w:rPr>
-        <w:t xml:space="preserve">Otra forma de factorizar </w:t>
+        <w:t xml:space="preserve">Otra forma de </w:t>
+      </w:r>
+      <w:proofErr w:type="spellStart"/>
+      <w:r>
+        <w:rPr>
+          <w:rFonts w:ascii="Times" w:eastAsiaTheme="minorEastAsia" w:hAnsi="Times"/>
+        </w:rPr>
+        <w:t>factorizar</w:t>
+      </w:r>
+      <w:proofErr w:type="spellEnd"/>
+      <w:r>
+        <w:rPr>
+          <w:rFonts w:ascii="Times" w:eastAsiaTheme="minorEastAsia" w:hAnsi="Times"/>
+        </w:rPr>
+        <w:t xml:space="preserve"> </w:t>
       </w:r>
       <w:r>
         <w:rPr>
@@ -13346,7 +13624,23 @@
                 <w:rFonts w:ascii="Times New Roman" w:hAnsi="Times New Roman" w:cs="Times New Roman"/>
                 <w:color w:val="000000"/>
               </w:rPr>
-              <w:t>ctica para factorizar polinomios por agrupación de términos</w:t>
+              <w:t xml:space="preserve">ctica para </w:t>
+            </w:r>
+            <w:proofErr w:type="spellStart"/>
+            <w:r>
+              <w:rPr>
+                <w:rFonts w:ascii="Times New Roman" w:hAnsi="Times New Roman" w:cs="Times New Roman"/>
+                <w:color w:val="000000"/>
+              </w:rPr>
+              <w:t>factorizar</w:t>
+            </w:r>
+            <w:proofErr w:type="spellEnd"/>
+            <w:r>
+              <w:rPr>
+                <w:rFonts w:ascii="Times New Roman" w:hAnsi="Times New Roman" w:cs="Times New Roman"/>
+                <w:color w:val="000000"/>
+              </w:rPr>
+              <w:t xml:space="preserve"> polinomios por agrupación de términos</w:t>
             </w:r>
             <w:r>
               <w:rPr>
@@ -14209,7 +14503,23 @@
                 <w:rFonts w:ascii="Times New Roman" w:hAnsi="Times New Roman" w:cs="Times New Roman"/>
                 <w:color w:val="000000"/>
               </w:rPr>
-              <w:t>Interactivo que explica los procedimientos para factorizar binomios</w:t>
+              <w:t xml:space="preserve">Interactivo que explica los procedimientos para </w:t>
+            </w:r>
+            <w:proofErr w:type="spellStart"/>
+            <w:r>
+              <w:rPr>
+                <w:rFonts w:ascii="Times New Roman" w:hAnsi="Times New Roman" w:cs="Times New Roman"/>
+                <w:color w:val="000000"/>
+              </w:rPr>
+              <w:t>factorizar</w:t>
+            </w:r>
+            <w:proofErr w:type="spellEnd"/>
+            <w:r>
+              <w:rPr>
+                <w:rFonts w:ascii="Times New Roman" w:hAnsi="Times New Roman" w:cs="Times New Roman"/>
+                <w:color w:val="000000"/>
+              </w:rPr>
+              <w:t xml:space="preserve"> binomios</w:t>
             </w:r>
           </w:p>
         </w:tc>
@@ -14347,7 +14657,21 @@
         <w:rPr>
           <w:rFonts w:ascii="Times" w:eastAsiaTheme="minorEastAsia" w:hAnsi="Times"/>
         </w:rPr>
-        <w:t xml:space="preserve"> es posible factorizarla con el producto notable de la suma por la diferencia </w:t>
+        <w:t xml:space="preserve"> es posible </w:t>
+      </w:r>
+      <w:proofErr w:type="spellStart"/>
+      <w:r>
+        <w:rPr>
+          <w:rFonts w:ascii="Times" w:eastAsiaTheme="minorEastAsia" w:hAnsi="Times"/>
+        </w:rPr>
+        <w:t>factorizarla</w:t>
+      </w:r>
+      <w:proofErr w:type="spellEnd"/>
+      <w:r>
+        <w:rPr>
+          <w:rFonts w:ascii="Times" w:eastAsiaTheme="minorEastAsia" w:hAnsi="Times"/>
+        </w:rPr>
+        <w:t xml:space="preserve"> con el producto notable de la suma por la diferencia </w:t>
       </w:r>
       <w:r>
         <w:rPr>
@@ -14595,8 +14919,9 @@
                 <w:sz w:val="18"/>
                 <w:szCs w:val="18"/>
               </w:rPr>
-              <w:t>Código Shutterstock (o URL</w:t>
-            </w:r>
+              <w:t xml:space="preserve">Código </w:t>
+            </w:r>
+            <w:proofErr w:type="spellStart"/>
             <w:r>
               <w:rPr>
                 <w:rFonts w:ascii="Times New Roman" w:hAnsi="Times New Roman" w:cs="Times New Roman"/>
@@ -14605,8 +14930,41 @@
                 <w:sz w:val="18"/>
                 <w:szCs w:val="18"/>
               </w:rPr>
-              <w:t xml:space="preserve"> o la ruta en AulaPlaneta</w:t>
-            </w:r>
+              <w:t>Shutterstock</w:t>
+            </w:r>
+            <w:proofErr w:type="spellEnd"/>
+            <w:r>
+              <w:rPr>
+                <w:rFonts w:ascii="Times New Roman" w:hAnsi="Times New Roman" w:cs="Times New Roman"/>
+                <w:b/>
+                <w:color w:val="000000"/>
+                <w:sz w:val="18"/>
+                <w:szCs w:val="18"/>
+              </w:rPr>
+              <w:t xml:space="preserve"> (o URL</w:t>
+            </w:r>
+            <w:r>
+              <w:rPr>
+                <w:rFonts w:ascii="Times New Roman" w:hAnsi="Times New Roman" w:cs="Times New Roman"/>
+                <w:b/>
+                <w:color w:val="000000"/>
+                <w:sz w:val="18"/>
+                <w:szCs w:val="18"/>
+              </w:rPr>
+              <w:t xml:space="preserve"> o la ruta en </w:t>
+            </w:r>
+            <w:proofErr w:type="spellStart"/>
+            <w:r>
+              <w:rPr>
+                <w:rFonts w:ascii="Times New Roman" w:hAnsi="Times New Roman" w:cs="Times New Roman"/>
+                <w:b/>
+                <w:color w:val="000000"/>
+                <w:sz w:val="18"/>
+                <w:szCs w:val="18"/>
+              </w:rPr>
+              <w:t>AulaPlaneta</w:t>
+            </w:r>
+            <w:proofErr w:type="spellEnd"/>
             <w:r>
               <w:rPr>
                 <w:rFonts w:ascii="Times New Roman" w:hAnsi="Times New Roman" w:cs="Times New Roman"/>
@@ -14631,10 +14989,10 @@
             </w:pPr>
             <w:r>
               <w:object w:dxaOrig="16005" w:dyaOrig="8100" w14:anchorId="2B801F1F">
-                <v:shape id="_x0000_i1030" type="#_x0000_t75" style="width:5in;height:187.2pt" o:ole="">
+                <v:shape id="_x0000_i1029" type="#_x0000_t75" style="width:5in;height:186.75pt" o:ole="">
                   <v:imagedata r:id="rId17" o:title=""/>
                 </v:shape>
-                <o:OLEObject Type="Embed" ProgID="PBrush" ShapeID="_x0000_i1030" DrawAspect="Content" ObjectID="_1508306449" r:id="rId18"/>
+                <o:OLEObject Type="Embed" ProgID="PBrush" ShapeID="_x0000_i1029" DrawAspect="Content" ObjectID="_1508313884" r:id="rId18"/>
               </w:object>
             </w:r>
           </w:p>
@@ -14875,7 +15233,21 @@
               <w:rPr>
                 <w:rFonts w:ascii="Times" w:hAnsi="Times"/>
               </w:rPr>
-              <w:t>Para factorizar una diferencia de cuadrados:</w:t>
+              <w:t xml:space="preserve">Para </w:t>
+            </w:r>
+            <w:proofErr w:type="spellStart"/>
+            <w:r>
+              <w:rPr>
+                <w:rFonts w:ascii="Times" w:hAnsi="Times"/>
+              </w:rPr>
+              <w:t>factorizar</w:t>
+            </w:r>
+            <w:proofErr w:type="spellEnd"/>
+            <w:r>
+              <w:rPr>
+                <w:rFonts w:ascii="Times" w:hAnsi="Times"/>
+              </w:rPr>
+              <w:t xml:space="preserve"> una diferencia de cuadrados:</w:t>
             </w:r>
           </w:p>
           <w:p>
@@ -14963,12 +15335,14 @@
           <w:rFonts w:ascii="Times" w:eastAsiaTheme="minorEastAsia" w:hAnsi="Times"/>
         </w:rPr>
       </w:pPr>
+      <w:proofErr w:type="spellStart"/>
       <w:r>
         <w:rPr>
           <w:rFonts w:ascii="Times" w:eastAsiaTheme="minorEastAsia" w:hAnsi="Times"/>
         </w:rPr>
         <w:t>Factorizar</w:t>
       </w:r>
+      <w:proofErr w:type="spellEnd"/>
       <w:r>
         <w:rPr>
           <w:rFonts w:ascii="Times" w:eastAsiaTheme="minorEastAsia" w:hAnsi="Times"/>
@@ -15153,6 +15527,7 @@
           <w:rFonts w:ascii="Times" w:eastAsiaTheme="minorEastAsia" w:hAnsi="Times"/>
         </w:rPr>
       </w:pPr>
+      <w:proofErr w:type="gramStart"/>
       <w:r>
         <w:rPr>
           <w:rFonts w:ascii="Times" w:eastAsiaTheme="minorEastAsia" w:hAnsi="Times"/>
@@ -15167,6 +15542,7 @@
         </w:rPr>
         <w:t>2</w:t>
       </w:r>
+      <w:proofErr w:type="gramEnd"/>
       <w:r>
         <w:rPr>
           <w:rFonts w:ascii="Times" w:eastAsiaTheme="minorEastAsia" w:hAnsi="Times"/>
@@ -15213,6 +15589,7 @@
           <w:rFonts w:ascii="Times" w:eastAsiaTheme="minorEastAsia" w:hAnsi="Times"/>
         </w:rPr>
       </w:pPr>
+      <w:proofErr w:type="spellStart"/>
       <w:r>
         <w:rPr>
           <w:rFonts w:ascii="Times" w:eastAsiaTheme="minorEastAsia" w:hAnsi="Times"/>
@@ -15223,7 +15600,14 @@
         <w:rPr>
           <w:rFonts w:ascii="Times" w:eastAsiaTheme="minorEastAsia" w:hAnsi="Times"/>
         </w:rPr>
-        <w:t>actorizar 25</w:t>
+        <w:t>actorizar</w:t>
+      </w:r>
+      <w:proofErr w:type="spellEnd"/>
+      <w:r>
+        <w:rPr>
+          <w:rFonts w:ascii="Times" w:eastAsiaTheme="minorEastAsia" w:hAnsi="Times"/>
+        </w:rPr>
+        <w:t xml:space="preserve"> 25</w:t>
       </w:r>
       <w:r>
         <w:rPr>
@@ -15627,6 +16011,7 @@
           <w:rFonts w:ascii="Times" w:eastAsiaTheme="minorEastAsia" w:hAnsi="Times"/>
         </w:rPr>
       </w:pPr>
+      <w:proofErr w:type="spellStart"/>
       <w:r>
         <w:rPr>
           <w:rFonts w:ascii="Times" w:eastAsiaTheme="minorEastAsia" w:hAnsi="Times"/>
@@ -15637,7 +16022,14 @@
         <w:rPr>
           <w:rFonts w:ascii="Times" w:eastAsiaTheme="minorEastAsia" w:hAnsi="Times"/>
         </w:rPr>
-        <w:t>actorizar 144</w:t>
+        <w:t>actorizar</w:t>
+      </w:r>
+      <w:proofErr w:type="spellEnd"/>
+      <w:r>
+        <w:rPr>
+          <w:rFonts w:ascii="Times" w:eastAsiaTheme="minorEastAsia" w:hAnsi="Times"/>
+        </w:rPr>
+        <w:t xml:space="preserve"> 144</w:t>
       </w:r>
       <w:r>
         <w:rPr>
@@ -16186,12 +16578,21 @@
                 <w:color w:val="000000"/>
               </w:rPr>
             </w:pPr>
-            <w:r>
-              <w:rPr>
-                <w:rFonts w:ascii="Times New Roman" w:hAnsi="Times New Roman" w:cs="Times New Roman"/>
-                <w:color w:val="000000"/>
-              </w:rPr>
-              <w:t>Factoriza una diferencia de cuadrados</w:t>
+            <w:proofErr w:type="spellStart"/>
+            <w:r>
+              <w:rPr>
+                <w:rFonts w:ascii="Times New Roman" w:hAnsi="Times New Roman" w:cs="Times New Roman"/>
+                <w:color w:val="000000"/>
+              </w:rPr>
+              <w:t>Factoriza</w:t>
+            </w:r>
+            <w:proofErr w:type="spellEnd"/>
+            <w:r>
+              <w:rPr>
+                <w:rFonts w:ascii="Times New Roman" w:hAnsi="Times New Roman" w:cs="Times New Roman"/>
+                <w:color w:val="000000"/>
+              </w:rPr>
+              <w:t xml:space="preserve"> una diferencia de cuadrados</w:t>
             </w:r>
           </w:p>
         </w:tc>
@@ -16349,7 +16750,21 @@
         <w:rPr>
           <w:rFonts w:ascii="Times" w:eastAsiaTheme="minorEastAsia" w:hAnsi="Times"/>
         </w:rPr>
-        <w:t xml:space="preserve"> factorizar es un binomio expresado en una diferencia de cubos perfectos: </w:t>
+        <w:t xml:space="preserve"> </w:t>
+      </w:r>
+      <w:proofErr w:type="spellStart"/>
+      <w:r>
+        <w:rPr>
+          <w:rFonts w:ascii="Times" w:eastAsiaTheme="minorEastAsia" w:hAnsi="Times"/>
+        </w:rPr>
+        <w:t>factorizar</w:t>
+      </w:r>
+      <w:proofErr w:type="spellEnd"/>
+      <w:r>
+        <w:rPr>
+          <w:rFonts w:ascii="Times" w:eastAsiaTheme="minorEastAsia" w:hAnsi="Times"/>
+        </w:rPr>
+        <w:t xml:space="preserve"> es un binomio expresado en una diferencia de cubos perfectos: </w:t>
       </w:r>
       <w:r>
         <w:rPr>
@@ -16398,7 +16813,21 @@
         <w:rPr>
           <w:rFonts w:ascii="Times" w:eastAsiaTheme="minorEastAsia" w:hAnsi="Times"/>
         </w:rPr>
-        <w:t>La diferencia de cubos se factoriza como el producto de un binomio por un trinomio.</w:t>
+        <w:t xml:space="preserve">La diferencia de cubos se </w:t>
+      </w:r>
+      <w:proofErr w:type="spellStart"/>
+      <w:r>
+        <w:rPr>
+          <w:rFonts w:ascii="Times" w:eastAsiaTheme="minorEastAsia" w:hAnsi="Times"/>
+        </w:rPr>
+        <w:t>factoriza</w:t>
+      </w:r>
+      <w:proofErr w:type="spellEnd"/>
+      <w:r>
+        <w:rPr>
+          <w:rFonts w:ascii="Times" w:eastAsiaTheme="minorEastAsia" w:hAnsi="Times"/>
+        </w:rPr>
+        <w:t xml:space="preserve"> como el producto de un binomio por un trinomio.</w:t>
       </w:r>
     </w:p>
     <w:tbl>
@@ -16551,8 +16980,9 @@
                 <w:sz w:val="18"/>
                 <w:szCs w:val="18"/>
               </w:rPr>
-              <w:t>Código Shutterstock (o URL</w:t>
-            </w:r>
+              <w:t xml:space="preserve">Código </w:t>
+            </w:r>
+            <w:proofErr w:type="spellStart"/>
             <w:r>
               <w:rPr>
                 <w:rFonts w:ascii="Times New Roman" w:hAnsi="Times New Roman" w:cs="Times New Roman"/>
@@ -16561,8 +16991,41 @@
                 <w:sz w:val="18"/>
                 <w:szCs w:val="18"/>
               </w:rPr>
-              <w:t xml:space="preserve"> o la ruta en AulaPlaneta</w:t>
-            </w:r>
+              <w:t>Shutterstock</w:t>
+            </w:r>
+            <w:proofErr w:type="spellEnd"/>
+            <w:r>
+              <w:rPr>
+                <w:rFonts w:ascii="Times New Roman" w:hAnsi="Times New Roman" w:cs="Times New Roman"/>
+                <w:b/>
+                <w:color w:val="000000"/>
+                <w:sz w:val="18"/>
+                <w:szCs w:val="18"/>
+              </w:rPr>
+              <w:t xml:space="preserve"> (o URL</w:t>
+            </w:r>
+            <w:r>
+              <w:rPr>
+                <w:rFonts w:ascii="Times New Roman" w:hAnsi="Times New Roman" w:cs="Times New Roman"/>
+                <w:b/>
+                <w:color w:val="000000"/>
+                <w:sz w:val="18"/>
+                <w:szCs w:val="18"/>
+              </w:rPr>
+              <w:t xml:space="preserve"> o la ruta en </w:t>
+            </w:r>
+            <w:proofErr w:type="spellStart"/>
+            <w:r>
+              <w:rPr>
+                <w:rFonts w:ascii="Times New Roman" w:hAnsi="Times New Roman" w:cs="Times New Roman"/>
+                <w:b/>
+                <w:color w:val="000000"/>
+                <w:sz w:val="18"/>
+                <w:szCs w:val="18"/>
+              </w:rPr>
+              <w:t>AulaPlaneta</w:t>
+            </w:r>
+            <w:proofErr w:type="spellEnd"/>
             <w:r>
               <w:rPr>
                 <w:rFonts w:ascii="Times New Roman" w:hAnsi="Times New Roman" w:cs="Times New Roman"/>
@@ -17057,7 +17520,21 @@
               <w:rPr>
                 <w:rFonts w:ascii="Times" w:hAnsi="Times"/>
               </w:rPr>
-              <w:t>Para factorizar una diferencia de cubos s</w:t>
+              <w:t xml:space="preserve">Para </w:t>
+            </w:r>
+            <w:proofErr w:type="spellStart"/>
+            <w:r>
+              <w:rPr>
+                <w:rFonts w:ascii="Times" w:hAnsi="Times"/>
+              </w:rPr>
+              <w:t>factorizar</w:t>
+            </w:r>
+            <w:proofErr w:type="spellEnd"/>
+            <w:r>
+              <w:rPr>
+                <w:rFonts w:ascii="Times" w:hAnsi="Times"/>
+              </w:rPr>
+              <w:t xml:space="preserve"> una diferencia de cubos s</w:t>
             </w:r>
             <w:r>
               <w:rPr>
@@ -17279,11 +17756,19 @@
           <w:rFonts w:ascii="Times" w:eastAsiaTheme="minorEastAsia" w:hAnsi="Times"/>
         </w:rPr>
       </w:pPr>
-      <w:r>
-        <w:rPr>
-          <w:rFonts w:ascii="Times" w:eastAsiaTheme="minorEastAsia" w:hAnsi="Times"/>
-        </w:rPr>
-        <w:t>Factorizar –64</w:t>
+      <w:proofErr w:type="spellStart"/>
+      <w:r>
+        <w:rPr>
+          <w:rFonts w:ascii="Times" w:eastAsiaTheme="minorEastAsia" w:hAnsi="Times"/>
+        </w:rPr>
+        <w:t>Factorizar</w:t>
+      </w:r>
+      <w:proofErr w:type="spellEnd"/>
+      <w:r>
+        <w:rPr>
+          <w:rFonts w:ascii="Times" w:eastAsiaTheme="minorEastAsia" w:hAnsi="Times"/>
+        </w:rPr>
+        <w:t xml:space="preserve"> –64</w:t>
       </w:r>
       <w:r>
         <w:rPr>
@@ -17781,11 +18266,19 @@
           <w:rFonts w:ascii="Times" w:eastAsiaTheme="minorEastAsia" w:hAnsi="Times"/>
         </w:rPr>
       </w:pPr>
-      <w:r>
-        <w:rPr>
-          <w:rFonts w:ascii="Times" w:eastAsiaTheme="minorEastAsia" w:hAnsi="Times"/>
-        </w:rPr>
-        <w:t xml:space="preserve">Factoricemos </w:t>
+      <w:proofErr w:type="spellStart"/>
+      <w:r>
+        <w:rPr>
+          <w:rFonts w:ascii="Times" w:eastAsiaTheme="minorEastAsia" w:hAnsi="Times"/>
+        </w:rPr>
+        <w:t>Factoricemos</w:t>
+      </w:r>
+      <w:proofErr w:type="spellEnd"/>
+      <w:r>
+        <w:rPr>
+          <w:rFonts w:ascii="Times" w:eastAsiaTheme="minorEastAsia" w:hAnsi="Times"/>
+        </w:rPr>
+        <w:t xml:space="preserve"> </w:t>
       </w:r>
       <w:r>
         <w:rPr>
@@ -18416,12 +18909,14 @@
           <w:rFonts w:ascii="Times" w:eastAsiaTheme="minorEastAsia" w:hAnsi="Times"/>
         </w:rPr>
       </w:pPr>
+      <w:proofErr w:type="spellStart"/>
       <w:r>
         <w:rPr>
           <w:rFonts w:ascii="Times" w:eastAsiaTheme="minorEastAsia" w:hAnsi="Times"/>
         </w:rPr>
         <w:t>Factorizar</w:t>
       </w:r>
+      <w:proofErr w:type="spellEnd"/>
       <w:r>
         <w:rPr>
           <w:rFonts w:ascii="Times" w:eastAsiaTheme="minorEastAsia" w:hAnsi="Times"/>
@@ -19022,7 +19517,21 @@
         <w:rPr>
           <w:rFonts w:ascii="Times" w:eastAsiaTheme="minorEastAsia" w:hAnsi="Times"/>
         </w:rPr>
-        <w:t xml:space="preserve"> factorizar e</w:t>
+        <w:t xml:space="preserve"> </w:t>
+      </w:r>
+      <w:proofErr w:type="spellStart"/>
+      <w:r>
+        <w:rPr>
+          <w:rFonts w:ascii="Times" w:eastAsiaTheme="minorEastAsia" w:hAnsi="Times"/>
+        </w:rPr>
+        <w:t>factorizar</w:t>
+      </w:r>
+      <w:proofErr w:type="spellEnd"/>
+      <w:r>
+        <w:rPr>
+          <w:rFonts w:ascii="Times" w:eastAsiaTheme="minorEastAsia" w:hAnsi="Times"/>
+        </w:rPr>
+        <w:t xml:space="preserve"> e</w:t>
       </w:r>
       <w:r>
         <w:rPr>
@@ -19127,7 +19636,21 @@
         <w:rPr>
           <w:rFonts w:ascii="Times" w:eastAsiaTheme="minorEastAsia" w:hAnsi="Times"/>
         </w:rPr>
-        <w:t>se factoriza como el producto de un binomio por un trinomio.</w:t>
+        <w:t xml:space="preserve">se </w:t>
+      </w:r>
+      <w:proofErr w:type="spellStart"/>
+      <w:r>
+        <w:rPr>
+          <w:rFonts w:ascii="Times" w:eastAsiaTheme="minorEastAsia" w:hAnsi="Times"/>
+        </w:rPr>
+        <w:t>factoriza</w:t>
+      </w:r>
+      <w:proofErr w:type="spellEnd"/>
+      <w:r>
+        <w:rPr>
+          <w:rFonts w:ascii="Times" w:eastAsiaTheme="minorEastAsia" w:hAnsi="Times"/>
+        </w:rPr>
+        <w:t xml:space="preserve"> como el producto de un binomio por un trinomio.</w:t>
       </w:r>
     </w:p>
     <w:tbl>
@@ -19280,8 +19803,9 @@
                 <w:sz w:val="18"/>
                 <w:szCs w:val="18"/>
               </w:rPr>
-              <w:t>Código Shutterstock (o URL</w:t>
-            </w:r>
+              <w:t xml:space="preserve">Código </w:t>
+            </w:r>
+            <w:proofErr w:type="spellStart"/>
             <w:r>
               <w:rPr>
                 <w:rFonts w:ascii="Times New Roman" w:hAnsi="Times New Roman" w:cs="Times New Roman"/>
@@ -19290,8 +19814,41 @@
                 <w:sz w:val="18"/>
                 <w:szCs w:val="18"/>
               </w:rPr>
-              <w:t xml:space="preserve"> o la ruta en AulaPlaneta</w:t>
-            </w:r>
+              <w:t>Shutterstock</w:t>
+            </w:r>
+            <w:proofErr w:type="spellEnd"/>
+            <w:r>
+              <w:rPr>
+                <w:rFonts w:ascii="Times New Roman" w:hAnsi="Times New Roman" w:cs="Times New Roman"/>
+                <w:b/>
+                <w:color w:val="000000"/>
+                <w:sz w:val="18"/>
+                <w:szCs w:val="18"/>
+              </w:rPr>
+              <w:t xml:space="preserve"> (o URL</w:t>
+            </w:r>
+            <w:r>
+              <w:rPr>
+                <w:rFonts w:ascii="Times New Roman" w:hAnsi="Times New Roman" w:cs="Times New Roman"/>
+                <w:b/>
+                <w:color w:val="000000"/>
+                <w:sz w:val="18"/>
+                <w:szCs w:val="18"/>
+              </w:rPr>
+              <w:t xml:space="preserve"> o la ruta en </w:t>
+            </w:r>
+            <w:proofErr w:type="spellStart"/>
+            <w:r>
+              <w:rPr>
+                <w:rFonts w:ascii="Times New Roman" w:hAnsi="Times New Roman" w:cs="Times New Roman"/>
+                <w:b/>
+                <w:color w:val="000000"/>
+                <w:sz w:val="18"/>
+                <w:szCs w:val="18"/>
+              </w:rPr>
+              <w:t>AulaPlaneta</w:t>
+            </w:r>
+            <w:proofErr w:type="spellEnd"/>
             <w:r>
               <w:rPr>
                 <w:rFonts w:ascii="Times New Roman" w:hAnsi="Times New Roman" w:cs="Times New Roman"/>
@@ -19317,10 +19874,10 @@
             </w:pPr>
             <w:r>
               <w:object w:dxaOrig="3345" w:dyaOrig="3180" w14:anchorId="6D36A6C0">
-                <v:shape id="_x0000_i1031" type="#_x0000_t75" style="width:115.2pt;height:108pt" o:ole="">
+                <v:shape id="_x0000_i1030" type="#_x0000_t75" style="width:115.5pt;height:108pt" o:ole="">
                   <v:imagedata r:id="rId20" o:title=""/>
                 </v:shape>
-                <o:OLEObject Type="Embed" ProgID="PBrush" ShapeID="_x0000_i1031" DrawAspect="Content" ObjectID="_1508306450" r:id="rId21"/>
+                <o:OLEObject Type="Embed" ProgID="PBrush" ShapeID="_x0000_i1030" DrawAspect="Content" ObjectID="_1508313885" r:id="rId21"/>
               </w:object>
             </w:r>
           </w:p>
@@ -19685,7 +20242,21 @@
               <w:rPr>
                 <w:rFonts w:ascii="Times" w:hAnsi="Times"/>
               </w:rPr>
-              <w:t>Para factorizar una suma de cubos s</w:t>
+              <w:t xml:space="preserve">Para </w:t>
+            </w:r>
+            <w:proofErr w:type="spellStart"/>
+            <w:r>
+              <w:rPr>
+                <w:rFonts w:ascii="Times" w:hAnsi="Times"/>
+              </w:rPr>
+              <w:t>factorizar</w:t>
+            </w:r>
+            <w:proofErr w:type="spellEnd"/>
+            <w:r>
+              <w:rPr>
+                <w:rFonts w:ascii="Times" w:hAnsi="Times"/>
+              </w:rPr>
+              <w:t xml:space="preserve"> una suma de cubos s</w:t>
             </w:r>
             <w:r>
               <w:rPr>
@@ -19941,11 +20512,19 @@
           <w:rFonts w:ascii="Times" w:eastAsiaTheme="minorEastAsia" w:hAnsi="Times"/>
         </w:rPr>
       </w:pPr>
-      <w:r>
-        <w:rPr>
-          <w:rFonts w:ascii="Times" w:eastAsiaTheme="minorEastAsia" w:hAnsi="Times"/>
-        </w:rPr>
-        <w:t xml:space="preserve">Factorizar </w:t>
+      <w:proofErr w:type="spellStart"/>
+      <w:r>
+        <w:rPr>
+          <w:rFonts w:ascii="Times" w:eastAsiaTheme="minorEastAsia" w:hAnsi="Times"/>
+        </w:rPr>
+        <w:t>Factorizar</w:t>
+      </w:r>
+      <w:proofErr w:type="spellEnd"/>
+      <w:r>
+        <w:rPr>
+          <w:rFonts w:ascii="Times" w:eastAsiaTheme="minorEastAsia" w:hAnsi="Times"/>
+        </w:rPr>
+        <w:t xml:space="preserve"> </w:t>
       </w:r>
       <w:r>
         <w:rPr>
@@ -20033,7 +20612,21 @@
         <w:rPr>
           <w:rFonts w:ascii="Times" w:eastAsiaTheme="minorEastAsia" w:hAnsi="Times"/>
         </w:rPr>
-        <w:t xml:space="preserve"> y 27 </w:t>
+        <w:t xml:space="preserve"> </w:t>
+      </w:r>
+      <w:proofErr w:type="spellStart"/>
+      <w:r>
+        <w:rPr>
+          <w:rFonts w:ascii="Times" w:eastAsiaTheme="minorEastAsia" w:hAnsi="Times"/>
+        </w:rPr>
+        <w:t>y</w:t>
+      </w:r>
+      <w:proofErr w:type="spellEnd"/>
+      <w:r>
+        <w:rPr>
+          <w:rFonts w:ascii="Times" w:eastAsiaTheme="minorEastAsia" w:hAnsi="Times"/>
+        </w:rPr>
+        <w:t xml:space="preserve"> 27 </w:t>
       </w:r>
       <w:r>
         <w:rPr>
@@ -20274,6 +20867,7 @@
           <w:rFonts w:ascii="Times" w:eastAsiaTheme="minorEastAsia" w:hAnsi="Times"/>
         </w:rPr>
       </w:pPr>
+      <w:proofErr w:type="gramStart"/>
       <w:r>
         <w:rPr>
           <w:rFonts w:ascii="Times" w:eastAsiaTheme="minorEastAsia" w:hAnsi="Times"/>
@@ -20288,6 +20882,7 @@
         </w:rPr>
         <w:t>3</w:t>
       </w:r>
+      <w:proofErr w:type="gramEnd"/>
       <w:r>
         <w:rPr>
           <w:rFonts w:ascii="Times" w:eastAsiaTheme="minorEastAsia" w:hAnsi="Times"/>
@@ -20365,11 +20960,19 @@
           <w:rFonts w:ascii="Times" w:eastAsiaTheme="minorEastAsia" w:hAnsi="Times"/>
         </w:rPr>
       </w:pPr>
-      <w:r>
-        <w:rPr>
-          <w:rFonts w:ascii="Times" w:eastAsiaTheme="minorEastAsia" w:hAnsi="Times"/>
-        </w:rPr>
-        <w:t>Factorizar 27</w:t>
+      <w:proofErr w:type="spellStart"/>
+      <w:r>
+        <w:rPr>
+          <w:rFonts w:ascii="Times" w:eastAsiaTheme="minorEastAsia" w:hAnsi="Times"/>
+        </w:rPr>
+        <w:t>Factorizar</w:t>
+      </w:r>
+      <w:proofErr w:type="spellEnd"/>
+      <w:r>
+        <w:rPr>
+          <w:rFonts w:ascii="Times" w:eastAsiaTheme="minorEastAsia" w:hAnsi="Times"/>
+        </w:rPr>
+        <w:t xml:space="preserve"> 27</w:t>
       </w:r>
       <w:r>
         <w:rPr>
@@ -20828,11 +21431,19 @@
           <w:rFonts w:ascii="Times" w:eastAsiaTheme="minorEastAsia" w:hAnsi="Times"/>
         </w:rPr>
       </w:pPr>
-      <w:r>
-        <w:rPr>
-          <w:rFonts w:ascii="Times" w:eastAsiaTheme="minorEastAsia" w:hAnsi="Times"/>
-        </w:rPr>
-        <w:t>Factorizar 64</w:t>
+      <w:proofErr w:type="spellStart"/>
+      <w:r>
+        <w:rPr>
+          <w:rFonts w:ascii="Times" w:eastAsiaTheme="minorEastAsia" w:hAnsi="Times"/>
+        </w:rPr>
+        <w:t>Factorizar</w:t>
+      </w:r>
+      <w:proofErr w:type="spellEnd"/>
+      <w:r>
+        <w:rPr>
+          <w:rFonts w:ascii="Times" w:eastAsiaTheme="minorEastAsia" w:hAnsi="Times"/>
+        </w:rPr>
+        <w:t xml:space="preserve"> 64</w:t>
       </w:r>
       <w:r>
         <w:rPr>
@@ -21550,12 +22161,21 @@
                 <w:color w:val="000000"/>
               </w:rPr>
             </w:pPr>
-            <w:r>
-              <w:rPr>
-                <w:rFonts w:ascii="Times New Roman" w:hAnsi="Times New Roman" w:cs="Times New Roman"/>
-                <w:color w:val="000000"/>
-              </w:rPr>
-              <w:t>Factoriza sumas y diferencias de cubos</w:t>
+            <w:proofErr w:type="spellStart"/>
+            <w:r>
+              <w:rPr>
+                <w:rFonts w:ascii="Times New Roman" w:hAnsi="Times New Roman" w:cs="Times New Roman"/>
+                <w:color w:val="000000"/>
+              </w:rPr>
+              <w:t>Factoriza</w:t>
+            </w:r>
+            <w:proofErr w:type="spellEnd"/>
+            <w:r>
+              <w:rPr>
+                <w:rFonts w:ascii="Times New Roman" w:hAnsi="Times New Roman" w:cs="Times New Roman"/>
+                <w:color w:val="000000"/>
+              </w:rPr>
+              <w:t xml:space="preserve"> sumas y diferencias de cubos</w:t>
             </w:r>
           </w:p>
         </w:tc>
@@ -21701,6 +22321,7 @@
         </w:rPr>
         <w:t xml:space="preserve">Para la factorización de expresiones como </w:t>
       </w:r>
+      <w:proofErr w:type="spellStart"/>
       <w:r>
         <w:rPr>
           <w:rFonts w:ascii="Times" w:hAnsi="Times"/>
@@ -21716,12 +22337,21 @@
         </w:rPr>
         <w:t>n</w:t>
       </w:r>
-      <w:r>
-        <w:rPr>
-          <w:rFonts w:ascii="Times" w:hAnsi="Times"/>
-          <w:i/>
-        </w:rPr>
-        <w:t xml:space="preserve"> + b</w:t>
+      <w:proofErr w:type="spellEnd"/>
+      <w:r>
+        <w:rPr>
+          <w:rFonts w:ascii="Times" w:hAnsi="Times"/>
+          <w:i/>
+        </w:rPr>
+        <w:t xml:space="preserve"> + </w:t>
+      </w:r>
+      <w:proofErr w:type="spellStart"/>
+      <w:r>
+        <w:rPr>
+          <w:rFonts w:ascii="Times" w:hAnsi="Times"/>
+          <w:i/>
+        </w:rPr>
+        <w:t>b</w:t>
       </w:r>
       <w:r>
         <w:rPr>
@@ -21731,6 +22361,7 @@
         </w:rPr>
         <w:t>n</w:t>
       </w:r>
+      <w:proofErr w:type="spellEnd"/>
       <w:r>
         <w:rPr>
           <w:rFonts w:ascii="Times" w:hAnsi="Times"/>
@@ -21744,6 +22375,7 @@
         </w:rPr>
         <w:t xml:space="preserve">y </w:t>
       </w:r>
+      <w:proofErr w:type="spellStart"/>
       <w:r>
         <w:rPr>
           <w:rFonts w:ascii="Times" w:hAnsi="Times"/>
@@ -21759,6 +22391,7 @@
         </w:rPr>
         <w:t>n</w:t>
       </w:r>
+      <w:proofErr w:type="spellEnd"/>
       <w:r>
         <w:rPr>
           <w:rFonts w:ascii="Times" w:hAnsi="Times"/>
@@ -21766,6 +22399,7 @@
         </w:rPr>
         <w:t xml:space="preserve"> – </w:t>
       </w:r>
+      <w:proofErr w:type="spellStart"/>
       <w:r>
         <w:rPr>
           <w:rFonts w:ascii="Times" w:hAnsi="Times"/>
@@ -21781,6 +22415,7 @@
         </w:rPr>
         <w:t>n</w:t>
       </w:r>
+      <w:proofErr w:type="spellEnd"/>
       <w:r>
         <w:rPr>
           <w:rFonts w:ascii="Times" w:eastAsiaTheme="minorEastAsia" w:hAnsi="Times"/>
@@ -21801,6 +22436,7 @@
           <w:rFonts w:ascii="Times" w:eastAsiaTheme="minorEastAsia" w:hAnsi="Times"/>
         </w:rPr>
       </w:pPr>
+      <w:proofErr w:type="spellStart"/>
       <w:r>
         <w:rPr>
           <w:rFonts w:ascii="Times" w:hAnsi="Times"/>
@@ -21816,6 +22452,7 @@
         </w:rPr>
         <w:t>n</w:t>
       </w:r>
+      <w:proofErr w:type="spellEnd"/>
       <w:r>
         <w:rPr>
           <w:rFonts w:ascii="Times" w:hAnsi="Times"/>
@@ -21823,6 +22460,7 @@
         </w:rPr>
         <w:t xml:space="preserve"> – </w:t>
       </w:r>
+      <w:proofErr w:type="spellStart"/>
       <w:r>
         <w:rPr>
           <w:rFonts w:ascii="Times" w:hAnsi="Times"/>
@@ -21838,6 +22476,7 @@
         </w:rPr>
         <w:t>n</w:t>
       </w:r>
+      <w:proofErr w:type="spellEnd"/>
       <w:r>
         <w:rPr>
           <w:rFonts w:ascii="Times" w:eastAsiaTheme="minorEastAsia" w:hAnsi="Times"/>
@@ -21884,6 +22523,7 @@
           <w:rFonts w:ascii="Times" w:eastAsiaTheme="minorEastAsia" w:hAnsi="Times"/>
         </w:rPr>
       </w:pPr>
+      <w:proofErr w:type="spellStart"/>
       <w:r>
         <w:rPr>
           <w:rFonts w:ascii="Times" w:hAnsi="Times"/>
@@ -21899,6 +22539,7 @@
         </w:rPr>
         <w:t>n</w:t>
       </w:r>
+      <w:proofErr w:type="spellEnd"/>
       <w:r>
         <w:rPr>
           <w:rFonts w:ascii="Times" w:hAnsi="Times"/>
@@ -21906,6 +22547,7 @@
         </w:rPr>
         <w:t xml:space="preserve"> – </w:t>
       </w:r>
+      <w:proofErr w:type="spellStart"/>
       <w:r>
         <w:rPr>
           <w:rFonts w:ascii="Times" w:hAnsi="Times"/>
@@ -21921,6 +22563,7 @@
         </w:rPr>
         <w:t>n</w:t>
       </w:r>
+      <w:proofErr w:type="spellEnd"/>
       <w:r>
         <w:rPr>
           <w:rFonts w:ascii="Times" w:eastAsiaTheme="minorEastAsia" w:hAnsi="Times"/>
@@ -21967,6 +22610,7 @@
           <w:rFonts w:ascii="Times" w:eastAsiaTheme="minorEastAsia" w:hAnsi="Times"/>
         </w:rPr>
       </w:pPr>
+      <w:proofErr w:type="spellStart"/>
       <w:r>
         <w:rPr>
           <w:rFonts w:ascii="Times" w:hAnsi="Times"/>
@@ -21983,12 +22627,21 @@
         </w:rPr>
         <w:t>n</w:t>
       </w:r>
-      <w:r>
-        <w:rPr>
-          <w:rFonts w:ascii="Times" w:hAnsi="Times"/>
-          <w:i/>
-        </w:rPr>
-        <w:t xml:space="preserve"> + b</w:t>
+      <w:proofErr w:type="spellEnd"/>
+      <w:r>
+        <w:rPr>
+          <w:rFonts w:ascii="Times" w:hAnsi="Times"/>
+          <w:i/>
+        </w:rPr>
+        <w:t xml:space="preserve"> + </w:t>
+      </w:r>
+      <w:proofErr w:type="spellStart"/>
+      <w:r>
+        <w:rPr>
+          <w:rFonts w:ascii="Times" w:hAnsi="Times"/>
+          <w:i/>
+        </w:rPr>
+        <w:t>b</w:t>
       </w:r>
       <w:r>
         <w:rPr>
@@ -21998,6 +22651,7 @@
         </w:rPr>
         <w:t>n</w:t>
       </w:r>
+      <w:proofErr w:type="spellEnd"/>
       <w:r>
         <w:rPr>
           <w:rFonts w:ascii="Times" w:hAnsi="Times"/>
@@ -22051,6 +22705,7 @@
           <w:rFonts w:ascii="Times" w:eastAsiaTheme="minorEastAsia" w:hAnsi="Times"/>
         </w:rPr>
       </w:pPr>
+      <w:proofErr w:type="spellStart"/>
       <w:r>
         <w:rPr>
           <w:rFonts w:ascii="Times" w:hAnsi="Times"/>
@@ -22066,12 +22721,21 @@
         </w:rPr>
         <w:t>n</w:t>
       </w:r>
-      <w:r>
-        <w:rPr>
-          <w:rFonts w:ascii="Times" w:hAnsi="Times"/>
-          <w:i/>
-        </w:rPr>
-        <w:t xml:space="preserve"> + b</w:t>
+      <w:proofErr w:type="spellEnd"/>
+      <w:r>
+        <w:rPr>
+          <w:rFonts w:ascii="Times" w:hAnsi="Times"/>
+          <w:i/>
+        </w:rPr>
+        <w:t xml:space="preserve"> + </w:t>
+      </w:r>
+      <w:proofErr w:type="spellStart"/>
+      <w:r>
+        <w:rPr>
+          <w:rFonts w:ascii="Times" w:hAnsi="Times"/>
+          <w:i/>
+        </w:rPr>
+        <w:t>b</w:t>
       </w:r>
       <w:r>
         <w:rPr>
@@ -22081,6 +22745,7 @@
         </w:rPr>
         <w:t>n</w:t>
       </w:r>
+      <w:proofErr w:type="spellEnd"/>
       <w:r>
         <w:rPr>
           <w:rFonts w:ascii="Times" w:hAnsi="Times"/>
@@ -22240,6 +22905,7 @@
         </w:rPr>
         <w:t xml:space="preserve"> </w:t>
       </w:r>
+      <w:proofErr w:type="spellStart"/>
       <w:r>
         <w:rPr>
           <w:rFonts w:ascii="Times" w:hAnsi="Times"/>
@@ -22257,23 +22923,34 @@
         </w:rPr>
         <w:t>n</w:t>
       </w:r>
+      <w:proofErr w:type="spellEnd"/>
       <w:r>
         <w:rPr>
           <w:rFonts w:ascii="Times" w:hAnsi="Times"/>
           <w:b/>
           <w:i/>
         </w:rPr>
-        <w:t xml:space="preserve"> – b</w:t>
-      </w:r>
+        <w:t xml:space="preserve"> – </w:t>
+      </w:r>
+      <w:proofErr w:type="spellStart"/>
       <w:r>
         <w:rPr>
           <w:rFonts w:ascii="Times" w:hAnsi="Times"/>
           <w:b/>
           <w:i/>
+        </w:rPr>
+        <w:t>b</w:t>
+      </w:r>
+      <w:r>
+        <w:rPr>
+          <w:rFonts w:ascii="Times" w:hAnsi="Times"/>
+          <w:b/>
+          <w:i/>
           <w:vertAlign w:val="superscript"/>
         </w:rPr>
         <w:t>n</w:t>
       </w:r>
+      <w:proofErr w:type="spellEnd"/>
       <w:r>
         <w:rPr>
           <w:rFonts w:ascii="Times" w:eastAsiaTheme="minorEastAsia" w:hAnsi="Times"/>
@@ -22288,6 +22965,7 @@
         </w:rPr>
         <w:t xml:space="preserve">y </w:t>
       </w:r>
+      <w:proofErr w:type="spellStart"/>
       <w:r>
         <w:rPr>
           <w:rFonts w:ascii="Times" w:hAnsi="Times"/>
@@ -22305,23 +22983,34 @@
         </w:rPr>
         <w:t>n</w:t>
       </w:r>
+      <w:proofErr w:type="spellEnd"/>
       <w:r>
         <w:rPr>
           <w:rFonts w:ascii="Times" w:hAnsi="Times"/>
           <w:b/>
           <w:i/>
         </w:rPr>
-        <w:t xml:space="preserve"> + b</w:t>
-      </w:r>
+        <w:t xml:space="preserve"> + </w:t>
+      </w:r>
+      <w:proofErr w:type="spellStart"/>
       <w:r>
         <w:rPr>
           <w:rFonts w:ascii="Times" w:hAnsi="Times"/>
           <w:b/>
           <w:i/>
+        </w:rPr>
+        <w:t>b</w:t>
+      </w:r>
+      <w:r>
+        <w:rPr>
+          <w:rFonts w:ascii="Times" w:hAnsi="Times"/>
+          <w:b/>
+          <w:i/>
           <w:vertAlign w:val="superscript"/>
         </w:rPr>
         <w:t>n</w:t>
       </w:r>
+      <w:proofErr w:type="spellEnd"/>
     </w:p>
     <w:p>
       <w:pPr>
@@ -22370,377 +23059,62 @@
     </w:p>
     <w:p>
       <w:pPr>
+        <w:jc w:val="center"/>
+        <w:rPr>
+          <w:rFonts w:ascii="Times New Roman" w:eastAsiaTheme="minorEastAsia" w:hAnsi="Times New Roman" w:cs="Times New Roman"/>
+        </w:rPr>
+      </w:pPr>
+      <w:r>
+        <w:rPr>
+          <w:rFonts w:ascii="Times New Roman" w:eastAsiaTheme="minorEastAsia" w:hAnsi="Times New Roman" w:cs="Times New Roman"/>
+          <w:highlight w:val="yellow"/>
+        </w:rPr>
+        <w:t>&lt;&lt;MA_08_04052.gif</w:t>
+      </w:r>
+      <w:r>
+        <w:rPr>
+          <w:rFonts w:ascii="Times New Roman" w:eastAsiaTheme="minorEastAsia" w:hAnsi="Times New Roman" w:cs="Times New Roman"/>
+        </w:rPr>
+        <w:t>&gt;&gt;</w:t>
+      </w:r>
+    </w:p>
+    <w:p>
+      <w:pPr>
         <w:spacing w:line="276" w:lineRule="auto"/>
         <w:jc w:val="both"/>
         <w:rPr>
           <w:rFonts w:ascii="Times" w:hAnsi="Times"/>
         </w:rPr>
       </w:pPr>
-      <m:oMathPara>
-        <m:oMath>
-          <m:f>
-            <m:fPr>
-              <m:ctrlPr>
-                <w:rPr>
-                  <w:rFonts w:ascii="Cambria Math" w:hAnsi="Cambria Math"/>
-                  <w:i/>
-                  <w:highlight w:val="yellow"/>
-                </w:rPr>
-              </m:ctrlPr>
-            </m:fPr>
-            <m:num>
-              <m:sSup>
-                <m:sSupPr>
-                  <m:ctrlPr>
-                    <w:rPr>
-                      <w:rFonts w:ascii="Cambria Math" w:hAnsi="Cambria Math"/>
-                      <w:i/>
-                      <w:highlight w:val="yellow"/>
-                    </w:rPr>
-                  </m:ctrlPr>
-                </m:sSupPr>
-                <m:e>
-                  <m:r>
-                    <w:rPr>
-                      <w:rFonts w:ascii="Cambria Math" w:hAnsi="Cambria Math"/>
-                      <w:highlight w:val="yellow"/>
-                    </w:rPr>
-                    <m:t>a</m:t>
-                  </m:r>
-                </m:e>
-                <m:sup>
-                  <m:r>
-                    <w:rPr>
-                      <w:rFonts w:ascii="Cambria Math" w:hAnsi="Cambria Math"/>
-                      <w:highlight w:val="yellow"/>
-                    </w:rPr>
-                    <m:t>n</m:t>
-                  </m:r>
-                </m:sup>
-              </m:sSup>
-              <m:r>
-                <w:rPr>
-                  <w:rFonts w:ascii="Cambria Math" w:hAnsi="Cambria Math"/>
-                  <w:highlight w:val="yellow"/>
-                </w:rPr>
-                <m:t>-</m:t>
-              </m:r>
-              <m:sSup>
-                <m:sSupPr>
-                  <m:ctrlPr>
-                    <w:rPr>
-                      <w:rFonts w:ascii="Cambria Math" w:hAnsi="Cambria Math"/>
-                      <w:i/>
-                      <w:highlight w:val="yellow"/>
-                    </w:rPr>
-                  </m:ctrlPr>
-                </m:sSupPr>
-                <m:e>
-                  <m:r>
-                    <w:rPr>
-                      <w:rFonts w:ascii="Cambria Math" w:hAnsi="Cambria Math"/>
-                      <w:highlight w:val="yellow"/>
-                    </w:rPr>
-                    <m:t>b</m:t>
-                  </m:r>
-                </m:e>
-                <m:sup>
-                  <m:r>
-                    <w:rPr>
-                      <w:rFonts w:ascii="Cambria Math" w:hAnsi="Cambria Math"/>
-                      <w:highlight w:val="yellow"/>
-                    </w:rPr>
-                    <m:t>n</m:t>
-                  </m:r>
-                </m:sup>
-              </m:sSup>
-            </m:num>
-            <m:den>
-              <m:r>
-                <w:rPr>
-                  <w:rFonts w:ascii="Cambria Math" w:hAnsi="Cambria Math"/>
-                  <w:highlight w:val="yellow"/>
-                </w:rPr>
-                <m:t>a-b</m:t>
-              </m:r>
-            </m:den>
-          </m:f>
-          <m:r>
-            <w:rPr>
-              <w:rFonts w:ascii="Cambria Math" w:hAnsi="Cambria Math"/>
-              <w:highlight w:val="yellow"/>
-            </w:rPr>
-            <m:t>=</m:t>
-          </m:r>
-          <m:sSup>
-            <m:sSupPr>
-              <m:ctrlPr>
-                <w:rPr>
-                  <w:rFonts w:ascii="Cambria Math" w:hAnsi="Cambria Math"/>
-                  <w:i/>
-                  <w:highlight w:val="yellow"/>
-                </w:rPr>
-              </m:ctrlPr>
-            </m:sSupPr>
-            <m:e>
-              <m:r>
-                <w:rPr>
-                  <w:rFonts w:ascii="Cambria Math" w:hAnsi="Cambria Math"/>
-                  <w:highlight w:val="yellow"/>
-                </w:rPr>
-                <m:t>a</m:t>
-              </m:r>
-            </m:e>
-            <m:sup>
-              <m:r>
-                <w:rPr>
-                  <w:rFonts w:ascii="Cambria Math" w:hAnsi="Cambria Math"/>
-                  <w:highlight w:val="yellow"/>
-                </w:rPr>
-                <m:t>n-1</m:t>
-              </m:r>
-            </m:sup>
-          </m:sSup>
-          <m:r>
-            <w:rPr>
-              <w:rFonts w:ascii="Cambria Math" w:hAnsi="Cambria Math"/>
-              <w:highlight w:val="yellow"/>
-            </w:rPr>
-            <m:t>+</m:t>
-          </m:r>
-          <m:sSup>
-            <m:sSupPr>
-              <m:ctrlPr>
-                <w:rPr>
-                  <w:rFonts w:ascii="Cambria Math" w:hAnsi="Cambria Math"/>
-                  <w:i/>
-                  <w:highlight w:val="yellow"/>
-                </w:rPr>
-              </m:ctrlPr>
-            </m:sSupPr>
-            <m:e>
-              <m:r>
-                <w:rPr>
-                  <w:rFonts w:ascii="Cambria Math" w:hAnsi="Cambria Math"/>
-                  <w:highlight w:val="yellow"/>
-                </w:rPr>
-                <m:t>a</m:t>
-              </m:r>
-            </m:e>
-            <m:sup>
-              <m:r>
-                <w:rPr>
-                  <w:rFonts w:ascii="Cambria Math" w:hAnsi="Cambria Math"/>
-                  <w:highlight w:val="yellow"/>
-                </w:rPr>
-                <m:t>n-2</m:t>
-              </m:r>
-            </m:sup>
-          </m:sSup>
-          <m:r>
-            <w:rPr>
-              <w:rFonts w:ascii="Cambria Math" w:hAnsi="Cambria Math"/>
-              <w:highlight w:val="yellow"/>
-            </w:rPr>
-            <m:t>b+</m:t>
-          </m:r>
-          <m:sSup>
-            <m:sSupPr>
-              <m:ctrlPr>
-                <w:rPr>
-                  <w:rFonts w:ascii="Cambria Math" w:hAnsi="Cambria Math"/>
-                  <w:i/>
-                  <w:highlight w:val="yellow"/>
-                </w:rPr>
-              </m:ctrlPr>
-            </m:sSupPr>
-            <m:e>
-              <m:r>
-                <w:rPr>
-                  <w:rFonts w:ascii="Cambria Math" w:hAnsi="Cambria Math"/>
-                  <w:highlight w:val="yellow"/>
-                </w:rPr>
-                <m:t>a</m:t>
-              </m:r>
-            </m:e>
-            <m:sup>
-              <m:r>
-                <w:rPr>
-                  <w:rFonts w:ascii="Cambria Math" w:hAnsi="Cambria Math"/>
-                  <w:highlight w:val="yellow"/>
-                </w:rPr>
-                <m:t>n-3</m:t>
-              </m:r>
-            </m:sup>
-          </m:sSup>
-          <m:sSup>
-            <m:sSupPr>
-              <m:ctrlPr>
-                <w:rPr>
-                  <w:rFonts w:ascii="Cambria Math" w:hAnsi="Cambria Math"/>
-                  <w:i/>
-                  <w:highlight w:val="yellow"/>
-                </w:rPr>
-              </m:ctrlPr>
-            </m:sSupPr>
-            <m:e>
-              <m:r>
-                <w:rPr>
-                  <w:rFonts w:ascii="Cambria Math" w:hAnsi="Cambria Math"/>
-                  <w:highlight w:val="yellow"/>
-                </w:rPr>
-                <m:t>b</m:t>
-              </m:r>
-            </m:e>
-            <m:sup>
-              <m:r>
-                <w:rPr>
-                  <w:rFonts w:ascii="Cambria Math" w:hAnsi="Cambria Math"/>
-                  <w:highlight w:val="yellow"/>
-                </w:rPr>
-                <m:t>2</m:t>
-              </m:r>
-            </m:sup>
-          </m:sSup>
-          <m:r>
-            <w:rPr>
-              <w:rFonts w:ascii="Cambria Math" w:hAnsi="Cambria Math"/>
-              <w:highlight w:val="yellow"/>
-            </w:rPr>
-            <m:t>+</m:t>
-          </m:r>
-          <m:sSup>
-            <m:sSupPr>
-              <m:ctrlPr>
-                <w:rPr>
-                  <w:rFonts w:ascii="Cambria Math" w:hAnsi="Cambria Math"/>
-                  <w:i/>
-                  <w:highlight w:val="yellow"/>
-                </w:rPr>
-              </m:ctrlPr>
-            </m:sSupPr>
-            <m:e>
-              <m:r>
-                <w:rPr>
-                  <w:rFonts w:ascii="Cambria Math" w:hAnsi="Cambria Math"/>
-                  <w:highlight w:val="yellow"/>
-                </w:rPr>
-                <m:t>a</m:t>
-              </m:r>
-            </m:e>
-            <m:sup>
-              <m:r>
-                <w:rPr>
-                  <w:rFonts w:ascii="Cambria Math" w:hAnsi="Cambria Math"/>
-                  <w:highlight w:val="yellow"/>
-                </w:rPr>
-                <m:t>n-4</m:t>
-              </m:r>
-            </m:sup>
-          </m:sSup>
-          <m:sSup>
-            <m:sSupPr>
-              <m:ctrlPr>
-                <w:rPr>
-                  <w:rFonts w:ascii="Cambria Math" w:hAnsi="Cambria Math"/>
-                  <w:i/>
-                  <w:highlight w:val="yellow"/>
-                </w:rPr>
-              </m:ctrlPr>
-            </m:sSupPr>
-            <m:e>
-              <m:r>
-                <w:rPr>
-                  <w:rFonts w:ascii="Cambria Math" w:hAnsi="Cambria Math"/>
-                  <w:highlight w:val="yellow"/>
-                </w:rPr>
-                <m:t>b</m:t>
-              </m:r>
-            </m:e>
-            <m:sup>
-              <m:r>
-                <w:rPr>
-                  <w:rFonts w:ascii="Cambria Math" w:hAnsi="Cambria Math"/>
-                  <w:highlight w:val="yellow"/>
-                </w:rPr>
-                <m:t>3</m:t>
-              </m:r>
-            </m:sup>
-          </m:sSup>
-          <m:r>
-            <w:rPr>
-              <w:rFonts w:ascii="Cambria Math" w:hAnsi="Cambria Math"/>
-              <w:highlight w:val="yellow"/>
-            </w:rPr>
-            <m:t>+…+a</m:t>
-          </m:r>
-          <m:sSup>
-            <m:sSupPr>
-              <m:ctrlPr>
-                <w:rPr>
-                  <w:rFonts w:ascii="Cambria Math" w:hAnsi="Cambria Math"/>
-                  <w:i/>
-                  <w:highlight w:val="yellow"/>
-                </w:rPr>
-              </m:ctrlPr>
-            </m:sSupPr>
-            <m:e>
-              <m:r>
-                <w:rPr>
-                  <w:rFonts w:ascii="Cambria Math" w:hAnsi="Cambria Math"/>
-                  <w:highlight w:val="yellow"/>
-                </w:rPr>
-                <m:t>b</m:t>
-              </m:r>
-            </m:e>
-            <m:sup>
-              <m:r>
-                <w:rPr>
-                  <w:rFonts w:ascii="Cambria Math" w:hAnsi="Cambria Math"/>
-                  <w:highlight w:val="yellow"/>
-                </w:rPr>
-                <m:t>n-2</m:t>
-              </m:r>
-            </m:sup>
-          </m:sSup>
-          <m:r>
-            <w:rPr>
-              <w:rFonts w:ascii="Cambria Math" w:hAnsi="Cambria Math"/>
-              <w:highlight w:val="yellow"/>
-            </w:rPr>
-            <m:t>+</m:t>
-          </m:r>
-          <m:sSup>
-            <m:sSupPr>
-              <m:ctrlPr>
-                <w:rPr>
-                  <w:rFonts w:ascii="Cambria Math" w:hAnsi="Cambria Math"/>
-                  <w:i/>
-                  <w:highlight w:val="yellow"/>
-                </w:rPr>
-              </m:ctrlPr>
-            </m:sSupPr>
-            <m:e>
-              <m:r>
-                <w:rPr>
-                  <w:rFonts w:ascii="Cambria Math" w:hAnsi="Cambria Math"/>
-                  <w:highlight w:val="yellow"/>
-                </w:rPr>
-                <m:t>b</m:t>
-              </m:r>
-            </m:e>
-            <m:sup>
-              <m:r>
-                <w:rPr>
-                  <w:rFonts w:ascii="Cambria Math" w:hAnsi="Cambria Math"/>
-                  <w:highlight w:val="yellow"/>
-                </w:rPr>
-                <m:t>n-1</m:t>
-              </m:r>
-            </m:sup>
-          </m:sSup>
-        </m:oMath>
-      </m:oMathPara>
+    </w:p>
+    <w:p>
+      <w:pPr>
+        <w:jc w:val="center"/>
+        <w:rPr>
+          <w:rFonts w:ascii="Times New Roman" w:eastAsiaTheme="minorEastAsia" w:hAnsi="Times New Roman" w:cs="Times New Roman"/>
+        </w:rPr>
+      </w:pPr>
+      <w:r>
+        <w:rPr>
+          <w:rFonts w:ascii="Times New Roman" w:eastAsiaTheme="minorEastAsia" w:hAnsi="Times New Roman" w:cs="Times New Roman"/>
+          <w:highlight w:val="yellow"/>
+        </w:rPr>
+        <w:t>&lt;&lt;MA_08_04053.gif</w:t>
+      </w:r>
+      <w:r>
+        <w:rPr>
+          <w:rFonts w:ascii="Times New Roman" w:eastAsiaTheme="minorEastAsia" w:hAnsi="Times New Roman" w:cs="Times New Roman"/>
+        </w:rPr>
+        <w:t>&gt;&gt;</w:t>
+      </w:r>
+    </w:p>
+    <w:p>
+      <w:pPr>
+        <w:jc w:val="center"/>
+        <w:rPr>
+          <w:rFonts w:eastAsiaTheme="minorEastAsia"/>
+        </w:rPr>
+      </w:pPr>
     </w:p>
     <w:p>
       <w:pPr>
@@ -22803,6 +23177,7 @@
           <w:rFonts w:ascii="Times" w:eastAsiaTheme="minorEastAsia" w:hAnsi="Times"/>
         </w:rPr>
       </w:pPr>
+      <w:proofErr w:type="gramStart"/>
       <w:r>
         <w:rPr>
           <w:rFonts w:ascii="Times" w:eastAsiaTheme="minorEastAsia" w:hAnsi="Times"/>
@@ -22820,23 +23195,34 @@
         </w:rPr>
         <w:t>n</w:t>
       </w:r>
+      <w:proofErr w:type="gramEnd"/>
       <w:r>
         <w:rPr>
           <w:rFonts w:ascii="Times" w:eastAsiaTheme="minorEastAsia" w:hAnsi="Times"/>
           <w:i/>
           <w:lang w:val="en-US"/>
         </w:rPr>
-        <w:t xml:space="preserve"> – b</w:t>
-      </w:r>
-      <w:r>
-        <w:rPr>
-          <w:rFonts w:ascii="Times" w:eastAsiaTheme="minorEastAsia" w:hAnsi="Times"/>
-          <w:i/>
-          <w:vertAlign w:val="superscript"/>
+        <w:t xml:space="preserve"> – </w:t>
+      </w:r>
+      <w:proofErr w:type="spellStart"/>
+      <w:r>
+        <w:rPr>
+          <w:rFonts w:ascii="Times" w:eastAsiaTheme="minorEastAsia" w:hAnsi="Times"/>
+          <w:i/>
           <w:lang w:val="en-US"/>
         </w:rPr>
+        <w:t>b</w:t>
+      </w:r>
+      <w:r>
+        <w:rPr>
+          <w:rFonts w:ascii="Times" w:eastAsiaTheme="minorEastAsia" w:hAnsi="Times"/>
+          <w:i/>
+          <w:vertAlign w:val="superscript"/>
+          <w:lang w:val="en-US"/>
+        </w:rPr>
         <w:t>n</w:t>
       </w:r>
+      <w:proofErr w:type="spellEnd"/>
       <w:r>
         <w:rPr>
           <w:rFonts w:ascii="Times" w:eastAsiaTheme="minorEastAsia" w:hAnsi="Times"/>
@@ -23026,6 +23412,7 @@
         </w:rPr>
         <w:t xml:space="preserve">+ </w:t>
       </w:r>
+      <w:proofErr w:type="spellStart"/>
       <w:r>
         <w:rPr>
           <w:rFonts w:ascii="Times" w:eastAsiaTheme="minorEastAsia" w:hAnsi="Times"/>
@@ -23039,7 +23426,16 @@
           <w:i/>
           <w:vertAlign w:val="superscript"/>
         </w:rPr>
-        <w:t xml:space="preserve">n – </w:t>
+        <w:t>n</w:t>
+      </w:r>
+      <w:proofErr w:type="spellEnd"/>
+      <w:r>
+        <w:rPr>
+          <w:rFonts w:ascii="Times" w:eastAsiaTheme="minorEastAsia" w:hAnsi="Times"/>
+          <w:i/>
+          <w:vertAlign w:val="superscript"/>
+        </w:rPr>
+        <w:t xml:space="preserve"> – </w:t>
       </w:r>
       <w:r>
         <w:rPr>
@@ -23054,6 +23450,7 @@
         </w:rPr>
         <w:t xml:space="preserve"> + </w:t>
       </w:r>
+      <w:proofErr w:type="spellStart"/>
       <w:r>
         <w:rPr>
           <w:rFonts w:ascii="Times" w:eastAsiaTheme="minorEastAsia" w:hAnsi="Times"/>
@@ -23067,7 +23464,16 @@
           <w:i/>
           <w:vertAlign w:val="superscript"/>
         </w:rPr>
-        <w:t xml:space="preserve">n – </w:t>
+        <w:t>n</w:t>
+      </w:r>
+      <w:proofErr w:type="spellEnd"/>
+      <w:r>
+        <w:rPr>
+          <w:rFonts w:ascii="Times" w:eastAsiaTheme="minorEastAsia" w:hAnsi="Times"/>
+          <w:i/>
+          <w:vertAlign w:val="superscript"/>
+        </w:rPr>
+        <w:t xml:space="preserve"> – </w:t>
       </w:r>
       <w:r>
         <w:rPr>
@@ -23107,7 +23513,21 @@
         <w:rPr>
           <w:rFonts w:ascii="Times" w:hAnsi="Times"/>
         </w:rPr>
-        <w:t xml:space="preserve"> al factorizar </w:t>
+        <w:t xml:space="preserve"> al </w:t>
+      </w:r>
+      <w:proofErr w:type="spellStart"/>
+      <w:r>
+        <w:rPr>
+          <w:rFonts w:ascii="Times" w:hAnsi="Times"/>
+        </w:rPr>
+        <w:t>factorizar</w:t>
+      </w:r>
+      <w:proofErr w:type="spellEnd"/>
+      <w:r>
+        <w:rPr>
+          <w:rFonts w:ascii="Times" w:hAnsi="Times"/>
+        </w:rPr>
+        <w:t xml:space="preserve"> </w:t>
       </w:r>
       <w:r>
         <w:rPr>
@@ -23171,6 +23591,7 @@
           <w:rFonts w:ascii="Times" w:hAnsi="Times"/>
         </w:rPr>
       </w:pPr>
+      <w:proofErr w:type="gramStart"/>
       <w:r>
         <w:rPr>
           <w:rFonts w:ascii="Times" w:hAnsi="Times"/>
@@ -23185,6 +23606,7 @@
         </w:rPr>
         <w:t>5</w:t>
       </w:r>
+      <w:proofErr w:type="gramEnd"/>
       <w:r>
         <w:rPr>
           <w:rFonts w:ascii="Times" w:hAnsi="Times"/>
@@ -23656,21 +24078,7 @@
                   <w:rFonts w:ascii="Cambria Math" w:hAnsi="Cambria Math"/>
                   <w:highlight w:val="yellow"/>
                 </w:rPr>
-                <m:t>a</m:t>
-              </m:r>
-              <m:r>
-                <w:rPr>
-                  <w:rFonts w:ascii="Cambria Math" w:hAnsi="Cambria Math"/>
-                  <w:highlight w:val="yellow"/>
-                </w:rPr>
-                <m:t>+</m:t>
-              </m:r>
-              <m:r>
-                <w:rPr>
-                  <w:rFonts w:ascii="Cambria Math" w:hAnsi="Cambria Math"/>
-                  <w:highlight w:val="yellow"/>
-                </w:rPr>
-                <m:t>b</m:t>
+                <m:t>a+b</m:t>
               </m:r>
             </m:den>
           </m:f>
@@ -23881,21 +24289,7 @@
               <w:rFonts w:ascii="Cambria Math" w:hAnsi="Cambria Math"/>
               <w:highlight w:val="yellow"/>
             </w:rPr>
-            <m:t>+…</m:t>
-          </m:r>
-          <m:r>
-            <w:rPr>
-              <w:rFonts w:ascii="Cambria Math" w:hAnsi="Cambria Math"/>
-              <w:highlight w:val="yellow"/>
-            </w:rPr>
-            <m:t>-</m:t>
-          </m:r>
-          <m:r>
-            <w:rPr>
-              <w:rFonts w:ascii="Cambria Math" w:hAnsi="Cambria Math"/>
-              <w:highlight w:val="yellow"/>
-            </w:rPr>
-            <m:t>a</m:t>
+            <m:t>+…-a</m:t>
           </m:r>
           <m:sSup>
             <m:sSupPr>
@@ -24039,6 +24433,7 @@
           <w:lang w:val="en-US"/>
         </w:rPr>
       </w:pPr>
+      <w:proofErr w:type="gramStart"/>
       <w:r>
         <w:rPr>
           <w:rFonts w:ascii="Times" w:eastAsiaTheme="minorEastAsia" w:hAnsi="Times"/>
@@ -24056,23 +24451,34 @@
         </w:rPr>
         <w:t>n</w:t>
       </w:r>
+      <w:proofErr w:type="gramEnd"/>
       <w:r>
         <w:rPr>
           <w:rFonts w:ascii="Times" w:eastAsiaTheme="minorEastAsia" w:hAnsi="Times"/>
           <w:i/>
           <w:lang w:val="en-US"/>
         </w:rPr>
-        <w:t xml:space="preserve"> + b</w:t>
-      </w:r>
-      <w:r>
-        <w:rPr>
-          <w:rFonts w:ascii="Times" w:eastAsiaTheme="minorEastAsia" w:hAnsi="Times"/>
-          <w:i/>
-          <w:vertAlign w:val="superscript"/>
+        <w:t xml:space="preserve"> + </w:t>
+      </w:r>
+      <w:proofErr w:type="spellStart"/>
+      <w:r>
+        <w:rPr>
+          <w:rFonts w:ascii="Times" w:eastAsiaTheme="minorEastAsia" w:hAnsi="Times"/>
+          <w:i/>
           <w:lang w:val="en-US"/>
         </w:rPr>
+        <w:t>b</w:t>
+      </w:r>
+      <w:r>
+        <w:rPr>
+          <w:rFonts w:ascii="Times" w:eastAsiaTheme="minorEastAsia" w:hAnsi="Times"/>
+          <w:i/>
+          <w:vertAlign w:val="superscript"/>
+          <w:lang w:val="en-US"/>
+        </w:rPr>
         <w:t>n</w:t>
       </w:r>
+      <w:proofErr w:type="spellEnd"/>
       <w:r>
         <w:rPr>
           <w:rFonts w:ascii="Times" w:eastAsiaTheme="minorEastAsia" w:hAnsi="Times"/>
@@ -24301,6 +24707,7 @@
         </w:rPr>
         <w:t xml:space="preserve"> </w:t>
       </w:r>
+      <w:proofErr w:type="spellStart"/>
       <w:r>
         <w:rPr>
           <w:rFonts w:ascii="Times" w:eastAsiaTheme="minorEastAsia" w:hAnsi="Times"/>
@@ -24316,14 +24723,24 @@
           <w:vertAlign w:val="superscript"/>
           <w:lang w:val="en-US"/>
         </w:rPr>
-        <w:t xml:space="preserve">n – </w:t>
-      </w:r>
-      <w:r>
-        <w:rPr>
-          <w:rFonts w:ascii="Times" w:eastAsiaTheme="minorEastAsia" w:hAnsi="Times"/>
+        <w:t>n</w:t>
+      </w:r>
+      <w:proofErr w:type="spellEnd"/>
+      <w:r>
+        <w:rPr>
+          <w:rFonts w:ascii="Times" w:eastAsiaTheme="minorEastAsia" w:hAnsi="Times"/>
+          <w:i/>
           <w:vertAlign w:val="superscript"/>
           <w:lang w:val="en-US"/>
         </w:rPr>
+        <w:t xml:space="preserve"> – </w:t>
+      </w:r>
+      <w:r>
+        <w:rPr>
+          <w:rFonts w:ascii="Times" w:eastAsiaTheme="minorEastAsia" w:hAnsi="Times"/>
+          <w:vertAlign w:val="superscript"/>
+          <w:lang w:val="en-US"/>
+        </w:rPr>
         <w:t>2</w:t>
       </w:r>
       <w:r>
@@ -24333,6 +24750,7 @@
         </w:rPr>
         <w:t xml:space="preserve"> + </w:t>
       </w:r>
+      <w:proofErr w:type="spellStart"/>
       <w:r>
         <w:rPr>
           <w:rFonts w:ascii="Times" w:eastAsiaTheme="minorEastAsia" w:hAnsi="Times"/>
@@ -24348,7 +24766,17 @@
           <w:vertAlign w:val="superscript"/>
           <w:lang w:val="en-US"/>
         </w:rPr>
-        <w:t xml:space="preserve">n – </w:t>
+        <w:t>n</w:t>
+      </w:r>
+      <w:proofErr w:type="spellEnd"/>
+      <w:r>
+        <w:rPr>
+          <w:rFonts w:ascii="Times" w:eastAsiaTheme="minorEastAsia" w:hAnsi="Times"/>
+          <w:i/>
+          <w:vertAlign w:val="superscript"/>
+          <w:lang w:val="en-US"/>
+        </w:rPr>
+        <w:t xml:space="preserve"> – </w:t>
       </w:r>
       <w:r>
         <w:rPr>
@@ -24390,7 +24818,21 @@
         <w:rPr>
           <w:rFonts w:ascii="Times" w:hAnsi="Times"/>
         </w:rPr>
-        <w:t xml:space="preserve"> al factorizar </w:t>
+        <w:t xml:space="preserve"> al </w:t>
+      </w:r>
+      <w:proofErr w:type="spellStart"/>
+      <w:r>
+        <w:rPr>
+          <w:rFonts w:ascii="Times" w:hAnsi="Times"/>
+        </w:rPr>
+        <w:t>factorizar</w:t>
+      </w:r>
+      <w:proofErr w:type="spellEnd"/>
+      <w:r>
+        <w:rPr>
+          <w:rFonts w:ascii="Times" w:hAnsi="Times"/>
+        </w:rPr>
+        <w:t xml:space="preserve"> </w:t>
       </w:r>
       <w:r>
         <w:rPr>
@@ -24459,6 +24901,7 @@
         </w:rPr>
         <w:t xml:space="preserve">                                 </w:t>
       </w:r>
+      <w:proofErr w:type="gramStart"/>
       <w:r>
         <w:rPr>
           <w:rFonts w:ascii="Times" w:hAnsi="Times"/>
@@ -24473,6 +24916,7 @@
         </w:rPr>
         <w:t>7</w:t>
       </w:r>
+      <w:proofErr w:type="gramEnd"/>
       <w:r>
         <w:rPr>
           <w:rFonts w:ascii="Times" w:hAnsi="Times"/>
@@ -25036,6 +25480,7 @@
                 <w:sz w:val="18"/>
                 <w:szCs w:val="18"/>
               </w:rPr>
+              <w:lastRenderedPageBreak/>
               <w:t>Contenido</w:t>
             </w:r>
           </w:p>
@@ -25091,7 +25536,6 @@
                 <w:rFonts w:ascii="Times" w:hAnsi="Times"/>
                 <w:i/>
               </w:rPr>
-              <w:lastRenderedPageBreak/>
               <w:t xml:space="preserve"> x</w:t>
             </w:r>
             <w:r>
@@ -25372,12 +25816,21 @@
               </w:rPr>
               <w:t xml:space="preserve"> + </w:t>
             </w:r>
+            <w:proofErr w:type="spellStart"/>
             <w:r>
               <w:rPr>
                 <w:rFonts w:ascii="Times" w:hAnsi="Times"/>
                 <w:i/>
               </w:rPr>
-              <w:t>xy + y</w:t>
+              <w:t>xy</w:t>
+            </w:r>
+            <w:proofErr w:type="spellEnd"/>
+            <w:r>
+              <w:rPr>
+                <w:rFonts w:ascii="Times" w:hAnsi="Times"/>
+                <w:i/>
+              </w:rPr>
+              <w:t xml:space="preserve"> + y</w:t>
             </w:r>
             <w:r>
               <w:rPr>
@@ -25892,12 +26345,21 @@
                 <w:color w:val="000000"/>
               </w:rPr>
             </w:pPr>
-            <w:r>
-              <w:rPr>
-                <w:rFonts w:ascii="Times New Roman" w:hAnsi="Times New Roman" w:cs="Times New Roman"/>
-                <w:color w:val="000000"/>
-              </w:rPr>
-              <w:t>Factoriza sumas y diferencias de potencias iguales</w:t>
+            <w:proofErr w:type="spellStart"/>
+            <w:r>
+              <w:rPr>
+                <w:rFonts w:ascii="Times New Roman" w:hAnsi="Times New Roman" w:cs="Times New Roman"/>
+                <w:color w:val="000000"/>
+              </w:rPr>
+              <w:t>Factoriza</w:t>
+            </w:r>
+            <w:proofErr w:type="spellEnd"/>
+            <w:r>
+              <w:rPr>
+                <w:rFonts w:ascii="Times New Roman" w:hAnsi="Times New Roman" w:cs="Times New Roman"/>
+                <w:color w:val="000000"/>
+              </w:rPr>
+              <w:t xml:space="preserve"> sumas y diferencias de potencias iguales</w:t>
             </w:r>
           </w:p>
         </w:tc>
@@ -26145,8 +26607,17 @@
                 <w:rFonts w:ascii="Times New Roman" w:hAnsi="Times New Roman" w:cs="Times New Roman"/>
                 <w:color w:val="000000"/>
               </w:rPr>
-              <w:t>Interactivo para reconocer las características de los binomios cuando están factorizados</w:t>
-            </w:r>
+              <w:t xml:space="preserve">Interactivo para reconocer las características de los binomios cuando están </w:t>
+            </w:r>
+            <w:proofErr w:type="spellStart"/>
+            <w:r>
+              <w:rPr>
+                <w:rFonts w:ascii="Times New Roman" w:hAnsi="Times New Roman" w:cs="Times New Roman"/>
+                <w:color w:val="000000"/>
+              </w:rPr>
+              <w:t>factorizados</w:t>
+            </w:r>
+            <w:proofErr w:type="spellEnd"/>
           </w:p>
         </w:tc>
       </w:tr>
@@ -26756,7 +27227,23 @@
                 <w:rFonts w:ascii="Times New Roman" w:hAnsi="Times New Roman" w:cs="Times New Roman"/>
                 <w:color w:val="000000"/>
               </w:rPr>
-              <w:t>nteractivo en el que se explica cómo se factorizan trinomios según su clasificación</w:t>
+              <w:t xml:space="preserve">nteractivo en el que se explica cómo se </w:t>
+            </w:r>
+            <w:proofErr w:type="spellStart"/>
+            <w:r>
+              <w:rPr>
+                <w:rFonts w:ascii="Times New Roman" w:hAnsi="Times New Roman" w:cs="Times New Roman"/>
+                <w:color w:val="000000"/>
+              </w:rPr>
+              <w:t>factorizan</w:t>
+            </w:r>
+            <w:proofErr w:type="spellEnd"/>
+            <w:r>
+              <w:rPr>
+                <w:rFonts w:ascii="Times New Roman" w:hAnsi="Times New Roman" w:cs="Times New Roman"/>
+                <w:color w:val="000000"/>
+              </w:rPr>
+              <w:t xml:space="preserve"> trinomios según su clasificación</w:t>
             </w:r>
           </w:p>
         </w:tc>
@@ -27044,8 +27531,9 @@
                 <w:sz w:val="18"/>
                 <w:szCs w:val="18"/>
               </w:rPr>
-              <w:t>Código Shutterstock (o URL</w:t>
-            </w:r>
+              <w:t xml:space="preserve">Código </w:t>
+            </w:r>
+            <w:proofErr w:type="spellStart"/>
             <w:r>
               <w:rPr>
                 <w:rFonts w:ascii="Times New Roman" w:hAnsi="Times New Roman" w:cs="Times New Roman"/>
@@ -27054,8 +27542,41 @@
                 <w:sz w:val="18"/>
                 <w:szCs w:val="18"/>
               </w:rPr>
-              <w:t xml:space="preserve"> o la ruta en AulaPlaneta</w:t>
-            </w:r>
+              <w:t>Shutterstock</w:t>
+            </w:r>
+            <w:proofErr w:type="spellEnd"/>
+            <w:r>
+              <w:rPr>
+                <w:rFonts w:ascii="Times New Roman" w:hAnsi="Times New Roman" w:cs="Times New Roman"/>
+                <w:b/>
+                <w:color w:val="000000"/>
+                <w:sz w:val="18"/>
+                <w:szCs w:val="18"/>
+              </w:rPr>
+              <w:t xml:space="preserve"> (o URL</w:t>
+            </w:r>
+            <w:r>
+              <w:rPr>
+                <w:rFonts w:ascii="Times New Roman" w:hAnsi="Times New Roman" w:cs="Times New Roman"/>
+                <w:b/>
+                <w:color w:val="000000"/>
+                <w:sz w:val="18"/>
+                <w:szCs w:val="18"/>
+              </w:rPr>
+              <w:t xml:space="preserve"> o la ruta en </w:t>
+            </w:r>
+            <w:proofErr w:type="spellStart"/>
+            <w:r>
+              <w:rPr>
+                <w:rFonts w:ascii="Times New Roman" w:hAnsi="Times New Roman" w:cs="Times New Roman"/>
+                <w:b/>
+                <w:color w:val="000000"/>
+                <w:sz w:val="18"/>
+                <w:szCs w:val="18"/>
+              </w:rPr>
+              <w:t>AulaPlaneta</w:t>
+            </w:r>
+            <w:proofErr w:type="spellEnd"/>
             <w:r>
               <w:rPr>
                 <w:rFonts w:ascii="Times New Roman" w:hAnsi="Times New Roman" w:cs="Times New Roman"/>
@@ -27536,7 +28057,21 @@
               <w:rPr>
                 <w:rFonts w:ascii="Times" w:eastAsiaTheme="minorEastAsia" w:hAnsi="Times"/>
               </w:rPr>
-              <w:t>Para factorizar un trinomio cuadrado perfecto s</w:t>
+              <w:t xml:space="preserve">Para </w:t>
+            </w:r>
+            <w:proofErr w:type="spellStart"/>
+            <w:r>
+              <w:rPr>
+                <w:rFonts w:ascii="Times" w:eastAsiaTheme="minorEastAsia" w:hAnsi="Times"/>
+              </w:rPr>
+              <w:t>factorizar</w:t>
+            </w:r>
+            <w:proofErr w:type="spellEnd"/>
+            <w:r>
+              <w:rPr>
+                <w:rFonts w:ascii="Times" w:eastAsiaTheme="minorEastAsia" w:hAnsi="Times"/>
+              </w:rPr>
+              <w:t xml:space="preserve"> un trinomio cuadrado perfecto s</w:t>
             </w:r>
             <w:r>
               <w:rPr>
@@ -27821,11 +28356,19 @@
           <w:rFonts w:ascii="Times" w:hAnsi="Times"/>
         </w:rPr>
       </w:pPr>
-      <w:r>
-        <w:rPr>
-          <w:rFonts w:ascii="Times" w:eastAsiaTheme="minorEastAsia" w:hAnsi="Times"/>
-        </w:rPr>
-        <w:t>Factorizar 9</w:t>
+      <w:proofErr w:type="spellStart"/>
+      <w:r>
+        <w:rPr>
+          <w:rFonts w:ascii="Times" w:eastAsiaTheme="minorEastAsia" w:hAnsi="Times"/>
+        </w:rPr>
+        <w:t>Factorizar</w:t>
+      </w:r>
+      <w:proofErr w:type="spellEnd"/>
+      <w:r>
+        <w:rPr>
+          <w:rFonts w:ascii="Times" w:eastAsiaTheme="minorEastAsia" w:hAnsi="Times"/>
+        </w:rPr>
+        <w:t xml:space="preserve"> 9</w:t>
       </w:r>
       <w:r>
         <w:rPr>
@@ -28335,11 +28878,19 @@
           <w:rFonts w:ascii="Times" w:hAnsi="Times"/>
         </w:rPr>
       </w:pPr>
-      <w:r>
-        <w:rPr>
-          <w:rFonts w:ascii="Times" w:eastAsiaTheme="minorEastAsia" w:hAnsi="Times"/>
-        </w:rPr>
-        <w:t>Factorizar 25</w:t>
+      <w:proofErr w:type="spellStart"/>
+      <w:r>
+        <w:rPr>
+          <w:rFonts w:ascii="Times" w:eastAsiaTheme="minorEastAsia" w:hAnsi="Times"/>
+        </w:rPr>
+        <w:t>Factorizar</w:t>
+      </w:r>
+      <w:proofErr w:type="spellEnd"/>
+      <w:r>
+        <w:rPr>
+          <w:rFonts w:ascii="Times" w:eastAsiaTheme="minorEastAsia" w:hAnsi="Times"/>
+        </w:rPr>
+        <w:t xml:space="preserve"> 25</w:t>
       </w:r>
       <w:r>
         <w:rPr>
@@ -28554,13 +29105,7 @@
         <w:rPr>
           <w:rFonts w:ascii="Times" w:eastAsiaTheme="minorEastAsia" w:hAnsi="Times"/>
         </w:rPr>
-        <w:t xml:space="preserve"> </w:t>
-      </w:r>
-      <w:r>
-        <w:rPr>
-          <w:rFonts w:ascii="Times" w:eastAsiaTheme="minorEastAsia" w:hAnsi="Times"/>
-        </w:rPr>
-        <w:t>5</w:t>
+        <w:t xml:space="preserve"> 5</w:t>
       </w:r>
       <w:r>
         <w:rPr>
@@ -28613,13 +29158,7 @@
         <w:rPr>
           <w:rFonts w:ascii="Times" w:eastAsiaTheme="minorEastAsia" w:hAnsi="Times"/>
         </w:rPr>
-        <w:t xml:space="preserve"> </w:t>
-      </w:r>
-      <w:r>
-        <w:rPr>
-          <w:rFonts w:ascii="Times" w:eastAsiaTheme="minorEastAsia" w:hAnsi="Times"/>
-        </w:rPr>
-        <w:t>2</w:t>
+        <w:t xml:space="preserve"> 2</w:t>
       </w:r>
       <w:r>
         <w:rPr>
@@ -28733,31 +29272,25 @@
         <w:rPr>
           <w:rFonts w:ascii="Times" w:eastAsiaTheme="minorEastAsia" w:hAnsi="Times"/>
         </w:rPr>
-        <w:t xml:space="preserve"> </w:t>
-      </w:r>
-      <w:r>
-        <w:rPr>
-          <w:rFonts w:ascii="Times" w:eastAsiaTheme="minorEastAsia" w:hAnsi="Times"/>
+        <w:t xml:space="preserve"> 2</w:t>
+      </w:r>
+      <w:r>
+        <w:rPr>
+          <w:rFonts w:ascii="Times" w:eastAsiaTheme="minorEastAsia" w:hAnsi="Times"/>
+          <w:i/>
+        </w:rPr>
+        <w:t>y</w:t>
+      </w:r>
+      <w:r>
+        <w:rPr>
+          <w:rFonts w:ascii="Times" w:eastAsiaTheme="minorEastAsia" w:hAnsi="Times"/>
+          <w:vertAlign w:val="superscript"/>
         </w:rPr>
         <w:t>2</w:t>
       </w:r>
       <w:r>
         <w:rPr>
           <w:rFonts w:ascii="Times" w:eastAsiaTheme="minorEastAsia" w:hAnsi="Times"/>
-          <w:i/>
-        </w:rPr>
-        <w:t>y</w:t>
-      </w:r>
-      <w:r>
-        <w:rPr>
-          <w:rFonts w:ascii="Times" w:eastAsiaTheme="minorEastAsia" w:hAnsi="Times"/>
-          <w:vertAlign w:val="superscript"/>
-        </w:rPr>
-        <w:t>2</w:t>
-      </w:r>
-      <w:r>
-        <w:rPr>
-          <w:rFonts w:ascii="Times" w:eastAsiaTheme="minorEastAsia" w:hAnsi="Times"/>
         </w:rPr>
         <w:t xml:space="preserve"> = </w:t>
       </w:r>
@@ -28765,13 +29298,7 @@
         <w:rPr>
           <w:rFonts w:ascii="Times" w:eastAsiaTheme="minorEastAsia" w:hAnsi="Times"/>
         </w:rPr>
-        <w:t>2</w:t>
-      </w:r>
-      <w:r>
-        <w:rPr>
-          <w:rFonts w:ascii="Times" w:eastAsiaTheme="minorEastAsia" w:hAnsi="Times"/>
-        </w:rPr>
-        <w:t>0</w:t>
+        <w:t>20</w:t>
       </w:r>
       <w:r>
         <w:rPr>
@@ -29038,11 +29565,19 @@
           <w:rFonts w:ascii="Times" w:hAnsi="Times"/>
         </w:rPr>
       </w:pPr>
-      <w:r>
-        <w:rPr>
-          <w:rFonts w:ascii="Times" w:eastAsiaTheme="minorEastAsia" w:hAnsi="Times"/>
-        </w:rPr>
-        <w:t>Factorizar 9</w:t>
+      <w:proofErr w:type="spellStart"/>
+      <w:r>
+        <w:rPr>
+          <w:rFonts w:ascii="Times" w:eastAsiaTheme="minorEastAsia" w:hAnsi="Times"/>
+        </w:rPr>
+        <w:t>Factorizar</w:t>
+      </w:r>
+      <w:proofErr w:type="spellEnd"/>
+      <w:r>
+        <w:rPr>
+          <w:rFonts w:ascii="Times" w:eastAsiaTheme="minorEastAsia" w:hAnsi="Times"/>
+        </w:rPr>
+        <w:t xml:space="preserve"> 9</w:t>
       </w:r>
       <w:r>
         <w:rPr>
@@ -29212,13 +29747,7 @@
         <w:rPr>
           <w:rFonts w:ascii="Times" w:eastAsiaTheme="minorEastAsia" w:hAnsi="Times"/>
         </w:rPr>
-        <w:t xml:space="preserve"> </w:t>
-      </w:r>
-      <w:r>
-        <w:rPr>
-          <w:rFonts w:ascii="Times" w:eastAsiaTheme="minorEastAsia" w:hAnsi="Times"/>
-        </w:rPr>
-        <w:t>3</w:t>
+        <w:t xml:space="preserve"> 3</w:t>
       </w:r>
       <w:r>
         <w:rPr>
@@ -29351,13 +29880,7 @@
         <w:rPr>
           <w:rFonts w:ascii="Times" w:eastAsiaTheme="minorEastAsia" w:hAnsi="Times"/>
         </w:rPr>
-        <w:t xml:space="preserve"> 2 = </w:t>
-      </w:r>
-      <w:r>
-        <w:rPr>
-          <w:rFonts w:ascii="Times" w:eastAsiaTheme="minorEastAsia" w:hAnsi="Times"/>
-        </w:rPr>
-        <w:t>1</w:t>
+        <w:t xml:space="preserve"> 2 = 1</w:t>
       </w:r>
       <w:r>
         <w:rPr>
@@ -29473,7 +29996,21 @@
         <w:rPr>
           <w:rFonts w:ascii="Times" w:eastAsiaTheme="minorEastAsia" w:hAnsi="Times"/>
         </w:rPr>
-        <w:t xml:space="preserve"> este trinomio no se puede factorizar como un trinomio cuadrado</w:t>
+        <w:t xml:space="preserve"> este trinomio no se puede </w:t>
+      </w:r>
+      <w:proofErr w:type="spellStart"/>
+      <w:r>
+        <w:rPr>
+          <w:rFonts w:ascii="Times" w:eastAsiaTheme="minorEastAsia" w:hAnsi="Times"/>
+        </w:rPr>
+        <w:t>factorizar</w:t>
+      </w:r>
+      <w:proofErr w:type="spellEnd"/>
+      <w:r>
+        <w:rPr>
+          <w:rFonts w:ascii="Times" w:eastAsiaTheme="minorEastAsia" w:hAnsi="Times"/>
+        </w:rPr>
+        <w:t xml:space="preserve"> como un trinomio cuadrado</w:t>
       </w:r>
       <w:r>
         <w:rPr>
@@ -29777,7 +30314,21 @@
               <w:rPr>
                 <w:rFonts w:ascii="Times" w:eastAsiaTheme="minorEastAsia" w:hAnsi="Times"/>
               </w:rPr>
-              <w:t>Para factorizar un trinomio cuadrado per</w:t>
+              <w:t xml:space="preserve">Para </w:t>
+            </w:r>
+            <w:proofErr w:type="spellStart"/>
+            <w:r>
+              <w:rPr>
+                <w:rFonts w:ascii="Times" w:eastAsiaTheme="minorEastAsia" w:hAnsi="Times"/>
+              </w:rPr>
+              <w:t>factorizar</w:t>
+            </w:r>
+            <w:proofErr w:type="spellEnd"/>
+            <w:r>
+              <w:rPr>
+                <w:rFonts w:ascii="Times" w:eastAsiaTheme="minorEastAsia" w:hAnsi="Times"/>
+              </w:rPr>
+              <w:t xml:space="preserve"> un trinomio cuadrado per</w:t>
             </w:r>
             <w:r>
               <w:rPr>
@@ -29974,11 +30525,19 @@
               </w:rPr>
               <w:t xml:space="preserve"> para que sea cuadrado perfecto y se </w:t>
             </w:r>
+            <w:proofErr w:type="spellStart"/>
             <w:r>
               <w:rPr>
                 <w:rFonts w:ascii="Times" w:hAnsi="Times"/>
               </w:rPr>
-              <w:t>factoriza.</w:t>
+              <w:t>factoriza</w:t>
+            </w:r>
+            <w:proofErr w:type="spellEnd"/>
+            <w:r>
+              <w:rPr>
+                <w:rFonts w:ascii="Times" w:hAnsi="Times"/>
+              </w:rPr>
+              <w:t>.</w:t>
             </w:r>
           </w:p>
           <w:p>
@@ -29998,7 +30557,21 @@
               <w:rPr>
                 <w:rFonts w:ascii="Times" w:hAnsi="Times"/>
               </w:rPr>
-              <w:t xml:space="preserve">Finalmente, se factoriza el polinomio resultante mediante </w:t>
+              <w:t xml:space="preserve">Finalmente, se </w:t>
+            </w:r>
+            <w:proofErr w:type="spellStart"/>
+            <w:r>
+              <w:rPr>
+                <w:rFonts w:ascii="Times" w:hAnsi="Times"/>
+              </w:rPr>
+              <w:t>factoriza</w:t>
+            </w:r>
+            <w:proofErr w:type="spellEnd"/>
+            <w:r>
+              <w:rPr>
+                <w:rFonts w:ascii="Times" w:hAnsi="Times"/>
+              </w:rPr>
+              <w:t xml:space="preserve"> el polinomio resultante mediante </w:t>
             </w:r>
             <w:r>
               <w:rPr>
@@ -30077,11 +30650,19 @@
           <w:rFonts w:ascii="Times" w:hAnsi="Times"/>
         </w:rPr>
       </w:pPr>
-      <w:r>
-        <w:rPr>
-          <w:rFonts w:ascii="Times" w:eastAsiaTheme="minorEastAsia" w:hAnsi="Times"/>
-        </w:rPr>
-        <w:t>Factorizar 9</w:t>
+      <w:proofErr w:type="spellStart"/>
+      <w:r>
+        <w:rPr>
+          <w:rFonts w:ascii="Times" w:eastAsiaTheme="minorEastAsia" w:hAnsi="Times"/>
+        </w:rPr>
+        <w:t>Factorizar</w:t>
+      </w:r>
+      <w:proofErr w:type="spellEnd"/>
+      <w:r>
+        <w:rPr>
+          <w:rFonts w:ascii="Times" w:eastAsiaTheme="minorEastAsia" w:hAnsi="Times"/>
+        </w:rPr>
+        <w:t xml:space="preserve"> 9</w:t>
       </w:r>
       <w:r>
         <w:rPr>
@@ -31096,7 +31677,21 @@
         <w:rPr>
           <w:rFonts w:ascii="Times" w:hAnsi="Times"/>
         </w:rPr>
-        <w:t>se puede factorizar.</w:t>
+        <w:t xml:space="preserve">se puede </w:t>
+      </w:r>
+      <w:proofErr w:type="spellStart"/>
+      <w:r>
+        <w:rPr>
+          <w:rFonts w:ascii="Times" w:hAnsi="Times"/>
+        </w:rPr>
+        <w:t>factorizar</w:t>
+      </w:r>
+      <w:proofErr w:type="spellEnd"/>
+      <w:r>
+        <w:rPr>
+          <w:rFonts w:ascii="Times" w:hAnsi="Times"/>
+        </w:rPr>
+        <w:t>.</w:t>
       </w:r>
     </w:p>
     <w:p>
@@ -31491,11 +32086,19 @@
           <w:rFonts w:ascii="Times" w:eastAsiaTheme="minorEastAsia" w:hAnsi="Times"/>
         </w:rPr>
       </w:pPr>
-      <w:r>
-        <w:rPr>
-          <w:rFonts w:ascii="Times" w:eastAsiaTheme="minorEastAsia" w:hAnsi="Times"/>
-        </w:rPr>
-        <w:t>Factorizar 36</w:t>
+      <w:proofErr w:type="spellStart"/>
+      <w:r>
+        <w:rPr>
+          <w:rFonts w:ascii="Times" w:eastAsiaTheme="minorEastAsia" w:hAnsi="Times"/>
+        </w:rPr>
+        <w:t>Factorizar</w:t>
+      </w:r>
+      <w:proofErr w:type="spellEnd"/>
+      <w:r>
+        <w:rPr>
+          <w:rFonts w:ascii="Times" w:eastAsiaTheme="minorEastAsia" w:hAnsi="Times"/>
+        </w:rPr>
+        <w:t xml:space="preserve"> 36</w:t>
       </w:r>
       <w:r>
         <w:rPr>
@@ -31683,13 +32286,7 @@
         <w:rPr>
           <w:rFonts w:ascii="Times" w:eastAsiaTheme="minorEastAsia" w:hAnsi="Times"/>
         </w:rPr>
-        <w:t xml:space="preserve"> </w:t>
-      </w:r>
-      <w:r>
-        <w:rPr>
-          <w:rFonts w:ascii="Times" w:eastAsiaTheme="minorEastAsia" w:hAnsi="Times"/>
-        </w:rPr>
-        <w:t>6</w:t>
+        <w:t xml:space="preserve"> 6</w:t>
       </w:r>
       <w:r>
         <w:rPr>
@@ -31952,7 +32549,21 @@
         <w:rPr>
           <w:rFonts w:ascii="Times" w:eastAsiaTheme="minorEastAsia" w:hAnsi="Times"/>
         </w:rPr>
-        <w:t>. Factorizamos el trinomio cuadrado perfecto y finalmente la diferencia de cuadrados.</w:t>
+        <w:t xml:space="preserve">. </w:t>
+      </w:r>
+      <w:proofErr w:type="spellStart"/>
+      <w:r>
+        <w:rPr>
+          <w:rFonts w:ascii="Times" w:eastAsiaTheme="minorEastAsia" w:hAnsi="Times"/>
+        </w:rPr>
+        <w:t>Factorizamos</w:t>
+      </w:r>
+      <w:proofErr w:type="spellEnd"/>
+      <w:r>
+        <w:rPr>
+          <w:rFonts w:ascii="Times" w:eastAsiaTheme="minorEastAsia" w:hAnsi="Times"/>
+        </w:rPr>
+        <w:t xml:space="preserve"> el trinomio cuadrado perfecto y finalmente la diferencia de cuadrados.</w:t>
       </w:r>
     </w:p>
     <w:p>
@@ -32672,12 +33283,14 @@
           <w:rFonts w:ascii="Times" w:hAnsi="Times"/>
         </w:rPr>
       </w:pPr>
+      <w:proofErr w:type="spellStart"/>
       <w:r>
         <w:rPr>
           <w:rFonts w:ascii="Times" w:eastAsiaTheme="minorEastAsia" w:hAnsi="Times"/>
         </w:rPr>
         <w:t>Factorizar</w:t>
       </w:r>
+      <w:proofErr w:type="spellEnd"/>
       <w:r>
         <w:rPr>
           <w:rFonts w:ascii="Times" w:eastAsiaTheme="minorEastAsia" w:hAnsi="Times"/>
@@ -32877,62 +33490,51 @@
         <w:rPr>
           <w:rFonts w:ascii="Times" w:eastAsiaTheme="minorEastAsia" w:hAnsi="Times"/>
         </w:rPr>
+        <w:t xml:space="preserve"> 2</w:t>
+      </w:r>
+      <w:r>
+        <w:rPr>
+          <w:rFonts w:ascii="Times" w:eastAsiaTheme="minorEastAsia" w:hAnsi="Times"/>
+          <w:i/>
+        </w:rPr>
+        <w:t>x</w:t>
+      </w:r>
+      <w:r>
+        <w:rPr>
+          <w:rFonts w:ascii="Times" w:eastAsiaTheme="minorEastAsia" w:hAnsi="Times"/>
+          <w:vertAlign w:val="superscript"/>
+        </w:rPr>
+        <w:t>2</w:t>
+      </w:r>
+      <w:r>
+        <w:rPr>
+          <w:rFonts w:ascii="Times" w:eastAsiaTheme="minorEastAsia" w:hAnsi="Times"/>
+        </w:rPr>
+        <w:tab/>
+        <w:t>9</w:t>
+      </w:r>
+      <w:r>
+        <w:rPr>
+          <w:rFonts w:ascii="Times" w:eastAsiaTheme="minorEastAsia" w:hAnsi="Times"/>
+          <w:i/>
+        </w:rPr>
+        <w:t>y</w:t>
+      </w:r>
+      <w:r>
+        <w:rPr>
+          <w:rFonts w:ascii="Times" w:eastAsiaTheme="minorEastAsia" w:hAnsi="Times"/>
+          <w:vertAlign w:val="superscript"/>
+        </w:rPr>
+        <w:t>4</w:t>
+      </w:r>
+      <w:r>
+        <w:rPr>
+          <w:rFonts w:ascii="Times" w:eastAsiaTheme="minorEastAsia" w:hAnsi="Times"/>
+        </w:rPr>
         <w:t xml:space="preserve"> </w:t>
       </w:r>
       <w:r>
         <w:rPr>
-          <w:rFonts w:ascii="Times" w:eastAsiaTheme="minorEastAsia" w:hAnsi="Times"/>
-        </w:rPr>
-        <w:t>2</w:t>
-      </w:r>
-      <w:r>
-        <w:rPr>
-          <w:rFonts w:ascii="Times" w:eastAsiaTheme="minorEastAsia" w:hAnsi="Times"/>
-          <w:i/>
-        </w:rPr>
-        <w:t>x</w:t>
-      </w:r>
-      <w:r>
-        <w:rPr>
-          <w:rFonts w:ascii="Times" w:eastAsiaTheme="minorEastAsia" w:hAnsi="Times"/>
-          <w:vertAlign w:val="superscript"/>
-        </w:rPr>
-        <w:t>2</w:t>
-      </w:r>
-      <w:r>
-        <w:rPr>
-          <w:rFonts w:ascii="Times" w:eastAsiaTheme="minorEastAsia" w:hAnsi="Times"/>
-        </w:rPr>
-        <w:tab/>
-      </w:r>
-      <w:r>
-        <w:rPr>
-          <w:rFonts w:ascii="Times" w:eastAsiaTheme="minorEastAsia" w:hAnsi="Times"/>
-        </w:rPr>
-        <w:t>9</w:t>
-      </w:r>
-      <w:r>
-        <w:rPr>
-          <w:rFonts w:ascii="Times" w:eastAsiaTheme="minorEastAsia" w:hAnsi="Times"/>
-          <w:i/>
-        </w:rPr>
-        <w:t>y</w:t>
-      </w:r>
-      <w:r>
-        <w:rPr>
-          <w:rFonts w:ascii="Times" w:eastAsiaTheme="minorEastAsia" w:hAnsi="Times"/>
-          <w:vertAlign w:val="superscript"/>
-        </w:rPr>
-        <w:t>4</w:t>
-      </w:r>
-      <w:r>
-        <w:rPr>
-          <w:rFonts w:ascii="Times" w:eastAsiaTheme="minorEastAsia" w:hAnsi="Times"/>
-        </w:rPr>
-        <w:t xml:space="preserve"> </w:t>
-      </w:r>
-      <w:r>
-        <w:rPr>
           <w:rFonts w:ascii="Times" w:eastAsiaTheme="minorEastAsia" w:hAnsi="Times" w:cs="Times"/>
         </w:rPr>
         <w:t>→</w:t>
@@ -32941,13 +33543,7 @@
         <w:rPr>
           <w:rFonts w:ascii="Times" w:eastAsiaTheme="minorEastAsia" w:hAnsi="Times"/>
         </w:rPr>
-        <w:t xml:space="preserve"> </w:t>
-      </w:r>
-      <w:r>
-        <w:rPr>
-          <w:rFonts w:ascii="Times" w:eastAsiaTheme="minorEastAsia" w:hAnsi="Times"/>
-        </w:rPr>
-        <w:t>3</w:t>
+        <w:t xml:space="preserve"> 3</w:t>
       </w:r>
       <w:r>
         <w:rPr>
@@ -33063,13 +33659,7 @@
         <w:rPr>
           <w:rFonts w:ascii="Times" w:eastAsiaTheme="minorEastAsia" w:hAnsi="Times"/>
         </w:rPr>
-        <w:t xml:space="preserve"> </w:t>
-      </w:r>
-      <w:r>
-        <w:rPr>
-          <w:rFonts w:ascii="Times" w:eastAsiaTheme="minorEastAsia" w:hAnsi="Times"/>
-        </w:rPr>
-        <w:t>3</w:t>
+        <w:t xml:space="preserve"> 3</w:t>
       </w:r>
       <w:r>
         <w:rPr>
@@ -33164,7 +33754,21 @@
         <w:rPr>
           <w:rFonts w:ascii="Times" w:eastAsiaTheme="minorEastAsia" w:hAnsi="Times"/>
         </w:rPr>
-        <w:t>. Factorizamos el trinomio cuadrado perfecto y finalmente la diferencia de cuadrados.</w:t>
+        <w:t xml:space="preserve">. </w:t>
+      </w:r>
+      <w:proofErr w:type="spellStart"/>
+      <w:r>
+        <w:rPr>
+          <w:rFonts w:ascii="Times" w:eastAsiaTheme="minorEastAsia" w:hAnsi="Times"/>
+        </w:rPr>
+        <w:t>Factorizamos</w:t>
+      </w:r>
+      <w:proofErr w:type="spellEnd"/>
+      <w:r>
+        <w:rPr>
+          <w:rFonts w:ascii="Times" w:eastAsiaTheme="minorEastAsia" w:hAnsi="Times"/>
+        </w:rPr>
+        <w:t xml:space="preserve"> el trinomio cuadrado perfecto y finalmente la diferencia de cuadrados.</w:t>
       </w:r>
     </w:p>
     <w:p>
@@ -34314,17 +34918,27 @@
           <w:b/>
           <w:i/>
         </w:rPr>
-        <w:t xml:space="preserve"> + bx</w:t>
-      </w:r>
+        <w:t xml:space="preserve"> + </w:t>
+      </w:r>
+      <w:proofErr w:type="spellStart"/>
       <w:r>
         <w:rPr>
           <w:rFonts w:ascii="Times" w:hAnsi="Times"/>
           <w:b/>
           <w:i/>
+        </w:rPr>
+        <w:t>bx</w:t>
+      </w:r>
+      <w:r>
+        <w:rPr>
+          <w:rFonts w:ascii="Times" w:hAnsi="Times"/>
+          <w:b/>
+          <w:i/>
           <w:vertAlign w:val="superscript"/>
         </w:rPr>
         <w:t>n</w:t>
       </w:r>
+      <w:proofErr w:type="spellEnd"/>
       <w:r>
         <w:rPr>
           <w:rFonts w:ascii="Times" w:hAnsi="Times"/>
@@ -34515,6 +35129,7 @@
           <w:rFonts w:ascii="Times" w:eastAsiaTheme="minorEastAsia" w:hAnsi="Times"/>
         </w:rPr>
       </w:pPr>
+      <w:proofErr w:type="gramStart"/>
       <w:r>
         <w:rPr>
           <w:rFonts w:ascii="Times" w:eastAsiaTheme="minorEastAsia" w:hAnsi="Times"/>
@@ -34529,6 +35144,7 @@
         </w:rPr>
         <w:t>2</w:t>
       </w:r>
+      <w:proofErr w:type="gramEnd"/>
       <w:r>
         <w:rPr>
           <w:rFonts w:ascii="Times" w:eastAsiaTheme="minorEastAsia" w:hAnsi="Times"/>
@@ -34564,6 +35180,7 @@
           <w:rFonts w:ascii="Times" w:eastAsiaTheme="minorEastAsia" w:hAnsi="Times"/>
         </w:rPr>
       </w:pPr>
+      <w:proofErr w:type="gramStart"/>
       <w:r>
         <w:rPr>
           <w:rFonts w:ascii="Times" w:eastAsiaTheme="minorEastAsia" w:hAnsi="Times"/>
@@ -34578,6 +35195,7 @@
         </w:rPr>
         <w:t>4</w:t>
       </w:r>
+      <w:proofErr w:type="gramEnd"/>
       <w:r>
         <w:rPr>
           <w:rFonts w:ascii="Times" w:eastAsiaTheme="minorEastAsia" w:hAnsi="Times"/>
@@ -34619,6 +35237,7 @@
           <w:rFonts w:ascii="Times" w:eastAsiaTheme="minorEastAsia" w:hAnsi="Times"/>
         </w:rPr>
       </w:pPr>
+      <w:proofErr w:type="gramStart"/>
       <w:r>
         <w:rPr>
           <w:rFonts w:ascii="Times" w:eastAsiaTheme="minorEastAsia" w:hAnsi="Times"/>
@@ -34633,6 +35252,7 @@
         </w:rPr>
         <w:t>6</w:t>
       </w:r>
+      <w:proofErr w:type="gramEnd"/>
       <w:r>
         <w:rPr>
           <w:rFonts w:ascii="Times" w:eastAsiaTheme="minorEastAsia" w:hAnsi="Times"/>
@@ -34803,7 +35423,15 @@
                 <w:rFonts w:ascii="Times" w:hAnsi="Times"/>
                 <w:i/>
               </w:rPr>
-              <w:t xml:space="preserve"> + bx</w:t>
+              <w:t xml:space="preserve"> + </w:t>
+            </w:r>
+            <w:proofErr w:type="spellStart"/>
+            <w:r>
+              <w:rPr>
+                <w:rFonts w:ascii="Times" w:hAnsi="Times"/>
+                <w:i/>
+              </w:rPr>
+              <w:t>bx</w:t>
             </w:r>
             <w:r>
               <w:rPr>
@@ -34813,6 +35441,7 @@
               </w:rPr>
               <w:t>n</w:t>
             </w:r>
+            <w:proofErr w:type="spellEnd"/>
             <w:r>
               <w:rPr>
                 <w:rFonts w:ascii="Times" w:hAnsi="Times"/>
@@ -34861,7 +35490,21 @@
               <w:rPr>
                 <w:rFonts w:ascii="Times" w:eastAsiaTheme="minorEastAsia" w:hAnsi="Times"/>
               </w:rPr>
-              <w:t>Para factorizar cada uno de estos trinomios primero se verifica si son trinomios cuadrados perfectos</w:t>
+              <w:t xml:space="preserve">Para </w:t>
+            </w:r>
+            <w:proofErr w:type="spellStart"/>
+            <w:r>
+              <w:rPr>
+                <w:rFonts w:ascii="Times" w:eastAsiaTheme="minorEastAsia" w:hAnsi="Times"/>
+              </w:rPr>
+              <w:t>factorizar</w:t>
+            </w:r>
+            <w:proofErr w:type="spellEnd"/>
+            <w:r>
+              <w:rPr>
+                <w:rFonts w:ascii="Times" w:eastAsiaTheme="minorEastAsia" w:hAnsi="Times"/>
+              </w:rPr>
+              <w:t xml:space="preserve"> cada uno de estos trinomios primero se verifica si son trinomios cuadrados perfectos</w:t>
             </w:r>
             <w:r>
               <w:rPr>
@@ -35278,7 +35921,16 @@
                 <w:b/>
                 <w:i/>
               </w:rPr>
-              <w:t xml:space="preserve"> + bx</w:t>
+              <w:t xml:space="preserve"> + </w:t>
+            </w:r>
+            <w:proofErr w:type="spellStart"/>
+            <w:r>
+              <w:rPr>
+                <w:rFonts w:ascii="Times" w:hAnsi="Times"/>
+                <w:b/>
+                <w:i/>
+              </w:rPr>
+              <w:t>bx</w:t>
             </w:r>
             <w:r>
               <w:rPr>
@@ -35289,6 +35941,7 @@
               </w:rPr>
               <w:t>n</w:t>
             </w:r>
+            <w:proofErr w:type="spellEnd"/>
             <w:r>
               <w:rPr>
                 <w:rFonts w:ascii="Times" w:hAnsi="Times"/>
@@ -35309,6 +35962,7 @@
               </w:rPr>
               <w:t xml:space="preserve"> </w:t>
             </w:r>
+            <w:proofErr w:type="spellStart"/>
             <w:r>
               <w:rPr>
                 <w:rFonts w:ascii="Times" w:eastAsiaTheme="minorEastAsia" w:hAnsi="Times"/>
@@ -35324,6 +35978,7 @@
               </w:rPr>
               <w:t>n</w:t>
             </w:r>
+            <w:proofErr w:type="spellEnd"/>
             <w:r>
               <w:rPr>
                 <w:rFonts w:ascii="Times" w:eastAsiaTheme="minorEastAsia" w:hAnsi="Times"/>
@@ -35371,6 +36026,7 @@
               </w:rPr>
               <w:t xml:space="preserve"> </w:t>
             </w:r>
+            <w:proofErr w:type="spellStart"/>
             <w:r>
               <w:rPr>
                 <w:rFonts w:ascii="Times" w:eastAsiaTheme="minorEastAsia" w:hAnsi="Times"/>
@@ -35386,6 +36042,7 @@
               </w:rPr>
               <w:t>n</w:t>
             </w:r>
+            <w:proofErr w:type="spellEnd"/>
             <w:r>
               <w:rPr>
                 <w:rFonts w:ascii="Times" w:eastAsiaTheme="minorEastAsia" w:hAnsi="Times"/>
@@ -35472,11 +36129,19 @@
           <w:rFonts w:ascii="Times" w:eastAsiaTheme="minorEastAsia" w:hAnsi="Times"/>
         </w:rPr>
       </w:pPr>
-      <w:r>
-        <w:rPr>
-          <w:rFonts w:ascii="Times" w:eastAsiaTheme="minorEastAsia" w:hAnsi="Times"/>
-        </w:rPr>
-        <w:t xml:space="preserve">Factorizar </w:t>
+      <w:proofErr w:type="spellStart"/>
+      <w:r>
+        <w:rPr>
+          <w:rFonts w:ascii="Times" w:eastAsiaTheme="minorEastAsia" w:hAnsi="Times"/>
+        </w:rPr>
+        <w:t>Factorizar</w:t>
+      </w:r>
+      <w:proofErr w:type="spellEnd"/>
+      <w:r>
+        <w:rPr>
+          <w:rFonts w:ascii="Times" w:eastAsiaTheme="minorEastAsia" w:hAnsi="Times"/>
+        </w:rPr>
+        <w:t xml:space="preserve"> </w:t>
       </w:r>
       <w:r>
         <w:rPr>
@@ -35805,13 +36470,7 @@
         <w:rPr>
           <w:rFonts w:ascii="Times" w:eastAsiaTheme="minorEastAsia" w:hAnsi="Times"/>
         </w:rPr>
-        <w:t>–</w:t>
-      </w:r>
-      <w:r>
-        <w:rPr>
-          <w:rFonts w:ascii="Times" w:eastAsiaTheme="minorEastAsia" w:hAnsi="Times"/>
-        </w:rPr>
-        <w:t xml:space="preserve">1 </w:t>
+        <w:t xml:space="preserve">–1 </w:t>
       </w:r>
       <w:r>
         <w:rPr>
@@ -35823,19 +36482,7 @@
         <w:rPr>
           <w:rFonts w:ascii="Times" w:eastAsiaTheme="minorEastAsia" w:hAnsi="Times"/>
         </w:rPr>
-        <w:t xml:space="preserve"> </w:t>
-      </w:r>
-      <w:r>
-        <w:rPr>
-          <w:rFonts w:ascii="Times" w:eastAsiaTheme="minorEastAsia" w:hAnsi="Times"/>
-        </w:rPr>
-        <w:t>–</w:t>
-      </w:r>
-      <w:r>
-        <w:rPr>
-          <w:rFonts w:ascii="Times" w:eastAsiaTheme="minorEastAsia" w:hAnsi="Times"/>
-        </w:rPr>
-        <w:t>6 = 6</w:t>
+        <w:t xml:space="preserve"> –6 = 6</w:t>
       </w:r>
       <w:r>
         <w:rPr>
@@ -35849,42 +36496,7 @@
           <w:rFonts w:ascii="Times" w:eastAsiaTheme="minorEastAsia" w:hAnsi="Times"/>
         </w:rPr>
         <w:tab/>
-      </w:r>
-      <w:r>
-        <w:rPr>
-          <w:rFonts w:ascii="Times" w:eastAsiaTheme="minorEastAsia" w:hAnsi="Times"/>
-        </w:rPr>
-        <w:t>–</w:t>
-      </w:r>
-      <w:r>
-        <w:rPr>
-          <w:rFonts w:ascii="Times" w:eastAsiaTheme="minorEastAsia" w:hAnsi="Times"/>
-        </w:rPr>
-        <w:t xml:space="preserve">1 + </w:t>
-      </w:r>
-      <w:r>
-        <w:rPr>
-          <w:rFonts w:ascii="Times" w:eastAsiaTheme="minorEastAsia" w:hAnsi="Times"/>
-        </w:rPr>
-        <w:t>–</w:t>
-      </w:r>
-      <w:r>
-        <w:rPr>
-          <w:rFonts w:ascii="Times" w:eastAsiaTheme="minorEastAsia" w:hAnsi="Times"/>
-        </w:rPr>
-        <w:t xml:space="preserve">6 = </w:t>
-      </w:r>
-      <w:r>
-        <w:rPr>
-          <w:rFonts w:ascii="Times" w:eastAsiaTheme="minorEastAsia" w:hAnsi="Times"/>
-        </w:rPr>
-        <w:t>–</w:t>
-      </w:r>
-      <w:r>
-        <w:rPr>
-          <w:rFonts w:ascii="Times" w:eastAsiaTheme="minorEastAsia" w:hAnsi="Times"/>
-        </w:rPr>
-        <w:t>7</w:t>
+        <w:t>–1 + –6 = –7</w:t>
       </w:r>
     </w:p>
     <w:p>
@@ -35901,14 +36513,7 @@
           <w:rFonts w:ascii="Times" w:eastAsiaTheme="minorEastAsia" w:hAnsi="Times"/>
           <w:b/>
         </w:rPr>
-        <w:t>–</w:t>
-      </w:r>
-      <w:r>
-        <w:rPr>
-          <w:rFonts w:ascii="Times" w:eastAsiaTheme="minorEastAsia" w:hAnsi="Times"/>
-          <w:b/>
-        </w:rPr>
-        <w:t xml:space="preserve">2 </w:t>
+        <w:t xml:space="preserve">–2 </w:t>
       </w:r>
       <w:r>
         <w:rPr>
@@ -35922,21 +36527,7 @@
           <w:rFonts w:ascii="Times" w:eastAsiaTheme="minorEastAsia" w:hAnsi="Times"/>
           <w:b/>
         </w:rPr>
-        <w:t xml:space="preserve"> </w:t>
-      </w:r>
-      <w:r>
-        <w:rPr>
-          <w:rFonts w:ascii="Times" w:eastAsiaTheme="minorEastAsia" w:hAnsi="Times"/>
-          <w:b/>
-        </w:rPr>
-        <w:t>–</w:t>
-      </w:r>
-      <w:r>
-        <w:rPr>
-          <w:rFonts w:ascii="Times" w:eastAsiaTheme="minorEastAsia" w:hAnsi="Times"/>
-          <w:b/>
-        </w:rPr>
-        <w:t>3 = 6</w:t>
+        <w:t xml:space="preserve"> –3 = 6</w:t>
       </w:r>
       <w:r>
         <w:rPr>
@@ -35956,42 +36547,7 @@
           <w:rFonts w:ascii="Times" w:eastAsiaTheme="minorEastAsia" w:hAnsi="Times"/>
           <w:b/>
         </w:rPr>
-        <w:t>–</w:t>
-      </w:r>
-      <w:r>
-        <w:rPr>
-          <w:rFonts w:ascii="Times" w:eastAsiaTheme="minorEastAsia" w:hAnsi="Times"/>
-          <w:b/>
-        </w:rPr>
-        <w:t xml:space="preserve">2 + </w:t>
-      </w:r>
-      <w:r>
-        <w:rPr>
-          <w:rFonts w:ascii="Times" w:eastAsiaTheme="minorEastAsia" w:hAnsi="Times"/>
-          <w:b/>
-        </w:rPr>
-        <w:t>–</w:t>
-      </w:r>
-      <w:r>
-        <w:rPr>
-          <w:rFonts w:ascii="Times" w:eastAsiaTheme="minorEastAsia" w:hAnsi="Times"/>
-          <w:b/>
-        </w:rPr>
-        <w:t xml:space="preserve">3 = </w:t>
-      </w:r>
-      <w:r>
-        <w:rPr>
-          <w:rFonts w:ascii="Times" w:eastAsiaTheme="minorEastAsia" w:hAnsi="Times"/>
-          <w:b/>
-        </w:rPr>
-        <w:t>–</w:t>
-      </w:r>
-      <w:r>
-        <w:rPr>
-          <w:rFonts w:ascii="Times" w:eastAsiaTheme="minorEastAsia" w:hAnsi="Times"/>
-          <w:b/>
-        </w:rPr>
-        <w:t>5</w:t>
+        <w:t>–2 + –3 = –5</w:t>
       </w:r>
       <w:r>
         <w:rPr>
@@ -36101,6 +36657,7 @@
           <w:rFonts w:ascii="Times" w:eastAsiaTheme="minorEastAsia" w:hAnsi="Times"/>
         </w:rPr>
       </w:pPr>
+      <w:proofErr w:type="gramStart"/>
       <w:r>
         <w:rPr>
           <w:rFonts w:ascii="Times" w:eastAsiaTheme="minorEastAsia" w:hAnsi="Times"/>
@@ -36115,6 +36672,7 @@
         </w:rPr>
         <w:t>2</w:t>
       </w:r>
+      <w:proofErr w:type="gramEnd"/>
       <w:r>
         <w:rPr>
           <w:rFonts w:ascii="Times" w:eastAsiaTheme="minorEastAsia" w:hAnsi="Times"/>
@@ -36231,11 +36789,19 @@
           <w:rFonts w:ascii="Times" w:eastAsiaTheme="minorEastAsia" w:hAnsi="Times"/>
         </w:rPr>
       </w:pPr>
-      <w:r>
-        <w:rPr>
-          <w:rFonts w:ascii="Times" w:eastAsiaTheme="minorEastAsia" w:hAnsi="Times"/>
-        </w:rPr>
-        <w:t xml:space="preserve">Factorizar </w:t>
+      <w:proofErr w:type="spellStart"/>
+      <w:r>
+        <w:rPr>
+          <w:rFonts w:ascii="Times" w:eastAsiaTheme="minorEastAsia" w:hAnsi="Times"/>
+        </w:rPr>
+        <w:t>Factorizar</w:t>
+      </w:r>
+      <w:proofErr w:type="spellEnd"/>
+      <w:r>
+        <w:rPr>
+          <w:rFonts w:ascii="Times" w:eastAsiaTheme="minorEastAsia" w:hAnsi="Times"/>
+        </w:rPr>
+        <w:t xml:space="preserve"> </w:t>
       </w:r>
       <w:r>
         <w:rPr>
@@ -36722,6 +37288,7 @@
           <w:rFonts w:ascii="Times" w:eastAsiaTheme="minorEastAsia" w:hAnsi="Times"/>
         </w:rPr>
       </w:pPr>
+      <w:proofErr w:type="gramStart"/>
       <w:r>
         <w:rPr>
           <w:rFonts w:ascii="Times" w:eastAsiaTheme="minorEastAsia" w:hAnsi="Times"/>
@@ -36736,6 +37303,7 @@
         </w:rPr>
         <w:t>4</w:t>
       </w:r>
+      <w:proofErr w:type="gramEnd"/>
       <w:r>
         <w:rPr>
           <w:rFonts w:ascii="Times" w:eastAsiaTheme="minorEastAsia" w:hAnsi="Times"/>
@@ -36890,11 +37458,19 @@
           <w:rFonts w:ascii="Times" w:eastAsiaTheme="minorEastAsia" w:hAnsi="Times"/>
         </w:rPr>
       </w:pPr>
-      <w:r>
-        <w:rPr>
-          <w:rFonts w:ascii="Times" w:eastAsiaTheme="minorEastAsia" w:hAnsi="Times"/>
-        </w:rPr>
-        <w:t xml:space="preserve">Factorizar </w:t>
+      <w:proofErr w:type="spellStart"/>
+      <w:r>
+        <w:rPr>
+          <w:rFonts w:ascii="Times" w:eastAsiaTheme="minorEastAsia" w:hAnsi="Times"/>
+        </w:rPr>
+        <w:t>Factorizar</w:t>
+      </w:r>
+      <w:proofErr w:type="spellEnd"/>
+      <w:r>
+        <w:rPr>
+          <w:rFonts w:ascii="Times" w:eastAsiaTheme="minorEastAsia" w:hAnsi="Times"/>
+        </w:rPr>
+        <w:t xml:space="preserve"> </w:t>
       </w:r>
       <w:r>
         <w:rPr>
@@ -37445,6 +38021,7 @@
           <w:rFonts w:ascii="Times" w:eastAsiaTheme="minorEastAsia" w:hAnsi="Times"/>
         </w:rPr>
       </w:pPr>
+      <w:proofErr w:type="gramStart"/>
       <w:r>
         <w:rPr>
           <w:rFonts w:ascii="Times" w:eastAsiaTheme="minorEastAsia" w:hAnsi="Times"/>
@@ -37459,6 +38036,7 @@
         </w:rPr>
         <w:t>6</w:t>
       </w:r>
+      <w:proofErr w:type="gramEnd"/>
       <w:r>
         <w:rPr>
           <w:rFonts w:ascii="Times" w:eastAsiaTheme="minorEastAsia" w:hAnsi="Times"/>
@@ -37752,7 +38330,15 @@
                 <w:rFonts w:ascii="Times" w:hAnsi="Times"/>
                 <w:i/>
               </w:rPr>
-              <w:t xml:space="preserve"> + bx</w:t>
+              <w:t xml:space="preserve"> + </w:t>
+            </w:r>
+            <w:proofErr w:type="spellStart"/>
+            <w:r>
+              <w:rPr>
+                <w:rFonts w:ascii="Times" w:hAnsi="Times"/>
+                <w:i/>
+              </w:rPr>
+              <w:t>bx</w:t>
             </w:r>
             <w:r>
               <w:rPr>
@@ -37762,6 +38348,7 @@
               </w:rPr>
               <w:t>n</w:t>
             </w:r>
+            <w:proofErr w:type="spellEnd"/>
             <w:r>
               <w:rPr>
                 <w:rFonts w:ascii="Times" w:hAnsi="Times"/>
@@ -37941,17 +38528,27 @@
           <w:b/>
           <w:i/>
         </w:rPr>
-        <w:t xml:space="preserve"> + bx</w:t>
-      </w:r>
+        <w:t xml:space="preserve"> + </w:t>
+      </w:r>
+      <w:proofErr w:type="spellStart"/>
       <w:r>
         <w:rPr>
           <w:rFonts w:ascii="Times" w:hAnsi="Times"/>
           <w:b/>
           <w:i/>
+        </w:rPr>
+        <w:t>bx</w:t>
+      </w:r>
+      <w:r>
+        <w:rPr>
+          <w:rFonts w:ascii="Times" w:hAnsi="Times"/>
+          <w:b/>
+          <w:i/>
           <w:vertAlign w:val="superscript"/>
         </w:rPr>
         <w:t>n</w:t>
       </w:r>
+      <w:proofErr w:type="spellEnd"/>
       <w:r>
         <w:rPr>
           <w:rFonts w:ascii="Times" w:hAnsi="Times"/>
@@ -38058,17 +38655,27 @@
           <w:b/>
           <w:i/>
         </w:rPr>
-        <w:t xml:space="preserve"> + bx</w:t>
-      </w:r>
+        <w:t xml:space="preserve"> + </w:t>
+      </w:r>
+      <w:proofErr w:type="spellStart"/>
       <w:r>
         <w:rPr>
           <w:rFonts w:ascii="Times" w:hAnsi="Times"/>
           <w:b/>
           <w:i/>
+        </w:rPr>
+        <w:t>bx</w:t>
+      </w:r>
+      <w:r>
+        <w:rPr>
+          <w:rFonts w:ascii="Times" w:hAnsi="Times"/>
+          <w:b/>
+          <w:i/>
           <w:vertAlign w:val="superscript"/>
         </w:rPr>
         <w:t>n</w:t>
       </w:r>
+      <w:proofErr w:type="spellEnd"/>
       <w:r>
         <w:rPr>
           <w:rFonts w:ascii="Times" w:hAnsi="Times"/>
@@ -38220,7 +38827,15 @@
                 <w:rFonts w:ascii="Times" w:hAnsi="Times"/>
                 <w:i/>
               </w:rPr>
-              <w:t xml:space="preserve"> + bx</w:t>
+              <w:t xml:space="preserve"> + </w:t>
+            </w:r>
+            <w:proofErr w:type="spellStart"/>
+            <w:r>
+              <w:rPr>
+                <w:rFonts w:ascii="Times" w:hAnsi="Times"/>
+                <w:i/>
+              </w:rPr>
+              <w:t>bx</w:t>
             </w:r>
             <w:r>
               <w:rPr>
@@ -38230,6 +38845,7 @@
               </w:rPr>
               <w:t>n</w:t>
             </w:r>
+            <w:proofErr w:type="spellEnd"/>
             <w:r>
               <w:rPr>
                 <w:rFonts w:ascii="Times" w:hAnsi="Times"/>
@@ -38309,275 +38925,28 @@
           </w:p>
           <w:p>
             <w:pPr>
-              <w:pStyle w:val="Prrafodelista"/>
-              <w:spacing w:line="276" w:lineRule="auto"/>
-              <w:jc w:val="both"/>
-              <w:rPr>
-                <w:rFonts w:ascii="Times" w:eastAsiaTheme="minorEastAsia" w:hAnsi="Times"/>
+              <w:jc w:val="center"/>
+              <w:rPr>
+                <w:rFonts w:ascii="Times New Roman" w:eastAsiaTheme="minorEastAsia" w:hAnsi="Times New Roman" w:cs="Times New Roman"/>
+              </w:rPr>
+            </w:pPr>
+            <w:r>
+              <w:rPr>
+                <w:rFonts w:ascii="Times New Roman" w:eastAsiaTheme="minorEastAsia" w:hAnsi="Times New Roman" w:cs="Times New Roman"/>
                 <w:highlight w:val="yellow"/>
               </w:rPr>
-            </w:pPr>
-            <m:oMathPara>
-              <m:oMath>
-                <m:f>
-                  <m:fPr>
-                    <m:ctrlPr>
-                      <w:rPr>
-                        <w:rFonts w:ascii="Cambria Math" w:eastAsiaTheme="minorEastAsia" w:hAnsi="Cambria Math"/>
-                        <w:i/>
-                        <w:highlight w:val="yellow"/>
-                      </w:rPr>
-                    </m:ctrlPr>
-                  </m:fPr>
-                  <m:num>
-                    <m:r>
-                      <w:rPr>
-                        <w:rFonts w:ascii="Cambria Math" w:eastAsiaTheme="minorEastAsia" w:hAnsi="Cambria Math"/>
-                        <w:highlight w:val="yellow"/>
-                      </w:rPr>
-                      <m:t>a</m:t>
-                    </m:r>
-                  </m:num>
-                  <m:den>
-                    <m:r>
-                      <w:rPr>
-                        <w:rFonts w:ascii="Cambria Math" w:eastAsiaTheme="minorEastAsia" w:hAnsi="Cambria Math"/>
-                        <w:highlight w:val="yellow"/>
-                      </w:rPr>
-                      <m:t>a</m:t>
-                    </m:r>
-                  </m:den>
-                </m:f>
-                <m:d>
-                  <m:dPr>
-                    <m:ctrlPr>
-                      <w:rPr>
-                        <w:rFonts w:ascii="Cambria Math" w:eastAsiaTheme="minorEastAsia" w:hAnsi="Cambria Math"/>
-                        <w:i/>
-                        <w:highlight w:val="yellow"/>
-                      </w:rPr>
-                    </m:ctrlPr>
-                  </m:dPr>
-                  <m:e>
-                    <m:r>
-                      <w:rPr>
-                        <w:rFonts w:ascii="Cambria Math" w:eastAsiaTheme="minorEastAsia" w:hAnsi="Cambria Math"/>
-                        <w:highlight w:val="yellow"/>
-                      </w:rPr>
-                      <m:t>a</m:t>
-                    </m:r>
-                    <m:sSup>
-                      <m:sSupPr>
-                        <m:ctrlPr>
-                          <w:rPr>
-                            <w:rFonts w:ascii="Cambria Math" w:eastAsiaTheme="minorEastAsia" w:hAnsi="Cambria Math"/>
-                            <w:i/>
-                            <w:highlight w:val="yellow"/>
-                          </w:rPr>
-                        </m:ctrlPr>
-                      </m:sSupPr>
-                      <m:e>
-                        <m:r>
-                          <w:rPr>
-                            <w:rFonts w:ascii="Cambria Math" w:eastAsiaTheme="minorEastAsia" w:hAnsi="Cambria Math"/>
-                            <w:highlight w:val="yellow"/>
-                          </w:rPr>
-                          <m:t>x</m:t>
-                        </m:r>
-                      </m:e>
-                      <m:sup>
-                        <m:r>
-                          <w:rPr>
-                            <w:rFonts w:ascii="Cambria Math" w:eastAsiaTheme="minorEastAsia" w:hAnsi="Cambria Math"/>
-                            <w:highlight w:val="yellow"/>
-                          </w:rPr>
-                          <m:t>2n</m:t>
-                        </m:r>
-                      </m:sup>
-                    </m:sSup>
-                    <m:r>
-                      <w:rPr>
-                        <w:rFonts w:ascii="Cambria Math" w:eastAsiaTheme="minorEastAsia" w:hAnsi="Cambria Math"/>
-                        <w:highlight w:val="yellow"/>
-                      </w:rPr>
-                      <m:t>+b</m:t>
-                    </m:r>
-                    <m:sSup>
-                      <m:sSupPr>
-                        <m:ctrlPr>
-                          <w:rPr>
-                            <w:rFonts w:ascii="Cambria Math" w:eastAsiaTheme="minorEastAsia" w:hAnsi="Cambria Math"/>
-                            <w:i/>
-                            <w:highlight w:val="yellow"/>
-                          </w:rPr>
-                        </m:ctrlPr>
-                      </m:sSupPr>
-                      <m:e>
-                        <m:r>
-                          <w:rPr>
-                            <w:rFonts w:ascii="Cambria Math" w:eastAsiaTheme="minorEastAsia" w:hAnsi="Cambria Math"/>
-                            <w:highlight w:val="yellow"/>
-                          </w:rPr>
-                          <m:t>x</m:t>
-                        </m:r>
-                      </m:e>
-                      <m:sup>
-                        <m:r>
-                          <w:rPr>
-                            <w:rFonts w:ascii="Cambria Math" w:eastAsiaTheme="minorEastAsia" w:hAnsi="Cambria Math"/>
-                            <w:highlight w:val="yellow"/>
-                          </w:rPr>
-                          <m:t>n</m:t>
-                        </m:r>
-                      </m:sup>
-                    </m:sSup>
-                    <m:r>
-                      <w:rPr>
-                        <w:rFonts w:ascii="Cambria Math" w:eastAsiaTheme="minorEastAsia" w:hAnsi="Cambria Math"/>
-                        <w:highlight w:val="yellow"/>
-                      </w:rPr>
-                      <m:t>+c</m:t>
-                    </m:r>
-                  </m:e>
-                </m:d>
-                <m:r>
-                  <w:rPr>
-                    <w:rFonts w:ascii="Cambria Math" w:eastAsiaTheme="minorEastAsia" w:hAnsi="Cambria Math"/>
-                    <w:highlight w:val="yellow"/>
-                  </w:rPr>
-                  <m:t>=</m:t>
-                </m:r>
-                <m:f>
-                  <m:fPr>
-                    <m:ctrlPr>
-                      <w:rPr>
-                        <w:rFonts w:ascii="Cambria Math" w:eastAsiaTheme="minorEastAsia" w:hAnsi="Cambria Math"/>
-                        <w:i/>
-                        <w:highlight w:val="yellow"/>
-                      </w:rPr>
-                    </m:ctrlPr>
-                  </m:fPr>
-                  <m:num>
-                    <m:sSup>
-                      <m:sSupPr>
-                        <m:ctrlPr>
-                          <w:rPr>
-                            <w:rFonts w:ascii="Cambria Math" w:eastAsiaTheme="minorEastAsia" w:hAnsi="Cambria Math"/>
-                            <w:i/>
-                            <w:highlight w:val="yellow"/>
-                          </w:rPr>
-                        </m:ctrlPr>
-                      </m:sSupPr>
-                      <m:e>
-                        <m:r>
-                          <w:rPr>
-                            <w:rFonts w:ascii="Cambria Math" w:eastAsiaTheme="minorEastAsia" w:hAnsi="Cambria Math"/>
-                            <w:highlight w:val="yellow"/>
-                          </w:rPr>
-                          <m:t>a</m:t>
-                        </m:r>
-                      </m:e>
-                      <m:sup>
-                        <m:r>
-                          <w:rPr>
-                            <w:rFonts w:ascii="Cambria Math" w:eastAsiaTheme="minorEastAsia" w:hAnsi="Cambria Math"/>
-                            <w:highlight w:val="yellow"/>
-                          </w:rPr>
-                          <m:t>2</m:t>
-                        </m:r>
-                      </m:sup>
-                    </m:sSup>
-                    <m:sSup>
-                      <m:sSupPr>
-                        <m:ctrlPr>
-                          <w:rPr>
-                            <w:rFonts w:ascii="Cambria Math" w:eastAsiaTheme="minorEastAsia" w:hAnsi="Cambria Math"/>
-                            <w:i/>
-                            <w:highlight w:val="yellow"/>
-                          </w:rPr>
-                        </m:ctrlPr>
-                      </m:sSupPr>
-                      <m:e>
-                        <m:r>
-                          <w:rPr>
-                            <w:rFonts w:ascii="Cambria Math" w:eastAsiaTheme="minorEastAsia" w:hAnsi="Cambria Math"/>
-                            <w:highlight w:val="yellow"/>
-                          </w:rPr>
-                          <m:t>x</m:t>
-                        </m:r>
-                      </m:e>
-                      <m:sup>
-                        <m:r>
-                          <w:rPr>
-                            <w:rFonts w:ascii="Cambria Math" w:eastAsiaTheme="minorEastAsia" w:hAnsi="Cambria Math"/>
-                            <w:highlight w:val="yellow"/>
-                          </w:rPr>
-                          <m:t>2n</m:t>
-                        </m:r>
-                      </m:sup>
-                    </m:sSup>
-                    <m:r>
-                      <w:rPr>
-                        <w:rFonts w:ascii="Cambria Math" w:eastAsiaTheme="minorEastAsia" w:hAnsi="Cambria Math"/>
-                        <w:highlight w:val="yellow"/>
-                      </w:rPr>
-                      <m:t>+ab</m:t>
-                    </m:r>
-                    <m:sSup>
-                      <m:sSupPr>
-                        <m:ctrlPr>
-                          <w:rPr>
-                            <w:rFonts w:ascii="Cambria Math" w:eastAsiaTheme="minorEastAsia" w:hAnsi="Cambria Math"/>
-                            <w:i/>
-                            <w:highlight w:val="yellow"/>
-                          </w:rPr>
-                        </m:ctrlPr>
-                      </m:sSupPr>
-                      <m:e>
-                        <m:r>
-                          <w:rPr>
-                            <w:rFonts w:ascii="Cambria Math" w:eastAsiaTheme="minorEastAsia" w:hAnsi="Cambria Math"/>
-                            <w:highlight w:val="yellow"/>
-                          </w:rPr>
-                          <m:t>x</m:t>
-                        </m:r>
-                      </m:e>
-                      <m:sup>
-                        <m:r>
-                          <w:rPr>
-                            <w:rFonts w:ascii="Cambria Math" w:eastAsiaTheme="minorEastAsia" w:hAnsi="Cambria Math"/>
-                            <w:highlight w:val="yellow"/>
-                          </w:rPr>
-                          <m:t>n</m:t>
-                        </m:r>
-                      </m:sup>
-                    </m:sSup>
-                    <m:r>
-                      <w:rPr>
-                        <w:rFonts w:ascii="Cambria Math" w:eastAsiaTheme="minorEastAsia" w:hAnsi="Cambria Math"/>
-                        <w:highlight w:val="yellow"/>
-                      </w:rPr>
-                      <m:t>+ac</m:t>
-                    </m:r>
-                  </m:num>
-                  <m:den>
-                    <m:r>
-                      <w:rPr>
-                        <w:rFonts w:ascii="Cambria Math" w:eastAsiaTheme="minorEastAsia" w:hAnsi="Cambria Math"/>
-                        <w:highlight w:val="yellow"/>
-                      </w:rPr>
-                      <m:t>a</m:t>
-                    </m:r>
-                  </m:den>
-                </m:f>
-              </m:oMath>
-            </m:oMathPara>
+              <w:t>&lt;&lt;MA_08_04054.gif</w:t>
+            </w:r>
+            <w:r>
+              <w:rPr>
+                <w:rFonts w:ascii="Times New Roman" w:eastAsiaTheme="minorEastAsia" w:hAnsi="Times New Roman" w:cs="Times New Roman"/>
+              </w:rPr>
+              <w:t>&gt;&gt;</w:t>
+            </w:r>
           </w:p>
           <w:p>
             <w:pPr>
-              <w:pStyle w:val="Prrafodelista"/>
               <w:spacing w:line="276" w:lineRule="auto"/>
-              <w:jc w:val="center"/>
               <w:rPr>
                 <w:rFonts w:ascii="Times" w:eastAsiaTheme="minorEastAsia" w:hAnsi="Times"/>
               </w:rPr>
@@ -38626,7 +38995,15 @@
                 <w:rFonts w:ascii="Times" w:eastAsiaTheme="minorEastAsia" w:hAnsi="Times"/>
                 <w:i/>
               </w:rPr>
-              <w:t xml:space="preserve"> = ax</w:t>
+              <w:t xml:space="preserve"> = </w:t>
+            </w:r>
+            <w:proofErr w:type="spellStart"/>
+            <w:r>
+              <w:rPr>
+                <w:rFonts w:ascii="Times" w:eastAsiaTheme="minorEastAsia" w:hAnsi="Times"/>
+                <w:i/>
+              </w:rPr>
+              <w:t>ax</w:t>
             </w:r>
             <w:r>
               <w:rPr>
@@ -38636,6 +39013,7 @@
               </w:rPr>
               <w:t>n</w:t>
             </w:r>
+            <w:proofErr w:type="spellEnd"/>
             <w:r>
               <w:rPr>
                 <w:rFonts w:ascii="Times" w:eastAsiaTheme="minorEastAsia" w:hAnsi="Times"/>
@@ -38645,249 +39023,28 @@
           </w:p>
           <w:p>
             <w:pPr>
-              <w:pStyle w:val="Prrafodelista"/>
-              <w:spacing w:line="276" w:lineRule="auto"/>
-              <w:jc w:val="both"/>
-              <w:rPr>
-                <w:rFonts w:ascii="Times" w:eastAsiaTheme="minorEastAsia" w:hAnsi="Times"/>
+              <w:jc w:val="center"/>
+              <w:rPr>
+                <w:rFonts w:ascii="Times New Roman" w:eastAsiaTheme="minorEastAsia" w:hAnsi="Times New Roman" w:cs="Times New Roman"/>
+              </w:rPr>
+            </w:pPr>
+            <w:r>
+              <w:rPr>
+                <w:rFonts w:ascii="Times New Roman" w:eastAsiaTheme="minorEastAsia" w:hAnsi="Times New Roman" w:cs="Times New Roman"/>
                 <w:highlight w:val="yellow"/>
               </w:rPr>
-            </w:pPr>
+              <w:t>&lt;&lt;MA_08_04055.gif</w:t>
+            </w:r>
+            <w:r>
+              <w:rPr>
+                <w:rFonts w:ascii="Times New Roman" w:eastAsiaTheme="minorEastAsia" w:hAnsi="Times New Roman" w:cs="Times New Roman"/>
+              </w:rPr>
+              <w:t>&gt;&gt;</w:t>
+            </w:r>
           </w:p>
           <w:p>
             <w:pPr>
-              <w:pStyle w:val="Prrafodelista"/>
               <w:spacing w:line="276" w:lineRule="auto"/>
-              <w:jc w:val="both"/>
-              <w:rPr>
-                <w:rFonts w:ascii="Times" w:eastAsiaTheme="minorEastAsia" w:hAnsi="Times"/>
-              </w:rPr>
-            </w:pPr>
-            <m:oMathPara>
-              <m:oMath>
-                <m:f>
-                  <m:fPr>
-                    <m:ctrlPr>
-                      <w:rPr>
-                        <w:rFonts w:ascii="Cambria Math" w:eastAsiaTheme="minorEastAsia" w:hAnsi="Cambria Math"/>
-                        <w:i/>
-                        <w:highlight w:val="yellow"/>
-                      </w:rPr>
-                    </m:ctrlPr>
-                  </m:fPr>
-                  <m:num>
-                    <m:sSup>
-                      <m:sSupPr>
-                        <m:ctrlPr>
-                          <w:rPr>
-                            <w:rFonts w:ascii="Cambria Math" w:eastAsiaTheme="minorEastAsia" w:hAnsi="Cambria Math"/>
-                            <w:i/>
-                            <w:highlight w:val="yellow"/>
-                          </w:rPr>
-                        </m:ctrlPr>
-                      </m:sSupPr>
-                      <m:e>
-                        <m:r>
-                          <w:rPr>
-                            <w:rFonts w:ascii="Cambria Math" w:eastAsiaTheme="minorEastAsia" w:hAnsi="Cambria Math"/>
-                            <w:highlight w:val="yellow"/>
-                          </w:rPr>
-                          <m:t>(a</m:t>
-                        </m:r>
-                        <m:sSup>
-                          <m:sSupPr>
-                            <m:ctrlPr>
-                              <w:rPr>
-                                <w:rFonts w:ascii="Cambria Math" w:eastAsiaTheme="minorEastAsia" w:hAnsi="Cambria Math"/>
-                                <w:i/>
-                                <w:highlight w:val="yellow"/>
-                              </w:rPr>
-                            </m:ctrlPr>
-                          </m:sSupPr>
-                          <m:e>
-                            <m:r>
-                              <w:rPr>
-                                <w:rFonts w:ascii="Cambria Math" w:eastAsiaTheme="minorEastAsia" w:hAnsi="Cambria Math"/>
-                                <w:highlight w:val="yellow"/>
-                              </w:rPr>
-                              <m:t>x</m:t>
-                            </m:r>
-                          </m:e>
-                          <m:sup>
-                            <m:r>
-                              <w:rPr>
-                                <w:rFonts w:ascii="Cambria Math" w:eastAsiaTheme="minorEastAsia" w:hAnsi="Cambria Math"/>
-                                <w:highlight w:val="yellow"/>
-                              </w:rPr>
-                              <m:t>n</m:t>
-                            </m:r>
-                          </m:sup>
-                        </m:sSup>
-                        <m:r>
-                          <w:rPr>
-                            <w:rFonts w:ascii="Cambria Math" w:eastAsiaTheme="minorEastAsia" w:hAnsi="Cambria Math"/>
-                            <w:highlight w:val="yellow"/>
-                          </w:rPr>
-                          <m:t>)</m:t>
-                        </m:r>
-                      </m:e>
-                      <m:sup>
-                        <m:r>
-                          <w:rPr>
-                            <w:rFonts w:ascii="Cambria Math" w:eastAsiaTheme="minorEastAsia" w:hAnsi="Cambria Math"/>
-                            <w:highlight w:val="yellow"/>
-                          </w:rPr>
-                          <m:t>2</m:t>
-                        </m:r>
-                      </m:sup>
-                    </m:sSup>
-                    <m:r>
-                      <w:rPr>
-                        <w:rFonts w:ascii="Cambria Math" w:eastAsiaTheme="minorEastAsia" w:hAnsi="Cambria Math"/>
-                        <w:highlight w:val="yellow"/>
-                      </w:rPr>
-                      <m:t>+b</m:t>
-                    </m:r>
-                    <m:d>
-                      <m:dPr>
-                        <m:ctrlPr>
-                          <w:rPr>
-                            <w:rFonts w:ascii="Cambria Math" w:eastAsiaTheme="minorEastAsia" w:hAnsi="Cambria Math"/>
-                            <w:i/>
-                            <w:highlight w:val="yellow"/>
-                          </w:rPr>
-                        </m:ctrlPr>
-                      </m:dPr>
-                      <m:e>
-                        <m:r>
-                          <w:rPr>
-                            <w:rFonts w:ascii="Cambria Math" w:eastAsiaTheme="minorEastAsia" w:hAnsi="Cambria Math"/>
-                            <w:highlight w:val="yellow"/>
-                          </w:rPr>
-                          <m:t>a</m:t>
-                        </m:r>
-                        <m:sSup>
-                          <m:sSupPr>
-                            <m:ctrlPr>
-                              <w:rPr>
-                                <w:rFonts w:ascii="Cambria Math" w:eastAsiaTheme="minorEastAsia" w:hAnsi="Cambria Math"/>
-                                <w:i/>
-                                <w:highlight w:val="yellow"/>
-                              </w:rPr>
-                            </m:ctrlPr>
-                          </m:sSupPr>
-                          <m:e>
-                            <m:r>
-                              <w:rPr>
-                                <w:rFonts w:ascii="Cambria Math" w:eastAsiaTheme="minorEastAsia" w:hAnsi="Cambria Math"/>
-                                <w:highlight w:val="yellow"/>
-                              </w:rPr>
-                              <m:t>x</m:t>
-                            </m:r>
-                          </m:e>
-                          <m:sup>
-                            <m:r>
-                              <w:rPr>
-                                <w:rFonts w:ascii="Cambria Math" w:eastAsiaTheme="minorEastAsia" w:hAnsi="Cambria Math"/>
-                                <w:highlight w:val="yellow"/>
-                              </w:rPr>
-                              <m:t>n</m:t>
-                            </m:r>
-                          </m:sup>
-                        </m:sSup>
-                      </m:e>
-                    </m:d>
-                    <m:r>
-                      <w:rPr>
-                        <w:rFonts w:ascii="Cambria Math" w:eastAsiaTheme="minorEastAsia" w:hAnsi="Cambria Math"/>
-                        <w:highlight w:val="yellow"/>
-                      </w:rPr>
-                      <m:t>+ac</m:t>
-                    </m:r>
-                  </m:num>
-                  <m:den>
-                    <m:r>
-                      <w:rPr>
-                        <w:rFonts w:ascii="Cambria Math" w:eastAsiaTheme="minorEastAsia" w:hAnsi="Cambria Math"/>
-                        <w:highlight w:val="yellow"/>
-                      </w:rPr>
-                      <m:t>a</m:t>
-                    </m:r>
-                  </m:den>
-                </m:f>
-                <m:r>
-                  <w:rPr>
-                    <w:rFonts w:ascii="Cambria Math" w:eastAsiaTheme="minorEastAsia" w:hAnsi="Cambria Math"/>
-                    <w:highlight w:val="yellow"/>
-                  </w:rPr>
-                  <m:t>=</m:t>
-                </m:r>
-                <m:f>
-                  <m:fPr>
-                    <m:ctrlPr>
-                      <w:rPr>
-                        <w:rFonts w:ascii="Cambria Math" w:eastAsiaTheme="minorEastAsia" w:hAnsi="Cambria Math"/>
-                        <w:i/>
-                        <w:highlight w:val="yellow"/>
-                      </w:rPr>
-                    </m:ctrlPr>
-                  </m:fPr>
-                  <m:num>
-                    <m:sSup>
-                      <m:sSupPr>
-                        <m:ctrlPr>
-                          <w:rPr>
-                            <w:rFonts w:ascii="Cambria Math" w:eastAsiaTheme="minorEastAsia" w:hAnsi="Cambria Math"/>
-                            <w:i/>
-                            <w:highlight w:val="yellow"/>
-                          </w:rPr>
-                        </m:ctrlPr>
-                      </m:sSupPr>
-                      <m:e>
-                        <m:r>
-                          <w:rPr>
-                            <w:rFonts w:ascii="Cambria Math" w:eastAsiaTheme="minorEastAsia" w:hAnsi="Cambria Math"/>
-                            <w:highlight w:val="yellow"/>
-                          </w:rPr>
-                          <m:t>u</m:t>
-                        </m:r>
-                      </m:e>
-                      <m:sup>
-                        <m:r>
-                          <w:rPr>
-                            <w:rFonts w:ascii="Cambria Math" w:eastAsiaTheme="minorEastAsia" w:hAnsi="Cambria Math"/>
-                            <w:highlight w:val="yellow"/>
-                          </w:rPr>
-                          <m:t>2</m:t>
-                        </m:r>
-                      </m:sup>
-                    </m:sSup>
-                    <m:r>
-                      <w:rPr>
-                        <w:rFonts w:ascii="Cambria Math" w:eastAsiaTheme="minorEastAsia" w:hAnsi="Cambria Math"/>
-                        <w:highlight w:val="yellow"/>
-                      </w:rPr>
-                      <m:t>+bu+ac</m:t>
-                    </m:r>
-                  </m:num>
-                  <m:den>
-                    <m:r>
-                      <w:rPr>
-                        <w:rFonts w:ascii="Cambria Math" w:eastAsiaTheme="minorEastAsia" w:hAnsi="Cambria Math"/>
-                        <w:highlight w:val="yellow"/>
-                      </w:rPr>
-                      <m:t>a</m:t>
-                    </m:r>
-                  </m:den>
-                </m:f>
-              </m:oMath>
-            </m:oMathPara>
-          </w:p>
-          <w:p>
-            <w:pPr>
-              <w:pStyle w:val="Prrafodelista"/>
-              <w:spacing w:line="276" w:lineRule="auto"/>
-              <w:jc w:val="center"/>
               <w:rPr>
                 <w:rFonts w:ascii="Times" w:eastAsiaTheme="minorEastAsia" w:hAnsi="Times"/>
               </w:rPr>
@@ -38976,6 +39133,7 @@
               </w:rPr>
               <w:t xml:space="preserve"> = </w:t>
             </w:r>
+            <w:proofErr w:type="spellStart"/>
             <w:r>
               <w:rPr>
                 <w:rFonts w:ascii="Times" w:hAnsi="Times" w:cs="Times"/>
@@ -38990,6 +39148,7 @@
               </w:rPr>
               <w:t>c</w:t>
             </w:r>
+            <w:proofErr w:type="spellEnd"/>
             <w:r>
               <w:rPr>
                 <w:rFonts w:ascii="Times" w:hAnsi="Times" w:cs="Times"/>
@@ -39033,7 +39192,21 @@
               <w:rPr>
                 <w:rFonts w:ascii="Times" w:eastAsiaTheme="minorEastAsia" w:hAnsi="Times"/>
               </w:rPr>
-              <w:t xml:space="preserve"> para factorizar el trinomio </w:t>
+              <w:t xml:space="preserve"> para </w:t>
+            </w:r>
+            <w:proofErr w:type="spellStart"/>
+            <w:r>
+              <w:rPr>
+                <w:rFonts w:ascii="Times" w:eastAsiaTheme="minorEastAsia" w:hAnsi="Times"/>
+              </w:rPr>
+              <w:t>factorizar</w:t>
+            </w:r>
+            <w:proofErr w:type="spellEnd"/>
+            <w:r>
+              <w:rPr>
+                <w:rFonts w:ascii="Times" w:eastAsiaTheme="minorEastAsia" w:hAnsi="Times"/>
+              </w:rPr>
+              <w:t xml:space="preserve"> el trinomio </w:t>
             </w:r>
             <w:r>
               <w:rPr>
@@ -39057,15 +39230,16 @@
                 <w:b/>
                 <w:i/>
               </w:rPr>
-              <w:t xml:space="preserve"> + b</w:t>
-            </w:r>
+              <w:t xml:space="preserve"> + </w:t>
+            </w:r>
+            <w:proofErr w:type="spellStart"/>
             <w:r>
               <w:rPr>
                 <w:rFonts w:ascii="Times" w:hAnsi="Times"/>
                 <w:b/>
                 <w:i/>
               </w:rPr>
-              <w:t>u</w:t>
+              <w:t>b</w:t>
             </w:r>
             <w:r>
               <w:rPr>
@@ -39073,8 +39247,27 @@
                 <w:b/>
                 <w:i/>
               </w:rPr>
-              <w:t xml:space="preserve"> + ac</w:t>
-            </w:r>
+              <w:t>u</w:t>
+            </w:r>
+            <w:proofErr w:type="spellEnd"/>
+            <w:r>
+              <w:rPr>
+                <w:rFonts w:ascii="Times" w:hAnsi="Times"/>
+                <w:b/>
+                <w:i/>
+              </w:rPr>
+              <w:t xml:space="preserve"> + </w:t>
+            </w:r>
+            <w:proofErr w:type="spellStart"/>
+            <w:r>
+              <w:rPr>
+                <w:rFonts w:ascii="Times" w:hAnsi="Times"/>
+                <w:b/>
+                <w:i/>
+              </w:rPr>
+              <w:t>ac</w:t>
+            </w:r>
+            <w:proofErr w:type="spellEnd"/>
             <w:r>
               <w:rPr>
                 <w:rFonts w:ascii="Times" w:hAnsi="Times"/>
@@ -39176,12 +39369,19 @@
           <w:rFonts w:ascii="Times" w:eastAsiaTheme="minorEastAsia" w:hAnsi="Times"/>
         </w:rPr>
       </w:pPr>
-      <w:r>
-        <w:rPr>
-          <w:rFonts w:ascii="Times" w:eastAsiaTheme="minorEastAsia" w:hAnsi="Times"/>
-        </w:rPr>
-        <w:lastRenderedPageBreak/>
-        <w:t>Factorizar 5</w:t>
+      <w:proofErr w:type="spellStart"/>
+      <w:r>
+        <w:rPr>
+          <w:rFonts w:ascii="Times" w:eastAsiaTheme="minorEastAsia" w:hAnsi="Times"/>
+        </w:rPr>
+        <w:t>Factorizar</w:t>
+      </w:r>
+      <w:proofErr w:type="spellEnd"/>
+      <w:r>
+        <w:rPr>
+          <w:rFonts w:ascii="Times" w:eastAsiaTheme="minorEastAsia" w:hAnsi="Times"/>
+        </w:rPr>
+        <w:t xml:space="preserve"> 5</w:t>
       </w:r>
       <w:r>
         <w:rPr>
@@ -39274,6 +39474,28 @@
           <w:rFonts w:ascii="Times" w:eastAsiaTheme="minorEastAsia" w:hAnsi="Times"/>
         </w:rPr>
         <w:t xml:space="preserve"> por 5.</w:t>
+      </w:r>
+    </w:p>
+    <w:p>
+      <w:pPr>
+        <w:jc w:val="center"/>
+        <w:rPr>
+          <w:rFonts w:ascii="Times New Roman" w:eastAsiaTheme="minorEastAsia" w:hAnsi="Times New Roman" w:cs="Times New Roman"/>
+        </w:rPr>
+      </w:pPr>
+      <w:r>
+        <w:rPr>
+          <w:rFonts w:ascii="Times New Roman" w:eastAsiaTheme="minorEastAsia" w:hAnsi="Times New Roman" w:cs="Times New Roman"/>
+          <w:highlight w:val="yellow"/>
+        </w:rPr>
+        <w:lastRenderedPageBreak/>
+        <w:t>&lt;&lt;MA_08_04056.gif</w:t>
+      </w:r>
+      <w:r>
+        <w:rPr>
+          <w:rFonts w:ascii="Times New Roman" w:eastAsiaTheme="minorEastAsia" w:hAnsi="Times New Roman" w:cs="Times New Roman"/>
+        </w:rPr>
+        <w:t>&gt;&gt;</w:t>
       </w:r>
     </w:p>
     <w:p>
@@ -39401,7 +39623,129 @@
     </w:p>
     <w:p>
       <w:pPr>
+        <w:jc w:val="center"/>
+        <w:rPr>
+          <w:rFonts w:ascii="Times New Roman" w:eastAsiaTheme="minorEastAsia" w:hAnsi="Times New Roman" w:cs="Times New Roman"/>
+        </w:rPr>
+      </w:pPr>
+      <w:r>
+        <w:rPr>
+          <w:rFonts w:ascii="Times New Roman" w:eastAsiaTheme="minorEastAsia" w:hAnsi="Times New Roman" w:cs="Times New Roman"/>
+          <w:highlight w:val="yellow"/>
+        </w:rPr>
+        <w:t>&lt;&lt;MA_08_04057.gif</w:t>
+      </w:r>
+      <w:r>
+        <w:rPr>
+          <w:rFonts w:ascii="Times New Roman" w:eastAsiaTheme="minorEastAsia" w:hAnsi="Times New Roman" w:cs="Times New Roman"/>
+        </w:rPr>
+        <w:t>&gt;&gt;</w:t>
+      </w:r>
+    </w:p>
+    <w:p>
+      <w:pPr>
         <w:spacing w:line="276" w:lineRule="auto"/>
+        <w:ind w:left="708"/>
+        <w:rPr>
+          <w:rFonts w:ascii="Times" w:eastAsiaTheme="minorEastAsia" w:hAnsi="Times"/>
+        </w:rPr>
+      </w:pPr>
+    </w:p>
+    <w:p>
+      <w:pPr>
+        <w:spacing w:line="276" w:lineRule="auto"/>
+        <w:jc w:val="both"/>
+        <w:rPr>
+          <w:rFonts w:ascii="Times" w:eastAsiaTheme="minorEastAsia" w:hAnsi="Times"/>
+        </w:rPr>
+      </w:pPr>
+      <w:r>
+        <w:rPr>
+          <w:rFonts w:ascii="Times" w:eastAsiaTheme="minorEastAsia" w:hAnsi="Times"/>
+        </w:rPr>
+        <w:t xml:space="preserve">Se hallan parejas de factores tales que </w:t>
+      </w:r>
+      <w:r>
+        <w:rPr>
+          <w:rFonts w:ascii="Times" w:eastAsiaTheme="minorEastAsia" w:hAnsi="Times"/>
+          <w:i/>
+        </w:rPr>
+        <w:t xml:space="preserve">m </w:t>
+      </w:r>
+      <w:r>
+        <w:rPr>
+          <w:rFonts w:ascii="Times" w:hAnsi="Times" w:cs="Times"/>
+          <w:i/>
+        </w:rPr>
+        <w:t>∙ n =</w:t>
+      </w:r>
+      <w:r>
+        <w:rPr>
+          <w:rFonts w:ascii="Times" w:eastAsiaTheme="minorEastAsia" w:hAnsi="Times"/>
+        </w:rPr>
+        <w:t xml:space="preserve"> 3</w:t>
+      </w:r>
+      <w:r>
+        <w:rPr>
+          <w:rFonts w:ascii="Times" w:eastAsiaTheme="minorEastAsia" w:hAnsi="Times"/>
+        </w:rPr>
+        <w:t xml:space="preserve">0 y se elige la </w:t>
+      </w:r>
+      <w:r>
+        <w:rPr>
+          <w:rFonts w:ascii="Times" w:eastAsiaTheme="minorEastAsia" w:hAnsi="Times"/>
+        </w:rPr>
+        <w:t xml:space="preserve">que </w:t>
+      </w:r>
+      <w:r>
+        <w:rPr>
+          <w:rFonts w:ascii="Times" w:eastAsiaTheme="minorEastAsia" w:hAnsi="Times"/>
+        </w:rPr>
+        <w:t xml:space="preserve">cumpla la condición </w:t>
+      </w:r>
+      <w:r>
+        <w:rPr>
+          <w:rFonts w:ascii="Times" w:eastAsiaTheme="minorEastAsia" w:hAnsi="Times"/>
+          <w:i/>
+        </w:rPr>
+        <w:t>m</w:t>
+      </w:r>
+      <w:r>
+        <w:rPr>
+          <w:rFonts w:ascii="Times" w:eastAsiaTheme="minorEastAsia" w:hAnsi="Times"/>
+        </w:rPr>
+        <w:t xml:space="preserve"> +</w:t>
+      </w:r>
+      <w:r>
+        <w:rPr>
+          <w:rFonts w:ascii="Times" w:eastAsiaTheme="minorEastAsia" w:hAnsi="Times"/>
+          <w:i/>
+        </w:rPr>
+        <w:t xml:space="preserve"> n</w:t>
+      </w:r>
+      <w:r>
+        <w:rPr>
+          <w:rFonts w:ascii="Times" w:eastAsiaTheme="minorEastAsia" w:hAnsi="Times"/>
+        </w:rPr>
+        <w:t xml:space="preserve"> = </w:t>
+      </w:r>
+      <w:r>
+        <w:rPr>
+          <w:rFonts w:ascii="Times" w:eastAsiaTheme="minorEastAsia" w:hAnsi="Times"/>
+        </w:rPr>
+        <w:t>13</w:t>
+      </w:r>
+      <w:r>
+        <w:rPr>
+          <w:rFonts w:ascii="Times" w:eastAsiaTheme="minorEastAsia" w:hAnsi="Times"/>
+        </w:rPr>
+        <w:t>.</w:t>
+      </w:r>
+    </w:p>
+    <w:p>
+      <w:pPr>
+        <w:spacing w:line="276" w:lineRule="auto"/>
+        <w:ind w:left="708"/>
         <w:jc w:val="center"/>
         <w:rPr>
           <w:rFonts w:ascii="Times" w:eastAsiaTheme="minorEastAsia" w:hAnsi="Times"/>
@@ -39411,63 +39755,118 @@
         <w:rPr>
           <w:rFonts w:ascii="Times" w:eastAsiaTheme="minorEastAsia" w:hAnsi="Times"/>
         </w:rPr>
-        <w:t xml:space="preserve"> </w:t>
-      </w:r>
-      <w:r>
-        <w:rPr>
-          <w:rFonts w:ascii="Times" w:eastAsiaTheme="minorEastAsia" w:hAnsi="Times"/>
-          <w:noProof/>
-          <w:highlight w:val="yellow"/>
-          <w:lang w:val="es-CO" w:eastAsia="es-CO"/>
-        </w:rPr>
-        <w:drawing>
-          <wp:inline distT="0" distB="0" distL="0" distR="0" wp14:anchorId="7524DBE2" wp14:editId="31FA68A4">
-            <wp:extent cx="2662555" cy="658495"/>
-            <wp:effectExtent l="0" t="0" r="4445" b="8255"/>
-            <wp:docPr id="28" name="Imagen 28"/>
-            <wp:cNvGraphicFramePr>
-              <a:graphicFrameLocks xmlns:a="http://schemas.openxmlformats.org/drawingml/2006/main" noChangeAspect="1"/>
-            </wp:cNvGraphicFramePr>
-            <a:graphic xmlns:a="http://schemas.openxmlformats.org/drawingml/2006/main">
-              <a:graphicData uri="http://schemas.openxmlformats.org/drawingml/2006/picture">
-                <pic:pic xmlns:pic="http://schemas.openxmlformats.org/drawingml/2006/picture">
-                  <pic:nvPicPr>
-                    <pic:cNvPr id="0" name="Picture 82"/>
-                    <pic:cNvPicPr>
-                      <a:picLocks noChangeAspect="1" noChangeArrowheads="1"/>
-                    </pic:cNvPicPr>
-                  </pic:nvPicPr>
-                  <pic:blipFill>
-                    <a:blip r:embed="rId24">
-                      <a:extLst>
-                        <a:ext uri="{28A0092B-C50C-407E-A947-70E740481C1C}">
-                          <a14:useLocalDpi xmlns:a14="http://schemas.microsoft.com/office/drawing/2010/main" val="0"/>
-                        </a:ext>
-                      </a:extLst>
-                    </a:blip>
-                    <a:srcRect/>
-                    <a:stretch>
-                      <a:fillRect/>
-                    </a:stretch>
-                  </pic:blipFill>
-                  <pic:spPr bwMode="auto">
-                    <a:xfrm>
-                      <a:off x="0" y="0"/>
-                      <a:ext cx="2662555" cy="658495"/>
-                    </a:xfrm>
-                    <a:prstGeom prst="rect">
-                      <a:avLst/>
-                    </a:prstGeom>
-                    <a:noFill/>
-                    <a:ln>
-                      <a:noFill/>
-                    </a:ln>
-                  </pic:spPr>
-                </pic:pic>
-              </a:graphicData>
-            </a:graphic>
-          </wp:inline>
-        </w:drawing>
+        <w:t>1 ∙ 30 = 30</w:t>
+      </w:r>
+      <w:r>
+        <w:rPr>
+          <w:rFonts w:ascii="Times" w:eastAsiaTheme="minorEastAsia" w:hAnsi="Times"/>
+        </w:rPr>
+        <w:tab/>
+        <w:t>y</w:t>
+      </w:r>
+      <w:r>
+        <w:rPr>
+          <w:rFonts w:ascii="Times" w:eastAsiaTheme="minorEastAsia" w:hAnsi="Times"/>
+        </w:rPr>
+        <w:tab/>
+        <w:t>1 + 30 = 31</w:t>
+      </w:r>
+    </w:p>
+    <w:p>
+      <w:pPr>
+        <w:spacing w:line="276" w:lineRule="auto"/>
+        <w:ind w:left="708"/>
+        <w:jc w:val="center"/>
+        <w:rPr>
+          <w:rFonts w:ascii="Times" w:eastAsiaTheme="minorEastAsia" w:hAnsi="Times"/>
+        </w:rPr>
+      </w:pPr>
+      <w:r>
+        <w:rPr>
+          <w:rFonts w:ascii="Times" w:eastAsiaTheme="minorEastAsia" w:hAnsi="Times"/>
+        </w:rPr>
+        <w:t>2 ∙ 15 = 30</w:t>
+      </w:r>
+      <w:r>
+        <w:rPr>
+          <w:rFonts w:ascii="Times" w:eastAsiaTheme="minorEastAsia" w:hAnsi="Times"/>
+        </w:rPr>
+        <w:tab/>
+        <w:t>y</w:t>
+      </w:r>
+      <w:r>
+        <w:rPr>
+          <w:rFonts w:ascii="Times" w:eastAsiaTheme="minorEastAsia" w:hAnsi="Times"/>
+        </w:rPr>
+        <w:tab/>
+        <w:t>2 + 15 = 17</w:t>
+      </w:r>
+    </w:p>
+    <w:p>
+      <w:pPr>
+        <w:spacing w:line="276" w:lineRule="auto"/>
+        <w:ind w:left="708"/>
+        <w:jc w:val="center"/>
+        <w:rPr>
+          <w:rFonts w:ascii="Times" w:eastAsiaTheme="minorEastAsia" w:hAnsi="Times"/>
+        </w:rPr>
+      </w:pPr>
+      <w:r>
+        <w:rPr>
+          <w:rFonts w:ascii="Times" w:eastAsiaTheme="minorEastAsia" w:hAnsi="Times"/>
+          <w:b/>
+        </w:rPr>
+        <w:t>3 ∙ 10 = 30</w:t>
+      </w:r>
+      <w:r>
+        <w:rPr>
+          <w:rFonts w:ascii="Times" w:eastAsiaTheme="minorEastAsia" w:hAnsi="Times"/>
+        </w:rPr>
+        <w:tab/>
+        <w:t>y</w:t>
+      </w:r>
+      <w:r>
+        <w:rPr>
+          <w:rFonts w:ascii="Times" w:eastAsiaTheme="minorEastAsia" w:hAnsi="Times"/>
+        </w:rPr>
+        <w:tab/>
+      </w:r>
+      <w:r>
+        <w:rPr>
+          <w:rFonts w:ascii="Times" w:eastAsiaTheme="minorEastAsia" w:hAnsi="Times"/>
+          <w:b/>
+        </w:rPr>
+        <w:t>3 + 10 = 13</w:t>
+      </w:r>
+    </w:p>
+    <w:p>
+      <w:pPr>
+        <w:spacing w:line="276" w:lineRule="auto"/>
+        <w:ind w:left="708"/>
+        <w:jc w:val="center"/>
+        <w:rPr>
+          <w:rFonts w:ascii="Times" w:eastAsiaTheme="minorEastAsia" w:hAnsi="Times"/>
+        </w:rPr>
+      </w:pPr>
+      <w:r>
+        <w:rPr>
+          <w:rFonts w:ascii="Times" w:eastAsiaTheme="minorEastAsia" w:hAnsi="Times"/>
+        </w:rPr>
+        <w:t>5 ∙ 6 = 30</w:t>
+      </w:r>
+      <w:r>
+        <w:rPr>
+          <w:rFonts w:ascii="Times" w:eastAsiaTheme="minorEastAsia" w:hAnsi="Times"/>
+        </w:rPr>
+        <w:tab/>
+        <w:t>y</w:t>
+      </w:r>
+      <w:r>
+        <w:rPr>
+          <w:rFonts w:ascii="Times" w:eastAsiaTheme="minorEastAsia" w:hAnsi="Times"/>
+        </w:rPr>
+        <w:tab/>
+        <w:t>5 + 6 = 11</w:t>
       </w:r>
     </w:p>
     <w:p>
@@ -39483,83 +39882,66 @@
         <w:rPr>
           <w:rFonts w:ascii="Times" w:eastAsiaTheme="minorEastAsia" w:hAnsi="Times"/>
         </w:rPr>
-        <w:t xml:space="preserve">Se hallan parejas de factores tales que </w:t>
-      </w:r>
-      <w:r>
-        <w:rPr>
-          <w:rFonts w:ascii="Times" w:eastAsiaTheme="minorEastAsia" w:hAnsi="Times"/>
-          <w:i/>
-        </w:rPr>
-        <w:t xml:space="preserve">m </w:t>
-      </w:r>
-      <w:r>
-        <w:rPr>
-          <w:rFonts w:ascii="Times" w:hAnsi="Times" w:cs="Times"/>
-          <w:i/>
-        </w:rPr>
-        <w:t>∙ n =</w:t>
-      </w:r>
-      <w:r>
-        <w:rPr>
-          <w:rFonts w:ascii="Times" w:eastAsiaTheme="minorEastAsia" w:hAnsi="Times"/>
-        </w:rPr>
-        <w:t xml:space="preserve"> 3</w:t>
-      </w:r>
-      <w:r>
-        <w:rPr>
-          <w:rFonts w:ascii="Times" w:eastAsiaTheme="minorEastAsia" w:hAnsi="Times"/>
-        </w:rPr>
-        <w:t xml:space="preserve">0 y se elige la </w:t>
-      </w:r>
-      <w:r>
-        <w:rPr>
-          <w:rFonts w:ascii="Times" w:eastAsiaTheme="minorEastAsia" w:hAnsi="Times"/>
-        </w:rPr>
-        <w:t xml:space="preserve">que </w:t>
-      </w:r>
-      <w:r>
-        <w:rPr>
-          <w:rFonts w:ascii="Times" w:eastAsiaTheme="minorEastAsia" w:hAnsi="Times"/>
-        </w:rPr>
-        <w:t xml:space="preserve">cumpla la condición </w:t>
-      </w:r>
-      <w:r>
-        <w:rPr>
-          <w:rFonts w:ascii="Times" w:eastAsiaTheme="minorEastAsia" w:hAnsi="Times"/>
-          <w:i/>
-        </w:rPr>
-        <w:t>m</w:t>
-      </w:r>
-      <w:r>
-        <w:rPr>
-          <w:rFonts w:ascii="Times" w:eastAsiaTheme="minorEastAsia" w:hAnsi="Times"/>
-        </w:rPr>
-        <w:t xml:space="preserve"> +</w:t>
-      </w:r>
-      <w:r>
-        <w:rPr>
-          <w:rFonts w:ascii="Times" w:eastAsiaTheme="minorEastAsia" w:hAnsi="Times"/>
-          <w:i/>
-        </w:rPr>
-        <w:t xml:space="preserve"> n</w:t>
-      </w:r>
-      <w:r>
-        <w:rPr>
-          <w:rFonts w:ascii="Times" w:eastAsiaTheme="minorEastAsia" w:hAnsi="Times"/>
-        </w:rPr>
-        <w:t xml:space="preserve"> = </w:t>
-      </w:r>
-      <w:r>
-        <w:rPr>
-          <w:rFonts w:ascii="Times" w:eastAsiaTheme="minorEastAsia" w:hAnsi="Times"/>
-        </w:rPr>
-        <w:t>13</w:t>
-      </w:r>
-      <w:r>
-        <w:rPr>
-          <w:rFonts w:ascii="Times" w:eastAsiaTheme="minorEastAsia" w:hAnsi="Times"/>
-        </w:rPr>
-        <w:t>.</w:t>
+        <w:t xml:space="preserve">Se eligen los números </w:t>
+      </w:r>
+      <w:r>
+        <w:rPr>
+          <w:rFonts w:ascii="Times" w:eastAsiaTheme="minorEastAsia" w:hAnsi="Times"/>
+        </w:rPr>
+        <w:t>3</w:t>
+      </w:r>
+      <w:r>
+        <w:rPr>
+          <w:rFonts w:ascii="Times" w:eastAsiaTheme="minorEastAsia" w:hAnsi="Times"/>
+        </w:rPr>
+        <w:t xml:space="preserve"> y 10, ya que cumplen las dos condiciones. L</w:t>
+      </w:r>
+      <w:r>
+        <w:rPr>
+          <w:rFonts w:ascii="Times" w:eastAsiaTheme="minorEastAsia" w:hAnsi="Times"/>
+        </w:rPr>
+        <w:t xml:space="preserve">a factorización del trinomio se expresa como el producto de dos </w:t>
+      </w:r>
+      <w:r>
+        <w:rPr>
+          <w:rFonts w:ascii="Times" w:eastAsiaTheme="minorEastAsia" w:hAnsi="Times"/>
+        </w:rPr>
+        <w:t>binomios.</w:t>
+      </w:r>
+    </w:p>
+    <w:p>
+      <w:pPr>
+        <w:jc w:val="center"/>
+        <w:rPr>
+          <w:rFonts w:ascii="Times New Roman" w:eastAsiaTheme="minorEastAsia" w:hAnsi="Times New Roman" w:cs="Times New Roman"/>
+        </w:rPr>
+      </w:pPr>
+      <w:r>
+        <w:rPr>
+          <w:rFonts w:ascii="Times New Roman" w:eastAsiaTheme="minorEastAsia" w:hAnsi="Times New Roman" w:cs="Times New Roman"/>
+          <w:highlight w:val="yellow"/>
+        </w:rPr>
+        <w:t>&lt;&lt;MA_08_0405</w:t>
+      </w:r>
+      <w:r>
+        <w:rPr>
+          <w:rFonts w:ascii="Times New Roman" w:eastAsiaTheme="minorEastAsia" w:hAnsi="Times New Roman" w:cs="Times New Roman"/>
+          <w:highlight w:val="yellow"/>
+        </w:rPr>
+        <w:t>8</w:t>
+      </w:r>
+      <w:r>
+        <w:rPr>
+          <w:rFonts w:ascii="Times New Roman" w:eastAsiaTheme="minorEastAsia" w:hAnsi="Times New Roman" w:cs="Times New Roman"/>
+          <w:highlight w:val="yellow"/>
+        </w:rPr>
+        <w:t>.gif</w:t>
+      </w:r>
+      <w:r>
+        <w:rPr>
+          <w:rFonts w:ascii="Times New Roman" w:eastAsiaTheme="minorEastAsia" w:hAnsi="Times New Roman" w:cs="Times New Roman"/>
+        </w:rPr>
+        <w:t>&gt;&gt;</w:t>
       </w:r>
     </w:p>
     <w:p>
@@ -39571,123 +39953,6 @@
           <w:rFonts w:ascii="Times" w:eastAsiaTheme="minorEastAsia" w:hAnsi="Times"/>
         </w:rPr>
       </w:pPr>
-      <w:r>
-        <w:rPr>
-          <w:rFonts w:ascii="Times" w:eastAsiaTheme="minorEastAsia" w:hAnsi="Times"/>
-        </w:rPr>
-        <w:t>1 ∙ 30 = 30</w:t>
-      </w:r>
-      <w:r>
-        <w:rPr>
-          <w:rFonts w:ascii="Times" w:eastAsiaTheme="minorEastAsia" w:hAnsi="Times"/>
-        </w:rPr>
-        <w:tab/>
-        <w:t>y</w:t>
-      </w:r>
-      <w:r>
-        <w:rPr>
-          <w:rFonts w:ascii="Times" w:eastAsiaTheme="minorEastAsia" w:hAnsi="Times"/>
-        </w:rPr>
-        <w:tab/>
-        <w:t>1 + 30 = 31</w:t>
-      </w:r>
-    </w:p>
-    <w:p>
-      <w:pPr>
-        <w:spacing w:line="276" w:lineRule="auto"/>
-        <w:ind w:left="708"/>
-        <w:jc w:val="center"/>
-        <w:rPr>
-          <w:rFonts w:ascii="Times" w:eastAsiaTheme="minorEastAsia" w:hAnsi="Times"/>
-        </w:rPr>
-      </w:pPr>
-      <w:r>
-        <w:rPr>
-          <w:rFonts w:ascii="Times" w:eastAsiaTheme="minorEastAsia" w:hAnsi="Times"/>
-        </w:rPr>
-        <w:t>2 ∙ 15 = 30</w:t>
-      </w:r>
-      <w:r>
-        <w:rPr>
-          <w:rFonts w:ascii="Times" w:eastAsiaTheme="minorEastAsia" w:hAnsi="Times"/>
-        </w:rPr>
-        <w:tab/>
-        <w:t>y</w:t>
-      </w:r>
-      <w:r>
-        <w:rPr>
-          <w:rFonts w:ascii="Times" w:eastAsiaTheme="minorEastAsia" w:hAnsi="Times"/>
-        </w:rPr>
-        <w:tab/>
-        <w:t>2 + 15 = 17</w:t>
-      </w:r>
-    </w:p>
-    <w:p>
-      <w:pPr>
-        <w:spacing w:line="276" w:lineRule="auto"/>
-        <w:ind w:left="708"/>
-        <w:jc w:val="center"/>
-        <w:rPr>
-          <w:rFonts w:ascii="Times" w:eastAsiaTheme="minorEastAsia" w:hAnsi="Times"/>
-        </w:rPr>
-      </w:pPr>
-      <w:r>
-        <w:rPr>
-          <w:rFonts w:ascii="Times" w:eastAsiaTheme="minorEastAsia" w:hAnsi="Times"/>
-          <w:b/>
-        </w:rPr>
-        <w:t>3 ∙ 10 = 30</w:t>
-      </w:r>
-      <w:r>
-        <w:rPr>
-          <w:rFonts w:ascii="Times" w:eastAsiaTheme="minorEastAsia" w:hAnsi="Times"/>
-        </w:rPr>
-        <w:tab/>
-        <w:t>y</w:t>
-      </w:r>
-      <w:r>
-        <w:rPr>
-          <w:rFonts w:ascii="Times" w:eastAsiaTheme="minorEastAsia" w:hAnsi="Times"/>
-        </w:rPr>
-        <w:tab/>
-      </w:r>
-      <w:r>
-        <w:rPr>
-          <w:rFonts w:ascii="Times" w:eastAsiaTheme="minorEastAsia" w:hAnsi="Times"/>
-          <w:b/>
-        </w:rPr>
-        <w:t>3 + 10 = 13</w:t>
-      </w:r>
-    </w:p>
-    <w:p>
-      <w:pPr>
-        <w:spacing w:line="276" w:lineRule="auto"/>
-        <w:ind w:left="708"/>
-        <w:jc w:val="center"/>
-        <w:rPr>
-          <w:rFonts w:ascii="Times" w:eastAsiaTheme="minorEastAsia" w:hAnsi="Times"/>
-        </w:rPr>
-      </w:pPr>
-      <w:r>
-        <w:rPr>
-          <w:rFonts w:ascii="Times" w:eastAsiaTheme="minorEastAsia" w:hAnsi="Times"/>
-        </w:rPr>
-        <w:t>5 ∙ 6 = 30</w:t>
-      </w:r>
-      <w:r>
-        <w:rPr>
-          <w:rFonts w:ascii="Times" w:eastAsiaTheme="minorEastAsia" w:hAnsi="Times"/>
-        </w:rPr>
-        <w:tab/>
-        <w:t>y</w:t>
-      </w:r>
-      <w:r>
-        <w:rPr>
-          <w:rFonts w:ascii="Times" w:eastAsiaTheme="minorEastAsia" w:hAnsi="Times"/>
-        </w:rPr>
-        <w:tab/>
-        <w:t>5 + 6 = 11</w:t>
-      </w:r>
     </w:p>
     <w:p>
       <w:pPr>
@@ -39696,110 +39961,85 @@
         <w:jc w:val="both"/>
         <w:rPr>
           <w:rFonts w:ascii="Times" w:eastAsiaTheme="minorEastAsia" w:hAnsi="Times"/>
+        </w:rPr>
+      </w:pPr>
+      <w:r>
+        <w:rPr>
+          <w:rFonts w:ascii="Times" w:eastAsiaTheme="minorEastAsia" w:hAnsi="Times"/>
+        </w:rPr>
+        <w:t xml:space="preserve">Como </w:t>
+      </w:r>
+      <w:r>
+        <w:rPr>
+          <w:rFonts w:ascii="Times" w:eastAsiaTheme="minorEastAsia" w:hAnsi="Times"/>
+          <w:i/>
+        </w:rPr>
+        <w:t xml:space="preserve">u = </w:t>
+      </w:r>
+      <w:r>
+        <w:rPr>
+          <w:rFonts w:ascii="Times" w:eastAsiaTheme="minorEastAsia" w:hAnsi="Times"/>
+        </w:rPr>
+        <w:t>5</w:t>
+      </w:r>
+      <w:r>
+        <w:rPr>
+          <w:rFonts w:ascii="Times" w:eastAsiaTheme="minorEastAsia" w:hAnsi="Times"/>
+          <w:i/>
+        </w:rPr>
+        <w:t>x</w:t>
+      </w:r>
+      <w:r>
+        <w:rPr>
+          <w:rFonts w:ascii="Times" w:eastAsiaTheme="minorEastAsia" w:hAnsi="Times"/>
+        </w:rPr>
+        <w:t>, se tiene que</w:t>
+      </w:r>
+      <w:r>
+        <w:rPr>
+          <w:rFonts w:ascii="Times" w:eastAsiaTheme="minorEastAsia" w:hAnsi="Times"/>
+        </w:rPr>
+        <w:t>:</w:t>
+      </w:r>
+    </w:p>
+    <w:p>
+      <w:pPr>
+        <w:jc w:val="center"/>
+        <w:rPr>
+          <w:rFonts w:ascii="Times New Roman" w:eastAsiaTheme="minorEastAsia" w:hAnsi="Times New Roman" w:cs="Times New Roman"/>
+        </w:rPr>
+      </w:pPr>
+      <w:r>
+        <w:rPr>
+          <w:rFonts w:ascii="Times New Roman" w:eastAsiaTheme="minorEastAsia" w:hAnsi="Times New Roman" w:cs="Times New Roman"/>
           <w:highlight w:val="yellow"/>
         </w:rPr>
-      </w:pPr>
-      <w:r>
-        <w:rPr>
-          <w:rFonts w:ascii="Times" w:eastAsiaTheme="minorEastAsia" w:hAnsi="Times"/>
-        </w:rPr>
-        <w:t xml:space="preserve">Se eligen los números </w:t>
-      </w:r>
-      <w:r>
-        <w:rPr>
-          <w:rFonts w:ascii="Times" w:eastAsiaTheme="minorEastAsia" w:hAnsi="Times"/>
-        </w:rPr>
-        <w:t>3</w:t>
-      </w:r>
-      <w:r>
-        <w:rPr>
-          <w:rFonts w:ascii="Times" w:eastAsiaTheme="minorEastAsia" w:hAnsi="Times"/>
-        </w:rPr>
-        <w:t xml:space="preserve"> y 10, ya que cumplen las dos condiciones. L</w:t>
-      </w:r>
-      <w:r>
-        <w:rPr>
-          <w:rFonts w:ascii="Times" w:eastAsiaTheme="minorEastAsia" w:hAnsi="Times"/>
-        </w:rPr>
-        <w:t xml:space="preserve">a factorización del trinomio se expresa como el producto de dos </w:t>
-      </w:r>
-      <w:r>
-        <w:rPr>
-          <w:rFonts w:ascii="Times" w:eastAsiaTheme="minorEastAsia" w:hAnsi="Times"/>
-        </w:rPr>
-        <w:t>binomios.</w:t>
+        <w:t>&lt;&lt;MA_08_0405</w:t>
+      </w:r>
+      <w:r>
+        <w:rPr>
+          <w:rFonts w:ascii="Times New Roman" w:eastAsiaTheme="minorEastAsia" w:hAnsi="Times New Roman" w:cs="Times New Roman"/>
+          <w:highlight w:val="yellow"/>
+        </w:rPr>
+        <w:t>9</w:t>
+      </w:r>
+      <w:r>
+        <w:rPr>
+          <w:rFonts w:ascii="Times New Roman" w:eastAsiaTheme="minorEastAsia" w:hAnsi="Times New Roman" w:cs="Times New Roman"/>
+          <w:highlight w:val="yellow"/>
+        </w:rPr>
+        <w:t>.gif</w:t>
+      </w:r>
+      <w:r>
+        <w:rPr>
+          <w:rFonts w:ascii="Times New Roman" w:eastAsiaTheme="minorEastAsia" w:hAnsi="Times New Roman" w:cs="Times New Roman"/>
+        </w:rPr>
+        <w:t>&gt;&gt;</w:t>
       </w:r>
     </w:p>
     <w:p>
       <w:pPr>
         <w:spacing w:line="276" w:lineRule="auto"/>
-        <w:ind w:left="708"/>
-        <w:jc w:val="center"/>
-        <w:rPr>
-          <w:rFonts w:ascii="Times" w:eastAsiaTheme="minorEastAsia" w:hAnsi="Times"/>
-        </w:rPr>
-      </w:pPr>
-      <w:r>
-        <w:rPr>
-          <w:rFonts w:ascii="Times" w:eastAsiaTheme="minorEastAsia" w:hAnsi="Times"/>
-          <w:noProof/>
-          <w:highlight w:val="yellow"/>
-          <w:lang w:val="es-CO" w:eastAsia="es-CO"/>
-        </w:rPr>
-        <w:drawing>
-          <wp:inline distT="0" distB="0" distL="0" distR="0" wp14:anchorId="4E211F9C" wp14:editId="33A13217">
-            <wp:extent cx="2369820" cy="446405"/>
-            <wp:effectExtent l="0" t="0" r="0" b="0"/>
-            <wp:docPr id="29" name="Imagen 29"/>
-            <wp:cNvGraphicFramePr>
-              <a:graphicFrameLocks xmlns:a="http://schemas.openxmlformats.org/drawingml/2006/main" noChangeAspect="1"/>
-            </wp:cNvGraphicFramePr>
-            <a:graphic xmlns:a="http://schemas.openxmlformats.org/drawingml/2006/main">
-              <a:graphicData uri="http://schemas.openxmlformats.org/drawingml/2006/picture">
-                <pic:pic xmlns:pic="http://schemas.openxmlformats.org/drawingml/2006/picture">
-                  <pic:nvPicPr>
-                    <pic:cNvPr id="0" name="Picture 83"/>
-                    <pic:cNvPicPr>
-                      <a:picLocks noChangeAspect="1" noChangeArrowheads="1"/>
-                    </pic:cNvPicPr>
-                  </pic:nvPicPr>
-                  <pic:blipFill>
-                    <a:blip r:embed="rId25">
-                      <a:extLst>
-                        <a:ext uri="{28A0092B-C50C-407E-A947-70E740481C1C}">
-                          <a14:useLocalDpi xmlns:a14="http://schemas.microsoft.com/office/drawing/2010/main" val="0"/>
-                        </a:ext>
-                      </a:extLst>
-                    </a:blip>
-                    <a:srcRect/>
-                    <a:stretch>
-                      <a:fillRect/>
-                    </a:stretch>
-                  </pic:blipFill>
-                  <pic:spPr bwMode="auto">
-                    <a:xfrm>
-                      <a:off x="0" y="0"/>
-                      <a:ext cx="2369820" cy="446405"/>
-                    </a:xfrm>
-                    <a:prstGeom prst="rect">
-                      <a:avLst/>
-                    </a:prstGeom>
-                    <a:noFill/>
-                    <a:ln>
-                      <a:noFill/>
-                    </a:ln>
-                  </pic:spPr>
-                </pic:pic>
-              </a:graphicData>
-            </a:graphic>
-          </wp:inline>
-        </w:drawing>
-      </w:r>
-    </w:p>
-    <w:p>
-      <w:pPr>
-        <w:spacing w:line="276" w:lineRule="auto"/>
-        <w:ind w:left="708"/>
         <w:jc w:val="center"/>
         <w:rPr>
           <w:rFonts w:ascii="Times" w:eastAsiaTheme="minorEastAsia" w:hAnsi="Times"/>
@@ -39813,26 +40053,14 @@
         <w:jc w:val="both"/>
         <w:rPr>
           <w:rFonts w:ascii="Times" w:eastAsiaTheme="minorEastAsia" w:hAnsi="Times"/>
-        </w:rPr>
-      </w:pPr>
-      <w:r>
-        <w:rPr>
-          <w:rFonts w:ascii="Times" w:eastAsiaTheme="minorEastAsia" w:hAnsi="Times"/>
-        </w:rPr>
-        <w:t xml:space="preserve">Como </w:t>
-      </w:r>
-      <w:r>
-        <w:rPr>
-          <w:rFonts w:ascii="Times" w:eastAsiaTheme="minorEastAsia" w:hAnsi="Times"/>
-          <w:i/>
-        </w:rPr>
-        <w:t xml:space="preserve">u = </w:t>
-      </w:r>
-      <w:r>
-        <w:rPr>
-          <w:rFonts w:ascii="Times" w:eastAsiaTheme="minorEastAsia" w:hAnsi="Times"/>
-        </w:rPr>
-        <w:t>5</w:t>
+          <w:highlight w:val="yellow"/>
+        </w:rPr>
+      </w:pPr>
+      <w:r>
+        <w:rPr>
+          <w:rFonts w:ascii="Times" w:eastAsiaTheme="minorEastAsia" w:hAnsi="Times"/>
+        </w:rPr>
+        <w:t>En el binomio (5</w:t>
       </w:r>
       <w:r>
         <w:rPr>
@@ -39845,7 +40073,13 @@
         <w:rPr>
           <w:rFonts w:ascii="Times" w:eastAsiaTheme="minorEastAsia" w:hAnsi="Times"/>
         </w:rPr>
-        <w:t>, se tiene que</w:t>
+        <w:t xml:space="preserve"> + 10) se puede extraer 5 como factor común, por </w:t>
+      </w:r>
+      <w:r>
+        <w:rPr>
+          <w:rFonts w:ascii="Times" w:eastAsiaTheme="minorEastAsia" w:hAnsi="Times"/>
+        </w:rPr>
+        <w:t>tanto</w:t>
       </w:r>
       <w:r>
         <w:rPr>
@@ -39856,67 +40090,30 @@
     </w:p>
     <w:p>
       <w:pPr>
-        <w:spacing w:line="276" w:lineRule="auto"/>
         <w:jc w:val="center"/>
         <w:rPr>
-          <w:rFonts w:ascii="Times" w:eastAsiaTheme="minorEastAsia" w:hAnsi="Times"/>
-        </w:rPr>
-      </w:pPr>
-      <w:r>
-        <w:rPr>
-          <w:rFonts w:ascii="Times" w:eastAsiaTheme="minorEastAsia" w:hAnsi="Times"/>
-          <w:noProof/>
+          <w:rFonts w:ascii="Times New Roman" w:eastAsiaTheme="minorEastAsia" w:hAnsi="Times New Roman" w:cs="Times New Roman"/>
+        </w:rPr>
+      </w:pPr>
+      <w:r>
+        <w:rPr>
+          <w:rFonts w:ascii="Times New Roman" w:eastAsiaTheme="minorEastAsia" w:hAnsi="Times New Roman" w:cs="Times New Roman"/>
           <w:highlight w:val="yellow"/>
-          <w:lang w:val="es-CO" w:eastAsia="es-CO"/>
-        </w:rPr>
-        <w:drawing>
-          <wp:inline distT="0" distB="0" distL="0" distR="0" wp14:anchorId="2C3F6BE3" wp14:editId="1D95F31A">
-            <wp:extent cx="2545715" cy="461010"/>
-            <wp:effectExtent l="0" t="0" r="6985" b="0"/>
-            <wp:docPr id="30" name="Imagen 30"/>
-            <wp:cNvGraphicFramePr>
-              <a:graphicFrameLocks xmlns:a="http://schemas.openxmlformats.org/drawingml/2006/main" noChangeAspect="1"/>
-            </wp:cNvGraphicFramePr>
-            <a:graphic xmlns:a="http://schemas.openxmlformats.org/drawingml/2006/main">
-              <a:graphicData uri="http://schemas.openxmlformats.org/drawingml/2006/picture">
-                <pic:pic xmlns:pic="http://schemas.openxmlformats.org/drawingml/2006/picture">
-                  <pic:nvPicPr>
-                    <pic:cNvPr id="0" name="Picture 84"/>
-                    <pic:cNvPicPr>
-                      <a:picLocks noChangeAspect="1" noChangeArrowheads="1"/>
-                    </pic:cNvPicPr>
-                  </pic:nvPicPr>
-                  <pic:blipFill>
-                    <a:blip r:embed="rId26">
-                      <a:extLst>
-                        <a:ext uri="{28A0092B-C50C-407E-A947-70E740481C1C}">
-                          <a14:useLocalDpi xmlns:a14="http://schemas.microsoft.com/office/drawing/2010/main" val="0"/>
-                        </a:ext>
-                      </a:extLst>
-                    </a:blip>
-                    <a:srcRect/>
-                    <a:stretch>
-                      <a:fillRect/>
-                    </a:stretch>
-                  </pic:blipFill>
-                  <pic:spPr bwMode="auto">
-                    <a:xfrm>
-                      <a:off x="0" y="0"/>
-                      <a:ext cx="2545715" cy="461010"/>
-                    </a:xfrm>
-                    <a:prstGeom prst="rect">
-                      <a:avLst/>
-                    </a:prstGeom>
-                    <a:noFill/>
-                    <a:ln>
-                      <a:noFill/>
-                    </a:ln>
-                  </pic:spPr>
-                </pic:pic>
-              </a:graphicData>
-            </a:graphic>
-          </wp:inline>
-        </w:drawing>
+        </w:rPr>
+        <w:t>&lt;&lt;MA_08_04060</w:t>
+      </w:r>
+      <w:r>
+        <w:rPr>
+          <w:rFonts w:ascii="Times New Roman" w:eastAsiaTheme="minorEastAsia" w:hAnsi="Times New Roman" w:cs="Times New Roman"/>
+          <w:highlight w:val="yellow"/>
+        </w:rPr>
+        <w:t>.gif</w:t>
+      </w:r>
+      <w:r>
+        <w:rPr>
+          <w:rFonts w:ascii="Times New Roman" w:eastAsiaTheme="minorEastAsia" w:hAnsi="Times New Roman" w:cs="Times New Roman"/>
+        </w:rPr>
+        <w:t>&gt;&gt;</w:t>
       </w:r>
     </w:p>
     <w:p>
@@ -39929,104 +40126,6 @@
           <w:highlight w:val="yellow"/>
         </w:rPr>
       </w:pPr>
-      <w:r>
-        <w:rPr>
-          <w:rFonts w:ascii="Times" w:eastAsiaTheme="minorEastAsia" w:hAnsi="Times"/>
-        </w:rPr>
-        <w:t>En el binomio (5</w:t>
-      </w:r>
-      <w:r>
-        <w:rPr>
-          <w:rFonts w:ascii="Times" w:eastAsiaTheme="minorEastAsia" w:hAnsi="Times"/>
-          <w:i/>
-        </w:rPr>
-        <w:t>x</w:t>
-      </w:r>
-      <w:r>
-        <w:rPr>
-          <w:rFonts w:ascii="Times" w:eastAsiaTheme="minorEastAsia" w:hAnsi="Times"/>
-        </w:rPr>
-        <w:t xml:space="preserve"> + 10) se puede extraer 5 como factor común, por </w:t>
-      </w:r>
-      <w:r>
-        <w:rPr>
-          <w:rFonts w:ascii="Times" w:eastAsiaTheme="minorEastAsia" w:hAnsi="Times"/>
-          <w:highlight w:val="yellow"/>
-        </w:rPr>
-        <w:t>tanto</w:t>
-      </w:r>
-      <w:r>
-        <w:rPr>
-          <w:rFonts w:ascii="Times" w:eastAsiaTheme="minorEastAsia" w:hAnsi="Times"/>
-          <w:highlight w:val="yellow"/>
-        </w:rPr>
-        <w:t>:</w:t>
-      </w:r>
-    </w:p>
-    <w:p>
-      <w:pPr>
-        <w:spacing w:line="276" w:lineRule="auto"/>
-        <w:jc w:val="center"/>
-        <w:rPr>
-          <w:rFonts w:ascii="Times" w:eastAsiaTheme="minorEastAsia" w:hAnsi="Times"/>
-        </w:rPr>
-      </w:pPr>
-      <w:r>
-        <w:rPr>
-          <w:rFonts w:ascii="Times" w:eastAsiaTheme="minorEastAsia" w:hAnsi="Times"/>
-          <w:noProof/>
-          <w:highlight w:val="yellow"/>
-          <w:lang w:val="es-CO" w:eastAsia="es-CO"/>
-        </w:rPr>
-        <w:drawing>
-          <wp:inline distT="0" distB="0" distL="0" distR="0" wp14:anchorId="14EBDACB" wp14:editId="049C0E6B">
-            <wp:extent cx="2655570" cy="482600"/>
-            <wp:effectExtent l="0" t="0" r="0" b="0"/>
-            <wp:docPr id="31" name="Imagen 31"/>
-            <wp:cNvGraphicFramePr>
-              <a:graphicFrameLocks xmlns:a="http://schemas.openxmlformats.org/drawingml/2006/main" noChangeAspect="1"/>
-            </wp:cNvGraphicFramePr>
-            <a:graphic xmlns:a="http://schemas.openxmlformats.org/drawingml/2006/main">
-              <a:graphicData uri="http://schemas.openxmlformats.org/drawingml/2006/picture">
-                <pic:pic xmlns:pic="http://schemas.openxmlformats.org/drawingml/2006/picture">
-                  <pic:nvPicPr>
-                    <pic:cNvPr id="0" name="Picture 85"/>
-                    <pic:cNvPicPr>
-                      <a:picLocks noChangeAspect="1" noChangeArrowheads="1"/>
-                    </pic:cNvPicPr>
-                  </pic:nvPicPr>
-                  <pic:blipFill>
-                    <a:blip r:embed="rId27">
-                      <a:extLst>
-                        <a:ext uri="{28A0092B-C50C-407E-A947-70E740481C1C}">
-                          <a14:useLocalDpi xmlns:a14="http://schemas.microsoft.com/office/drawing/2010/main" val="0"/>
-                        </a:ext>
-                      </a:extLst>
-                    </a:blip>
-                    <a:srcRect/>
-                    <a:stretch>
-                      <a:fillRect/>
-                    </a:stretch>
-                  </pic:blipFill>
-                  <pic:spPr bwMode="auto">
-                    <a:xfrm>
-                      <a:off x="0" y="0"/>
-                      <a:ext cx="2655570" cy="482600"/>
-                    </a:xfrm>
-                    <a:prstGeom prst="rect">
-                      <a:avLst/>
-                    </a:prstGeom>
-                    <a:noFill/>
-                    <a:ln>
-                      <a:noFill/>
-                    </a:ln>
-                  </pic:spPr>
-                </pic:pic>
-              </a:graphicData>
-            </a:graphic>
-          </wp:inline>
-        </w:drawing>
-      </w:r>
     </w:p>
     <w:p>
       <w:pPr>
@@ -40053,68 +40152,41 @@
     </w:p>
     <w:p>
       <w:pPr>
+        <w:jc w:val="center"/>
+        <w:rPr>
+          <w:rFonts w:ascii="Times New Roman" w:eastAsiaTheme="minorEastAsia" w:hAnsi="Times New Roman" w:cs="Times New Roman"/>
+        </w:rPr>
+      </w:pPr>
+      <w:r>
+        <w:rPr>
+          <w:rFonts w:ascii="Times New Roman" w:eastAsiaTheme="minorEastAsia" w:hAnsi="Times New Roman" w:cs="Times New Roman"/>
+          <w:highlight w:val="yellow"/>
+        </w:rPr>
+        <w:t>&lt;&lt;MA_08_04061</w:t>
+      </w:r>
+      <w:r>
+        <w:rPr>
+          <w:rFonts w:ascii="Times New Roman" w:eastAsiaTheme="minorEastAsia" w:hAnsi="Times New Roman" w:cs="Times New Roman"/>
+          <w:highlight w:val="yellow"/>
+        </w:rPr>
+        <w:t>.gif</w:t>
+      </w:r>
+      <w:r>
+        <w:rPr>
+          <w:rFonts w:ascii="Times New Roman" w:eastAsiaTheme="minorEastAsia" w:hAnsi="Times New Roman" w:cs="Times New Roman"/>
+        </w:rPr>
+        <w:t>&gt;&gt;</w:t>
+      </w:r>
+    </w:p>
+    <w:p>
+      <w:pPr>
         <w:spacing w:line="276" w:lineRule="auto"/>
-        <w:jc w:val="center"/>
-        <w:rPr>
-          <w:rFonts w:ascii="Times" w:eastAsiaTheme="minorEastAsia" w:hAnsi="Times"/>
-        </w:rPr>
-      </w:pPr>
-      <w:r>
-        <w:rPr>
-          <w:rFonts w:ascii="Times" w:eastAsiaTheme="minorEastAsia" w:hAnsi="Times"/>
-          <w:noProof/>
-          <w:highlight w:val="yellow"/>
-          <w:lang w:val="es-CO" w:eastAsia="es-CO"/>
-        </w:rPr>
-        <w:drawing>
-          <wp:inline distT="0" distB="0" distL="0" distR="0" wp14:anchorId="3BA0977C" wp14:editId="4090B67E">
-            <wp:extent cx="2458085" cy="438785"/>
-            <wp:effectExtent l="0" t="0" r="0" b="0"/>
-            <wp:docPr id="32" name="Imagen 32"/>
-            <wp:cNvGraphicFramePr>
-              <a:graphicFrameLocks xmlns:a="http://schemas.openxmlformats.org/drawingml/2006/main" noChangeAspect="1"/>
-            </wp:cNvGraphicFramePr>
-            <a:graphic xmlns:a="http://schemas.openxmlformats.org/drawingml/2006/main">
-              <a:graphicData uri="http://schemas.openxmlformats.org/drawingml/2006/picture">
-                <pic:pic xmlns:pic="http://schemas.openxmlformats.org/drawingml/2006/picture">
-                  <pic:nvPicPr>
-                    <pic:cNvPr id="0" name="Picture 86"/>
-                    <pic:cNvPicPr>
-                      <a:picLocks noChangeAspect="1" noChangeArrowheads="1"/>
-                    </pic:cNvPicPr>
-                  </pic:nvPicPr>
-                  <pic:blipFill>
-                    <a:blip r:embed="rId28">
-                      <a:extLst>
-                        <a:ext uri="{28A0092B-C50C-407E-A947-70E740481C1C}">
-                          <a14:useLocalDpi xmlns:a14="http://schemas.microsoft.com/office/drawing/2010/main" val="0"/>
-                        </a:ext>
-                      </a:extLst>
-                    </a:blip>
-                    <a:srcRect/>
-                    <a:stretch>
-                      <a:fillRect/>
-                    </a:stretch>
-                  </pic:blipFill>
-                  <pic:spPr bwMode="auto">
-                    <a:xfrm>
-                      <a:off x="0" y="0"/>
-                      <a:ext cx="2458085" cy="438785"/>
-                    </a:xfrm>
-                    <a:prstGeom prst="rect">
-                      <a:avLst/>
-                    </a:prstGeom>
-                    <a:noFill/>
-                    <a:ln>
-                      <a:noFill/>
-                    </a:ln>
-                  </pic:spPr>
-                </pic:pic>
-              </a:graphicData>
-            </a:graphic>
-          </wp:inline>
-        </w:drawing>
-      </w:r>
+        <w:ind w:left="708"/>
+        <w:jc w:val="both"/>
+        <w:rPr>
+          <w:rFonts w:ascii="Times" w:eastAsiaTheme="minorEastAsia" w:hAnsi="Times"/>
+        </w:rPr>
+      </w:pPr>
     </w:p>
     <w:p>
       <w:pPr>
@@ -40249,11 +40321,19 @@
           <w:rFonts w:ascii="Times" w:eastAsiaTheme="minorEastAsia" w:hAnsi="Times"/>
         </w:rPr>
       </w:pPr>
-      <w:r>
-        <w:rPr>
-          <w:rFonts w:ascii="Times" w:eastAsiaTheme="minorEastAsia" w:hAnsi="Times"/>
-        </w:rPr>
-        <w:t>Factorizar 20</w:t>
+      <w:proofErr w:type="spellStart"/>
+      <w:r>
+        <w:rPr>
+          <w:rFonts w:ascii="Times" w:eastAsiaTheme="minorEastAsia" w:hAnsi="Times"/>
+        </w:rPr>
+        <w:t>Factorizar</w:t>
+      </w:r>
+      <w:proofErr w:type="spellEnd"/>
+      <w:r>
+        <w:rPr>
+          <w:rFonts w:ascii="Times" w:eastAsiaTheme="minorEastAsia" w:hAnsi="Times"/>
+        </w:rPr>
+        <w:t xml:space="preserve"> 20</w:t>
       </w:r>
       <w:r>
         <w:rPr>
@@ -40352,68 +40432,34 @@
     </w:p>
     <w:p>
       <w:pPr>
+        <w:jc w:val="center"/>
+        <w:rPr>
+          <w:rFonts w:ascii="Times New Roman" w:eastAsiaTheme="minorEastAsia" w:hAnsi="Times New Roman" w:cs="Times New Roman"/>
+        </w:rPr>
+      </w:pPr>
+      <w:r>
+        <w:rPr>
+          <w:rFonts w:ascii="Times New Roman" w:eastAsiaTheme="minorEastAsia" w:hAnsi="Times New Roman" w:cs="Times New Roman"/>
+          <w:highlight w:val="yellow"/>
+        </w:rPr>
+        <w:t>&lt;&lt;MA_08_04062.gif</w:t>
+      </w:r>
+      <w:r>
+        <w:rPr>
+          <w:rFonts w:ascii="Times New Roman" w:eastAsiaTheme="minorEastAsia" w:hAnsi="Times New Roman" w:cs="Times New Roman"/>
+        </w:rPr>
+        <w:t>&gt;&gt;</w:t>
+      </w:r>
+    </w:p>
+    <w:p>
+      <w:pPr>
         <w:pStyle w:val="Prrafodelista"/>
         <w:spacing w:line="276" w:lineRule="auto"/>
-        <w:jc w:val="center"/>
-        <w:rPr>
-          <w:rFonts w:ascii="Times" w:eastAsiaTheme="minorEastAsia" w:hAnsi="Times"/>
-        </w:rPr>
-      </w:pPr>
-      <w:r>
-        <w:rPr>
-          <w:rFonts w:ascii="Times" w:eastAsiaTheme="minorEastAsia" w:hAnsi="Times"/>
-          <w:noProof/>
-          <w:lang w:val="es-CO" w:eastAsia="es-CO"/>
-        </w:rPr>
-        <w:drawing>
-          <wp:inline distT="0" distB="0" distL="0" distR="0" wp14:anchorId="480B2FE5" wp14:editId="3D10416D">
-            <wp:extent cx="2706370" cy="1111885"/>
-            <wp:effectExtent l="0" t="0" r="0" b="0"/>
-            <wp:docPr id="33" name="Imagen 33"/>
-            <wp:cNvGraphicFramePr>
-              <a:graphicFrameLocks xmlns:a="http://schemas.openxmlformats.org/drawingml/2006/main" noChangeAspect="1"/>
-            </wp:cNvGraphicFramePr>
-            <a:graphic xmlns:a="http://schemas.openxmlformats.org/drawingml/2006/main">
-              <a:graphicData uri="http://schemas.openxmlformats.org/drawingml/2006/picture">
-                <pic:pic xmlns:pic="http://schemas.openxmlformats.org/drawingml/2006/picture">
-                  <pic:nvPicPr>
-                    <pic:cNvPr id="0" name="Picture 87"/>
-                    <pic:cNvPicPr>
-                      <a:picLocks noChangeAspect="1" noChangeArrowheads="1"/>
-                    </pic:cNvPicPr>
-                  </pic:nvPicPr>
-                  <pic:blipFill>
-                    <a:blip r:embed="rId29">
-                      <a:extLst>
-                        <a:ext uri="{28A0092B-C50C-407E-A947-70E740481C1C}">
-                          <a14:useLocalDpi xmlns:a14="http://schemas.microsoft.com/office/drawing/2010/main" val="0"/>
-                        </a:ext>
-                      </a:extLst>
-                    </a:blip>
-                    <a:srcRect/>
-                    <a:stretch>
-                      <a:fillRect/>
-                    </a:stretch>
-                  </pic:blipFill>
-                  <pic:spPr bwMode="auto">
-                    <a:xfrm>
-                      <a:off x="0" y="0"/>
-                      <a:ext cx="2706370" cy="1111885"/>
-                    </a:xfrm>
-                    <a:prstGeom prst="rect">
-                      <a:avLst/>
-                    </a:prstGeom>
-                    <a:noFill/>
-                    <a:ln>
-                      <a:noFill/>
-                    </a:ln>
-                  </pic:spPr>
-                </pic:pic>
-              </a:graphicData>
-            </a:graphic>
-          </wp:inline>
-        </w:drawing>
-      </w:r>
+        <w:jc w:val="both"/>
+        <w:rPr>
+          <w:rFonts w:ascii="Times" w:eastAsiaTheme="minorEastAsia" w:hAnsi="Times"/>
+        </w:rPr>
+      </w:pPr>
     </w:p>
     <w:p>
       <w:pPr>
@@ -40428,7 +40474,62 @@
         <w:rPr>
           <w:rFonts w:ascii="Times" w:eastAsiaTheme="minorEastAsia" w:hAnsi="Times"/>
         </w:rPr>
-        <w:t>Si se evita el paso de cambio de variable y se factoriza directamente se obtiene</w:t>
+        <w:t xml:space="preserve">Si se evita el paso de cambio de variable y se </w:t>
+      </w:r>
+      <w:proofErr w:type="spellStart"/>
+      <w:r>
+        <w:rPr>
+          <w:rFonts w:ascii="Times" w:eastAsiaTheme="minorEastAsia" w:hAnsi="Times"/>
+        </w:rPr>
+        <w:t>factoriza</w:t>
+      </w:r>
+      <w:proofErr w:type="spellEnd"/>
+      <w:r>
+        <w:rPr>
+          <w:rFonts w:ascii="Times" w:eastAsiaTheme="minorEastAsia" w:hAnsi="Times"/>
+        </w:rPr>
+        <w:t xml:space="preserve"> directamente se obtiene</w:t>
+      </w:r>
+      <w:r>
+        <w:rPr>
+          <w:rFonts w:ascii="Times" w:eastAsiaTheme="minorEastAsia" w:hAnsi="Times"/>
+        </w:rPr>
+        <w:t>:</w:t>
+      </w:r>
+    </w:p>
+    <w:p>
+      <w:pPr>
+        <w:jc w:val="center"/>
+        <w:rPr>
+          <w:rFonts w:ascii="Times New Roman" w:eastAsiaTheme="minorEastAsia" w:hAnsi="Times New Roman" w:cs="Times New Roman"/>
+        </w:rPr>
+      </w:pPr>
+      <w:r>
+        <w:rPr>
+          <w:rFonts w:ascii="Times New Roman" w:eastAsiaTheme="minorEastAsia" w:hAnsi="Times New Roman" w:cs="Times New Roman"/>
+          <w:highlight w:val="yellow"/>
+        </w:rPr>
+        <w:t>&lt;&lt;MA_08_0406</w:t>
+      </w:r>
+      <w:r>
+        <w:rPr>
+          <w:rFonts w:ascii="Times New Roman" w:eastAsiaTheme="minorEastAsia" w:hAnsi="Times New Roman" w:cs="Times New Roman"/>
+          <w:highlight w:val="yellow"/>
+        </w:rPr>
+        <w:t>3</w:t>
+      </w:r>
+      <w:r>
+        <w:rPr>
+          <w:rFonts w:ascii="Times New Roman" w:eastAsiaTheme="minorEastAsia" w:hAnsi="Times New Roman" w:cs="Times New Roman"/>
+          <w:highlight w:val="yellow"/>
+        </w:rPr>
+        <w:t>.gif</w:t>
+      </w:r>
+      <w:r>
+        <w:rPr>
+          <w:rFonts w:ascii="Times New Roman" w:eastAsiaTheme="minorEastAsia" w:hAnsi="Times New Roman" w:cs="Times New Roman"/>
+        </w:rPr>
+        <w:t>&gt;&gt;</w:t>
       </w:r>
     </w:p>
     <w:p>
@@ -40440,61 +40541,6 @@
           <w:rFonts w:ascii="Times" w:eastAsiaTheme="minorEastAsia" w:hAnsi="Times"/>
         </w:rPr>
       </w:pPr>
-      <w:r>
-        <w:rPr>
-          <w:rFonts w:ascii="Times" w:eastAsiaTheme="minorEastAsia" w:hAnsi="Times"/>
-          <w:noProof/>
-          <w:lang w:val="es-CO" w:eastAsia="es-CO"/>
-        </w:rPr>
-        <w:drawing>
-          <wp:inline distT="0" distB="0" distL="0" distR="0" wp14:anchorId="0FD75599" wp14:editId="0C941153">
-            <wp:extent cx="2523490" cy="446405"/>
-            <wp:effectExtent l="0" t="0" r="0" b="0"/>
-            <wp:docPr id="34" name="Imagen 34"/>
-            <wp:cNvGraphicFramePr>
-              <a:graphicFrameLocks xmlns:a="http://schemas.openxmlformats.org/drawingml/2006/main" noChangeAspect="1"/>
-            </wp:cNvGraphicFramePr>
-            <a:graphic xmlns:a="http://schemas.openxmlformats.org/drawingml/2006/main">
-              <a:graphicData uri="http://schemas.openxmlformats.org/drawingml/2006/picture">
-                <pic:pic xmlns:pic="http://schemas.openxmlformats.org/drawingml/2006/picture">
-                  <pic:nvPicPr>
-                    <pic:cNvPr id="0" name="Picture 88"/>
-                    <pic:cNvPicPr>
-                      <a:picLocks noChangeAspect="1" noChangeArrowheads="1"/>
-                    </pic:cNvPicPr>
-                  </pic:nvPicPr>
-                  <pic:blipFill>
-                    <a:blip r:embed="rId30">
-                      <a:extLst>
-                        <a:ext uri="{28A0092B-C50C-407E-A947-70E740481C1C}">
-                          <a14:useLocalDpi xmlns:a14="http://schemas.microsoft.com/office/drawing/2010/main" val="0"/>
-                        </a:ext>
-                      </a:extLst>
-                    </a:blip>
-                    <a:srcRect/>
-                    <a:stretch>
-                      <a:fillRect/>
-                    </a:stretch>
-                  </pic:blipFill>
-                  <pic:spPr bwMode="auto">
-                    <a:xfrm>
-                      <a:off x="0" y="0"/>
-                      <a:ext cx="2523490" cy="446405"/>
-                    </a:xfrm>
-                    <a:prstGeom prst="rect">
-                      <a:avLst/>
-                    </a:prstGeom>
-                    <a:noFill/>
-                    <a:ln>
-                      <a:noFill/>
-                    </a:ln>
-                  </pic:spPr>
-                </pic:pic>
-              </a:graphicData>
-            </a:graphic>
-          </wp:inline>
-        </w:drawing>
-      </w:r>
     </w:p>
     <w:p>
       <w:pPr>
@@ -40816,11 +40862,6 @@
           <w:rFonts w:ascii="Times" w:eastAsiaTheme="minorEastAsia" w:hAnsi="Times"/>
         </w:rPr>
         <w:tab/>
-      </w:r>
-      <w:r>
-        <w:rPr>
-          <w:rFonts w:ascii="Times" w:eastAsiaTheme="minorEastAsia" w:hAnsi="Times"/>
-        </w:rPr>
         <w:t>y</w:t>
       </w:r>
       <w:r>
@@ -40947,70 +40988,48 @@
     </w:p>
     <w:p>
       <w:pPr>
+        <w:jc w:val="center"/>
+        <w:rPr>
+          <w:rFonts w:ascii="Times New Roman" w:eastAsiaTheme="minorEastAsia" w:hAnsi="Times New Roman" w:cs="Times New Roman"/>
+        </w:rPr>
+      </w:pPr>
+      <w:r>
+        <w:rPr>
+          <w:rFonts w:ascii="Times New Roman" w:eastAsiaTheme="minorEastAsia" w:hAnsi="Times New Roman" w:cs="Times New Roman"/>
+          <w:highlight w:val="yellow"/>
+        </w:rPr>
+        <w:t>&lt;&lt;MA_08_0406</w:t>
+      </w:r>
+      <w:r>
+        <w:rPr>
+          <w:rFonts w:ascii="Times New Roman" w:eastAsiaTheme="minorEastAsia" w:hAnsi="Times New Roman" w:cs="Times New Roman"/>
+          <w:highlight w:val="yellow"/>
+        </w:rPr>
+        <w:t>4</w:t>
+      </w:r>
+      <w:r>
+        <w:rPr>
+          <w:rFonts w:ascii="Times New Roman" w:eastAsiaTheme="minorEastAsia" w:hAnsi="Times New Roman" w:cs="Times New Roman"/>
+          <w:highlight w:val="yellow"/>
+        </w:rPr>
+        <w:t>.gif</w:t>
+      </w:r>
+      <w:r>
+        <w:rPr>
+          <w:rFonts w:ascii="Times New Roman" w:eastAsiaTheme="minorEastAsia" w:hAnsi="Times New Roman" w:cs="Times New Roman"/>
+        </w:rPr>
+        <w:t>&gt;&gt;</w:t>
+      </w:r>
+    </w:p>
+    <w:p>
+      <w:pPr>
         <w:spacing w:line="276" w:lineRule="auto"/>
         <w:ind w:left="708"/>
-        <w:jc w:val="center"/>
-        <w:rPr>
-          <w:rFonts w:ascii="Times" w:eastAsiaTheme="minorEastAsia" w:hAnsi="Times"/>
-        </w:rPr>
-      </w:pPr>
-      <w:r>
-        <w:rPr>
-          <w:rFonts w:ascii="Times" w:eastAsiaTheme="minorEastAsia" w:hAnsi="Times"/>
-          <w:noProof/>
-          <w:highlight w:val="yellow"/>
-          <w:lang w:val="es-CO" w:eastAsia="es-CO"/>
-        </w:rPr>
-        <w:lastRenderedPageBreak/>
-        <w:drawing>
-          <wp:inline distT="0" distB="0" distL="0" distR="0" wp14:anchorId="6041E6E4" wp14:editId="4AAD805A">
-            <wp:extent cx="2494280" cy="1045845"/>
-            <wp:effectExtent l="0" t="0" r="1270" b="1905"/>
-            <wp:docPr id="35" name="Imagen 35"/>
-            <wp:cNvGraphicFramePr>
-              <a:graphicFrameLocks xmlns:a="http://schemas.openxmlformats.org/drawingml/2006/main" noChangeAspect="1"/>
-            </wp:cNvGraphicFramePr>
-            <a:graphic xmlns:a="http://schemas.openxmlformats.org/drawingml/2006/main">
-              <a:graphicData uri="http://schemas.openxmlformats.org/drawingml/2006/picture">
-                <pic:pic xmlns:pic="http://schemas.openxmlformats.org/drawingml/2006/picture">
-                  <pic:nvPicPr>
-                    <pic:cNvPr id="0" name="Picture 89"/>
-                    <pic:cNvPicPr>
-                      <a:picLocks noChangeAspect="1" noChangeArrowheads="1"/>
-                    </pic:cNvPicPr>
-                  </pic:nvPicPr>
-                  <pic:blipFill>
-                    <a:blip r:embed="rId31">
-                      <a:extLst>
-                        <a:ext uri="{28A0092B-C50C-407E-A947-70E740481C1C}">
-                          <a14:useLocalDpi xmlns:a14="http://schemas.microsoft.com/office/drawing/2010/main" val="0"/>
-                        </a:ext>
-                      </a:extLst>
-                    </a:blip>
-                    <a:srcRect/>
-                    <a:stretch>
-                      <a:fillRect/>
-                    </a:stretch>
-                  </pic:blipFill>
-                  <pic:spPr bwMode="auto">
-                    <a:xfrm>
-                      <a:off x="0" y="0"/>
-                      <a:ext cx="2494280" cy="1045845"/>
-                    </a:xfrm>
-                    <a:prstGeom prst="rect">
-                      <a:avLst/>
-                    </a:prstGeom>
-                    <a:noFill/>
-                    <a:ln>
-                      <a:noFill/>
-                    </a:ln>
-                  </pic:spPr>
-                </pic:pic>
-              </a:graphicData>
-            </a:graphic>
-          </wp:inline>
-        </w:drawing>
-      </w:r>
+        <w:jc w:val="both"/>
+        <w:rPr>
+          <w:rFonts w:ascii="Times" w:eastAsiaTheme="minorEastAsia" w:hAnsi="Times"/>
+        </w:rPr>
+      </w:pPr>
     </w:p>
     <w:p>
       <w:pPr>
@@ -41345,7 +41364,15 @@
                 <w:rFonts w:ascii="Times" w:hAnsi="Times"/>
                 <w:i/>
               </w:rPr>
-              <w:t xml:space="preserve"> + bx</w:t>
+              <w:t xml:space="preserve"> + </w:t>
+            </w:r>
+            <w:proofErr w:type="spellStart"/>
+            <w:r>
+              <w:rPr>
+                <w:rFonts w:ascii="Times" w:hAnsi="Times"/>
+                <w:i/>
+              </w:rPr>
+              <w:t>bx</w:t>
             </w:r>
             <w:r>
               <w:rPr>
@@ -41355,6 +41382,7 @@
               </w:rPr>
               <w:t>n</w:t>
             </w:r>
+            <w:proofErr w:type="spellEnd"/>
             <w:r>
               <w:rPr>
                 <w:rFonts w:ascii="Times" w:hAnsi="Times"/>
@@ -41434,7 +41462,15 @@
                 <w:rFonts w:ascii="Times" w:hAnsi="Times"/>
                 <w:i/>
               </w:rPr>
-              <w:t xml:space="preserve"> + bx</w:t>
+              <w:t xml:space="preserve"> + </w:t>
+            </w:r>
+            <w:proofErr w:type="spellStart"/>
+            <w:r>
+              <w:rPr>
+                <w:rFonts w:ascii="Times" w:hAnsi="Times"/>
+                <w:i/>
+              </w:rPr>
+              <w:t>bx</w:t>
             </w:r>
             <w:r>
               <w:rPr>
@@ -41444,6 +41480,7 @@
               </w:rPr>
               <w:t>n</w:t>
             </w:r>
+            <w:proofErr w:type="spellEnd"/>
             <w:r>
               <w:rPr>
                 <w:rFonts w:ascii="Times" w:hAnsi="Times"/>
@@ -43123,8 +43160,9 @@
                 <w:sz w:val="18"/>
                 <w:szCs w:val="18"/>
               </w:rPr>
-              <w:t>Código Shutterstock (o URL</w:t>
-            </w:r>
+              <w:t xml:space="preserve">Código </w:t>
+            </w:r>
+            <w:proofErr w:type="spellStart"/>
             <w:r>
               <w:rPr>
                 <w:rFonts w:ascii="Times New Roman" w:hAnsi="Times New Roman" w:cs="Times New Roman"/>
@@ -43133,8 +43171,41 @@
                 <w:sz w:val="18"/>
                 <w:szCs w:val="18"/>
               </w:rPr>
-              <w:t xml:space="preserve"> o la ruta en AulaPlaneta</w:t>
-            </w:r>
+              <w:t>Shutterstock</w:t>
+            </w:r>
+            <w:proofErr w:type="spellEnd"/>
+            <w:r>
+              <w:rPr>
+                <w:rFonts w:ascii="Times New Roman" w:hAnsi="Times New Roman" w:cs="Times New Roman"/>
+                <w:b/>
+                <w:color w:val="000000"/>
+                <w:sz w:val="18"/>
+                <w:szCs w:val="18"/>
+              </w:rPr>
+              <w:t xml:space="preserve"> (o URL</w:t>
+            </w:r>
+            <w:r>
+              <w:rPr>
+                <w:rFonts w:ascii="Times New Roman" w:hAnsi="Times New Roman" w:cs="Times New Roman"/>
+                <w:b/>
+                <w:color w:val="000000"/>
+                <w:sz w:val="18"/>
+                <w:szCs w:val="18"/>
+              </w:rPr>
+              <w:t xml:space="preserve"> o la ruta en </w:t>
+            </w:r>
+            <w:proofErr w:type="spellStart"/>
+            <w:r>
+              <w:rPr>
+                <w:rFonts w:ascii="Times New Roman" w:hAnsi="Times New Roman" w:cs="Times New Roman"/>
+                <w:b/>
+                <w:color w:val="000000"/>
+                <w:sz w:val="18"/>
+                <w:szCs w:val="18"/>
+              </w:rPr>
+              <w:t>AulaPlaneta</w:t>
+            </w:r>
+            <w:proofErr w:type="spellEnd"/>
             <w:r>
               <w:rPr>
                 <w:rFonts w:ascii="Times New Roman" w:hAnsi="Times New Roman" w:cs="Times New Roman"/>
@@ -43160,10 +43231,10 @@
             </w:pPr>
             <w:r>
               <w:object w:dxaOrig="11340" w:dyaOrig="3255" w14:anchorId="018D342B">
-                <v:shape id="_x0000_i1034" type="#_x0000_t75" style="width:381.6pt;height:108pt" o:ole="">
-                  <v:imagedata r:id="rId32" o:title=""/>
+                <v:shape id="_x0000_i1031" type="#_x0000_t75" style="width:381.75pt;height:108pt" o:ole="">
+                  <v:imagedata r:id="rId24" o:title=""/>
                 </v:shape>
-                <o:OLEObject Type="Embed" ProgID="PBrush" ShapeID="_x0000_i1034" DrawAspect="Content" ObjectID="_1508306451" r:id="rId33"/>
+                <o:OLEObject Type="Embed" ProgID="PBrush" ShapeID="_x0000_i1031" DrawAspect="Content" ObjectID="_1508313886" r:id="rId25"/>
               </w:object>
             </w:r>
           </w:p>
@@ -43593,19 +43664,7 @@
               <w:rPr>
                 <w:rFonts w:ascii="Times" w:hAnsi="Times"/>
               </w:rPr>
-              <w:t>El tercer término es el triple del producto de la raíz c</w:t>
-            </w:r>
-            <w:r>
-              <w:rPr>
-                <w:rFonts w:ascii="Times" w:hAnsi="Times"/>
-              </w:rPr>
-              <w:t>ú</w:t>
-            </w:r>
-            <w:r>
-              <w:rPr>
-                <w:rFonts w:ascii="Times" w:hAnsi="Times"/>
-              </w:rPr>
-              <w:t xml:space="preserve">bica del primer término y el cuadrado de la raíz </w:t>
+              <w:t xml:space="preserve">El tercer término es el triple del producto de la raíz </w:t>
             </w:r>
             <w:r>
               <w:rPr>
@@ -43613,6 +43672,18 @@
               </w:rPr>
               <w:lastRenderedPageBreak/>
               <w:t>c</w:t>
+            </w:r>
+            <w:r>
+              <w:rPr>
+                <w:rFonts w:ascii="Times" w:hAnsi="Times"/>
+              </w:rPr>
+              <w:t>ú</w:t>
+            </w:r>
+            <w:r>
+              <w:rPr>
+                <w:rFonts w:ascii="Times" w:hAnsi="Times"/>
+              </w:rPr>
+              <w:t>bica del primer término y el cuadrado de la raíz c</w:t>
             </w:r>
             <w:r>
               <w:rPr>
@@ -44052,7 +44123,21 @@
         <w:rPr>
           <w:rFonts w:ascii="Times" w:eastAsiaTheme="minorEastAsia" w:hAnsi="Times"/>
         </w:rPr>
-        <w:t xml:space="preserve"> factorizarlo.</w:t>
+        <w:t xml:space="preserve"> </w:t>
+      </w:r>
+      <w:proofErr w:type="spellStart"/>
+      <w:r>
+        <w:rPr>
+          <w:rFonts w:ascii="Times" w:eastAsiaTheme="minorEastAsia" w:hAnsi="Times"/>
+        </w:rPr>
+        <w:t>factorizarlo</w:t>
+      </w:r>
+      <w:proofErr w:type="spellEnd"/>
+      <w:r>
+        <w:rPr>
+          <w:rFonts w:ascii="Times" w:eastAsiaTheme="minorEastAsia" w:hAnsi="Times"/>
+        </w:rPr>
+        <w:t>.</w:t>
       </w:r>
     </w:p>
     <w:p>
@@ -44149,66 +44234,53 @@
       <w:pPr>
         <w:pStyle w:val="Prrafodelista"/>
         <w:spacing w:line="276" w:lineRule="auto"/>
+        <w:jc w:val="both"/>
+        <w:rPr>
+          <w:rFonts w:ascii="Times" w:hAnsi="Times"/>
+        </w:rPr>
+      </w:pPr>
+    </w:p>
+    <w:p>
+      <w:pPr>
+        <w:pStyle w:val="Prrafodelista"/>
+        <w:spacing w:line="276" w:lineRule="auto"/>
         <w:jc w:val="center"/>
         <w:rPr>
-          <w:rFonts w:ascii="Times" w:eastAsiaTheme="minorEastAsia" w:hAnsi="Times"/>
-        </w:rPr>
-      </w:pPr>
-      <w:r>
-        <w:rPr>
-          <w:rFonts w:ascii="Times" w:hAnsi="Times"/>
-          <w:noProof/>
-          <w:lang w:val="es-CO" w:eastAsia="es-CO"/>
-        </w:rPr>
-        <w:drawing>
-          <wp:inline distT="0" distB="0" distL="0" distR="0" wp14:anchorId="7EA486F4" wp14:editId="010A23A6">
-            <wp:extent cx="907085" cy="685234"/>
-            <wp:effectExtent l="0" t="0" r="7620" b="635"/>
-            <wp:docPr id="36" name="Imagen 36"/>
-            <wp:cNvGraphicFramePr>
-              <a:graphicFrameLocks xmlns:a="http://schemas.openxmlformats.org/drawingml/2006/main" noChangeAspect="1"/>
-            </wp:cNvGraphicFramePr>
-            <a:graphic xmlns:a="http://schemas.openxmlformats.org/drawingml/2006/main">
-              <a:graphicData uri="http://schemas.openxmlformats.org/drawingml/2006/picture">
-                <pic:pic xmlns:pic="http://schemas.openxmlformats.org/drawingml/2006/picture">
-                  <pic:nvPicPr>
-                    <pic:cNvPr id="0" name="Picture 91"/>
-                    <pic:cNvPicPr>
-                      <a:picLocks noChangeAspect="1" noChangeArrowheads="1"/>
-                    </pic:cNvPicPr>
-                  </pic:nvPicPr>
-                  <pic:blipFill>
-                    <a:blip r:embed="rId34">
-                      <a:extLst>
-                        <a:ext uri="{28A0092B-C50C-407E-A947-70E740481C1C}">
-                          <a14:useLocalDpi xmlns:a14="http://schemas.microsoft.com/office/drawing/2010/main" val="0"/>
-                        </a:ext>
-                      </a:extLst>
-                    </a:blip>
-                    <a:srcRect/>
-                    <a:stretch>
-                      <a:fillRect/>
-                    </a:stretch>
-                  </pic:blipFill>
-                  <pic:spPr bwMode="auto">
-                    <a:xfrm>
-                      <a:off x="0" y="0"/>
-                      <a:ext cx="911202" cy="688344"/>
-                    </a:xfrm>
-                    <a:prstGeom prst="rect">
-                      <a:avLst/>
-                    </a:prstGeom>
-                    <a:noFill/>
-                    <a:ln>
-                      <a:noFill/>
-                    </a:ln>
-                  </pic:spPr>
-                </pic:pic>
-              </a:graphicData>
-            </a:graphic>
-          </wp:inline>
-        </w:drawing>
-      </w:r>
+          <w:rFonts w:ascii="Times" w:hAnsi="Times"/>
+        </w:rPr>
+      </w:pPr>
+      <w:r>
+        <w:rPr>
+          <w:rFonts w:ascii="Times New Roman" w:eastAsiaTheme="minorEastAsia" w:hAnsi="Times New Roman" w:cs="Times New Roman"/>
+          <w:highlight w:val="yellow"/>
+        </w:rPr>
+        <w:t>&lt;&lt;MA_08_04065</w:t>
+      </w:r>
+      <w:r>
+        <w:rPr>
+          <w:rFonts w:ascii="Times New Roman" w:eastAsiaTheme="minorEastAsia" w:hAnsi="Times New Roman" w:cs="Times New Roman"/>
+          <w:highlight w:val="yellow"/>
+        </w:rPr>
+        <w:t>.gif</w:t>
+      </w:r>
+      <w:r>
+        <w:rPr>
+          <w:rFonts w:ascii="Times New Roman" w:eastAsiaTheme="minorEastAsia" w:hAnsi="Times New Roman" w:cs="Times New Roman"/>
+        </w:rPr>
+        <w:t>&gt;&gt;</w:t>
+      </w:r>
+    </w:p>
+    <w:p>
+      <w:pPr>
+        <w:pStyle w:val="Prrafodelista"/>
+        <w:spacing w:line="276" w:lineRule="auto"/>
+        <w:jc w:val="center"/>
+        <w:rPr>
+          <w:rFonts w:ascii="Times" w:eastAsiaTheme="minorEastAsia" w:hAnsi="Times"/>
+        </w:rPr>
+      </w:pPr>
+      <w:bookmarkStart w:id="0" w:name="_GoBack"/>
+      <w:bookmarkEnd w:id="0"/>
     </w:p>
     <w:p>
       <w:pPr>
@@ -44379,11 +44451,19 @@
         </w:rPr>
         <w:t>x</w:t>
       </w:r>
-      <w:r>
-        <w:rPr>
-          <w:rFonts w:ascii="Times" w:eastAsiaTheme="minorEastAsia" w:hAnsi="Times"/>
-        </w:rPr>
-        <w:t>)(1)</w:t>
+      <w:proofErr w:type="gramStart"/>
+      <w:r>
+        <w:rPr>
+          <w:rFonts w:ascii="Times" w:eastAsiaTheme="minorEastAsia" w:hAnsi="Times"/>
+        </w:rPr>
+        <w:t>)(</w:t>
+      </w:r>
+      <w:proofErr w:type="gramEnd"/>
+      <w:r>
+        <w:rPr>
+          <w:rFonts w:ascii="Times" w:eastAsiaTheme="minorEastAsia" w:hAnsi="Times"/>
+        </w:rPr>
+        <w:t>1)</w:t>
       </w:r>
       <w:r>
         <w:rPr>
@@ -44820,7 +44900,21 @@
         <w:rPr>
           <w:rFonts w:ascii="Times" w:eastAsiaTheme="minorEastAsia" w:hAnsi="Times"/>
         </w:rPr>
-        <w:t xml:space="preserve"> factorizarlo.</w:t>
+        <w:t xml:space="preserve"> </w:t>
+      </w:r>
+      <w:proofErr w:type="spellStart"/>
+      <w:r>
+        <w:rPr>
+          <w:rFonts w:ascii="Times" w:eastAsiaTheme="minorEastAsia" w:hAnsi="Times"/>
+        </w:rPr>
+        <w:t>factorizarlo</w:t>
+      </w:r>
+      <w:proofErr w:type="spellEnd"/>
+      <w:r>
+        <w:rPr>
+          <w:rFonts w:ascii="Times" w:eastAsiaTheme="minorEastAsia" w:hAnsi="Times"/>
+        </w:rPr>
+        <w:t>.</w:t>
       </w:r>
     </w:p>
     <w:p>
@@ -45113,11 +45207,19 @@
         </w:rPr>
         <w:t>2</w:t>
       </w:r>
-      <w:r>
-        <w:rPr>
-          <w:rFonts w:ascii="Times" w:eastAsiaTheme="minorEastAsia" w:hAnsi="Times"/>
-        </w:rPr>
-        <w:t>)(4</w:t>
+      <w:proofErr w:type="gramStart"/>
+      <w:r>
+        <w:rPr>
+          <w:rFonts w:ascii="Times" w:eastAsiaTheme="minorEastAsia" w:hAnsi="Times"/>
+        </w:rPr>
+        <w:t>)(</w:t>
+      </w:r>
+      <w:proofErr w:type="gramEnd"/>
+      <w:r>
+        <w:rPr>
+          <w:rFonts w:ascii="Times" w:eastAsiaTheme="minorEastAsia" w:hAnsi="Times"/>
+        </w:rPr>
+        <w:t>4</w:t>
       </w:r>
       <w:r>
         <w:rPr>
@@ -46312,7 +46414,21 @@
         <w:rPr>
           <w:rFonts w:ascii="Times" w:hAnsi="Times"/>
         </w:rPr>
-        <w:t xml:space="preserve"> una expresión algebraica no se puede factorizar de forma inmediata aplica</w:t>
+        <w:t xml:space="preserve"> una expresión algebraica no se puede </w:t>
+      </w:r>
+      <w:proofErr w:type="spellStart"/>
+      <w:r>
+        <w:rPr>
+          <w:rFonts w:ascii="Times" w:hAnsi="Times"/>
+        </w:rPr>
+        <w:t>factorizar</w:t>
+      </w:r>
+      <w:proofErr w:type="spellEnd"/>
+      <w:r>
+        <w:rPr>
+          <w:rFonts w:ascii="Times" w:hAnsi="Times"/>
+        </w:rPr>
+        <w:t xml:space="preserve"> de forma inmediata aplica</w:t>
       </w:r>
       <w:r>
         <w:rPr>
@@ -46391,11 +46507,19 @@
           <w:rFonts w:ascii="Times" w:hAnsi="Times"/>
         </w:rPr>
       </w:pPr>
-      <w:r>
-        <w:rPr>
-          <w:rFonts w:ascii="Times" w:hAnsi="Times"/>
-        </w:rPr>
-        <w:t>Factorizar 8</w:t>
+      <w:proofErr w:type="spellStart"/>
+      <w:r>
+        <w:rPr>
+          <w:rFonts w:ascii="Times" w:hAnsi="Times"/>
+        </w:rPr>
+        <w:t>Factorizar</w:t>
+      </w:r>
+      <w:proofErr w:type="spellEnd"/>
+      <w:r>
+        <w:rPr>
+          <w:rFonts w:ascii="Times" w:hAnsi="Times"/>
+        </w:rPr>
+        <w:t xml:space="preserve"> 8</w:t>
       </w:r>
       <w:r>
         <w:rPr>
@@ -46658,7 +46782,21 @@
         <w:rPr>
           <w:rFonts w:ascii="Times" w:eastAsiaTheme="minorEastAsia" w:hAnsi="Times"/>
         </w:rPr>
-        <w:t>ue se puede factorizar como tal</w:t>
+        <w:t xml:space="preserve">ue se puede </w:t>
+      </w:r>
+      <w:proofErr w:type="spellStart"/>
+      <w:r>
+        <w:rPr>
+          <w:rFonts w:ascii="Times" w:eastAsiaTheme="minorEastAsia" w:hAnsi="Times"/>
+        </w:rPr>
+        <w:t>factorizar</w:t>
+      </w:r>
+      <w:proofErr w:type="spellEnd"/>
+      <w:r>
+        <w:rPr>
+          <w:rFonts w:ascii="Times" w:eastAsiaTheme="minorEastAsia" w:hAnsi="Times"/>
+        </w:rPr>
+        <w:t xml:space="preserve"> como tal</w:t>
       </w:r>
       <w:r>
         <w:rPr>
@@ -46682,6 +46820,7 @@
         </w:rPr>
         <w:t>(</w:t>
       </w:r>
+      <w:proofErr w:type="gramStart"/>
       <w:r>
         <w:rPr>
           <w:rFonts w:ascii="Times" w:hAnsi="Times"/>
@@ -46696,6 +46835,7 @@
         </w:rPr>
         <w:t>2</w:t>
       </w:r>
+      <w:proofErr w:type="gramEnd"/>
       <w:r>
         <w:rPr>
           <w:rFonts w:ascii="Times" w:hAnsi="Times"/>
@@ -46916,11 +47056,19 @@
           <w:rFonts w:ascii="Times" w:eastAsiaTheme="minorEastAsia" w:hAnsi="Times"/>
         </w:rPr>
       </w:pPr>
-      <w:r>
-        <w:rPr>
-          <w:rFonts w:ascii="Times" w:eastAsiaTheme="minorEastAsia" w:hAnsi="Times"/>
-        </w:rPr>
-        <w:t>Factorizar 6</w:t>
+      <w:proofErr w:type="spellStart"/>
+      <w:r>
+        <w:rPr>
+          <w:rFonts w:ascii="Times" w:eastAsiaTheme="minorEastAsia" w:hAnsi="Times"/>
+        </w:rPr>
+        <w:t>Factorizar</w:t>
+      </w:r>
+      <w:proofErr w:type="spellEnd"/>
+      <w:r>
+        <w:rPr>
+          <w:rFonts w:ascii="Times" w:eastAsiaTheme="minorEastAsia" w:hAnsi="Times"/>
+        </w:rPr>
+        <w:t xml:space="preserve"> 6</w:t>
       </w:r>
       <w:r>
         <w:rPr>
@@ -47248,6 +47396,7 @@
         </w:rPr>
         <w:t xml:space="preserve"> + </w:t>
       </w:r>
+      <w:proofErr w:type="spellStart"/>
       <w:r>
         <w:rPr>
           <w:rFonts w:ascii="Times" w:eastAsiaTheme="minorEastAsia" w:hAnsi="Times"/>
@@ -47263,6 +47412,7 @@
         </w:rPr>
         <w:t>n</w:t>
       </w:r>
+      <w:proofErr w:type="spellEnd"/>
       <w:r>
         <w:rPr>
           <w:rFonts w:ascii="Times" w:eastAsiaTheme="minorEastAsia" w:hAnsi="Times"/>
@@ -47300,12 +47450,14 @@
           <w:rFonts w:ascii="Times" w:eastAsiaTheme="minorEastAsia" w:hAnsi="Times"/>
         </w:rPr>
       </w:pPr>
+      <w:proofErr w:type="spellStart"/>
       <w:r>
         <w:rPr>
           <w:rFonts w:ascii="Times" w:eastAsiaTheme="minorEastAsia" w:hAnsi="Times"/>
         </w:rPr>
         <w:t>Factorizar</w:t>
       </w:r>
+      <w:proofErr w:type="spellEnd"/>
       <w:r>
         <w:rPr>
           <w:rFonts w:ascii="Times" w:eastAsiaTheme="minorEastAsia" w:hAnsi="Times"/>
@@ -47749,6 +47901,7 @@
           <w:rFonts w:ascii="Times" w:eastAsiaTheme="minorEastAsia" w:hAnsi="Times"/>
         </w:rPr>
       </w:pPr>
+      <w:proofErr w:type="gramStart"/>
       <w:r>
         <w:rPr>
           <w:rFonts w:ascii="Times" w:eastAsiaTheme="minorEastAsia" w:hAnsi="Times"/>
@@ -47763,6 +47916,7 @@
         </w:rPr>
         <w:t>2</w:t>
       </w:r>
+      <w:proofErr w:type="gramEnd"/>
       <w:r>
         <w:rPr>
           <w:rFonts w:ascii="Times" w:eastAsiaTheme="minorEastAsia" w:hAnsi="Times"/>
@@ -48514,7 +48668,23 @@
                 <w:rFonts w:ascii="Times New Roman" w:hAnsi="Times New Roman" w:cs="Times New Roman"/>
                 <w:color w:val="000000"/>
               </w:rPr>
-              <w:t>Actividad para factorizar expresiones algebraicas aplicando varios casos de factorización</w:t>
+              <w:t xml:space="preserve">Actividad para </w:t>
+            </w:r>
+            <w:proofErr w:type="spellStart"/>
+            <w:r>
+              <w:rPr>
+                <w:rFonts w:ascii="Times New Roman" w:hAnsi="Times New Roman" w:cs="Times New Roman"/>
+                <w:color w:val="000000"/>
+              </w:rPr>
+              <w:t>factorizar</w:t>
+            </w:r>
+            <w:proofErr w:type="spellEnd"/>
+            <w:r>
+              <w:rPr>
+                <w:rFonts w:ascii="Times New Roman" w:hAnsi="Times New Roman" w:cs="Times New Roman"/>
+                <w:color w:val="000000"/>
+              </w:rPr>
+              <w:t xml:space="preserve"> expresiones algebraicas aplicando varios casos de factorización</w:t>
             </w:r>
           </w:p>
         </w:tc>
@@ -49829,7 +49999,7 @@
                 <w:color w:val="BFBFBF" w:themeColor="background1" w:themeShade="BF"/>
               </w:rPr>
             </w:pPr>
-            <w:hyperlink r:id="rId35" w:history="1">
+            <w:hyperlink r:id="rId26" w:history="1">
               <w:r>
                 <w:rPr>
                   <w:rStyle w:val="Hipervnculo"/>
@@ -49910,7 +50080,7 @@
                 <w:color w:val="BFBFBF" w:themeColor="background1" w:themeShade="BF"/>
               </w:rPr>
             </w:pPr>
-            <w:hyperlink r:id="rId36" w:history="1">
+            <w:hyperlink r:id="rId27" w:history="1">
               <w:r>
                 <w:rPr>
                   <w:rStyle w:val="Hipervnculo"/>
@@ -49944,8 +50114,8 @@
     </w:p>
     <w:p/>
     <w:sectPr>
-      <w:headerReference w:type="even" r:id="rId37"/>
-      <w:headerReference w:type="default" r:id="rId38"/>
+      <w:headerReference w:type="even" r:id="rId28"/>
+      <w:headerReference w:type="default" r:id="rId29"/>
       <w:pgSz w:w="12240" w:h="15840"/>
       <w:pgMar w:top="1417" w:right="1701" w:bottom="1417" w:left="1701" w:header="708" w:footer="708" w:gutter="0"/>
       <w:cols w:space="708"/>
@@ -50075,7 +50245,7 @@
         <w:rStyle w:val="Nmerodepgina"/>
         <w:noProof/>
       </w:rPr>
-      <w:t>31</w:t>
+      <w:t>16</w:t>
     </w:r>
     <w:r>
       <w:rPr>
@@ -53936,7 +54106,7 @@
 </file>
 
 <file path=customXml/itemProps1.xml><?xml version="1.0" encoding="utf-8"?>
-<ds:datastoreItem xmlns:ds="http://schemas.openxmlformats.org/officeDocument/2006/customXml" ds:itemID="{58D0BA8C-BF43-4A33-ACB7-4BED76FD6D5E}">
+<ds:datastoreItem xmlns:ds="http://schemas.openxmlformats.org/officeDocument/2006/customXml" ds:itemID="{B73583AD-687D-454F-9B1A-BC33579C5558}">
   <ds:schemaRefs>
     <ds:schemaRef ds:uri="http://schemas.openxmlformats.org/officeDocument/2006/bibliography"/>
   </ds:schemaRefs>
